--- a/Programación GBZ Miguelito.docx
+++ b/Programación GBZ Miguelito.docx
@@ -3307,49 +3307,17 @@
       <w:pPr>
         <w:spacing w:after="0" w:line="240" w:lineRule="auto"/>
         <w:rPr>
+          <w:rFonts w:ascii="LiberationSerif" w:hAnsi="LiberationSerif"/>
+        </w:rPr>
+      </w:pPr>
+      <w:r>
+        <w:rPr>
           <w:rFonts w:ascii="LiberationSerif" w:hAnsi="LiberationSerif" w:cs="LiberationMono-Bold"/>
           <w:color w:val="24292E"/>
           <w:sz w:val="24"/>
           <w:szCs w:val="24"/>
         </w:rPr>
-      </w:pPr>
-    </w:p>
-    <w:p>
-      <w:pPr>
-        <w:spacing w:after="0" w:line="240" w:lineRule="auto"/>
-        <w:rPr>
-          <w:rFonts w:ascii="LiberationSerif" w:hAnsi="LiberationSerif" w:cs="LiberationMono-Bold"/>
-          <w:color w:val="24292E"/>
-          <w:sz w:val="24"/>
-          <w:szCs w:val="24"/>
-        </w:rPr>
-      </w:pPr>
-    </w:p>
-    <w:p>
-      <w:pPr>
-        <w:spacing w:after="0" w:line="240" w:lineRule="auto"/>
-        <w:rPr>
-          <w:rFonts w:ascii="LiberationSerif" w:hAnsi="LiberationSerif" w:cs="LiberationMono-Bold"/>
-          <w:color w:val="24292E"/>
-          <w:sz w:val="24"/>
-          <w:szCs w:val="24"/>
-        </w:rPr>
-      </w:pPr>
-    </w:p>
-    <w:p>
-      <w:pPr>
-        <w:spacing w:after="0" w:line="240" w:lineRule="auto"/>
-        <w:rPr>
-          <w:rFonts w:ascii="LiberationSerif" w:hAnsi="LiberationSerif"/>
-        </w:rPr>
-      </w:pPr>
-      <w:r>
-        <w:rPr>
-          <w:rFonts w:ascii="LiberationSerif" w:hAnsi="LiberationSerif" w:cs="LiberationMono-Bold"/>
-          <w:color w:val="24292E"/>
-          <w:sz w:val="24"/>
-          <w:szCs w:val="24"/>
-        </w:rPr>
+        <w:lastRenderedPageBreak/>
         <w:t xml:space="preserve">Elegiremos la opción </w:t>
       </w:r>
       <w:r>
@@ -4302,6 +4270,24 @@
         </w:rPr>
         <w:t>.</w:t>
       </w:r>
+    </w:p>
+    <w:p>
+      <w:pPr>
+        <w:spacing w:after="0" w:line="240" w:lineRule="auto"/>
+        <w:rPr>
+          <w:rFonts w:ascii="LiberationMono-Bold" w:hAnsi="LiberationMono-Bold" w:cs="LiberationMono-Bold"/>
+          <w:color w:val="24292E"/>
+        </w:rPr>
+      </w:pPr>
+    </w:p>
+    <w:p>
+      <w:pPr>
+        <w:spacing w:after="0" w:line="240" w:lineRule="auto"/>
+        <w:rPr>
+          <w:rFonts w:ascii="LiberationMono-Bold" w:hAnsi="LiberationMono-Bold" w:cs="LiberationMono-Bold"/>
+          <w:color w:val="24292E"/>
+        </w:rPr>
+      </w:pPr>
     </w:p>
     <w:p>
       <w:pPr>
@@ -4346,7 +4332,35 @@
           <w:szCs w:val="52"/>
           <w:u w:val="single"/>
         </w:rPr>
-        <w:t>Instalar tema para pantalla 3,5”</w:t>
+        <w:t>Instalar tema</w:t>
+      </w:r>
+      <w:r>
+        <w:rPr>
+          <w:rFonts w:ascii="LiberationMono-Bold" w:hAnsi="LiberationMono-Bold" w:cs="LiberationMono-Bold"/>
+          <w:b/>
+          <w:bCs/>
+          <w:i/>
+          <w:iCs/>
+          <w:color w:val="24292E"/>
+          <w:sz w:val="52"/>
+          <w:szCs w:val="52"/>
+          <w:u w:val="single"/>
+        </w:rPr>
+        <w:t>s</w:t>
+      </w:r>
+      <w:r>
+        <w:rPr>
+          <w:rFonts w:ascii="LiberationMono-Bold" w:hAnsi="LiberationMono-Bold" w:cs="LiberationMono-Bold"/>
+          <w:b/>
+          <w:bCs/>
+          <w:i/>
+          <w:iCs/>
+          <w:color w:val="24292E"/>
+          <w:sz w:val="52"/>
+          <w:szCs w:val="52"/>
+          <w:u w:val="single"/>
+        </w:rPr>
+        <w:t xml:space="preserve"> para pantalla 3,5”</w:t>
       </w:r>
     </w:p>
     <w:p>
@@ -4377,21 +4391,12 @@
       <w:pPr>
         <w:spacing w:after="0" w:line="240" w:lineRule="auto"/>
         <w:rPr>
-          <w:rFonts w:ascii="LiberationMono-Bold" w:hAnsi="LiberationMono-Bold" w:cs="LiberationMono-Bold"/>
-          <w:bCs/>
-          <w:sz w:val="24"/>
-          <w:szCs w:val="24"/>
-        </w:rPr>
-      </w:pPr>
-      <w:r>
-        <w:rPr>
           <w:rFonts w:ascii="LiberationSerif" w:hAnsi="LiberationSerif" w:cs="LiberationMono-Bold"/>
           <w:bCs/>
           <w:sz w:val="24"/>
           <w:szCs w:val="24"/>
         </w:rPr>
-        <w:t>Abrir</w:t>
-      </w:r>
+      </w:pPr>
       <w:r>
         <w:rPr>
           <w:rFonts w:ascii="LiberationSerif" w:hAnsi="LiberationSerif" w:cs="LiberationMono-Bold"/>
@@ -4399,6 +4404,155 @@
           <w:sz w:val="24"/>
           <w:szCs w:val="24"/>
         </w:rPr>
+        <w:t>Tenemos tres opciones para elegir:</w:t>
+      </w:r>
+    </w:p>
+    <w:p>
+      <w:pPr>
+        <w:spacing w:after="0" w:line="240" w:lineRule="auto"/>
+        <w:rPr>
+          <w:rFonts w:ascii="LiberationSerif" w:hAnsi="LiberationSerif" w:cs="LiberationMono-Bold"/>
+          <w:bCs/>
+          <w:sz w:val="24"/>
+          <w:szCs w:val="24"/>
+        </w:rPr>
+      </w:pPr>
+      <w:r>
+        <w:rPr>
+          <w:rFonts w:ascii="LiberationSerif" w:hAnsi="LiberationSerif" w:cs="LiberationMono-Bold"/>
+          <w:bCs/>
+          <w:sz w:val="24"/>
+          <w:szCs w:val="24"/>
+        </w:rPr>
+        <w:t>-tema gbz35: unos 3 megas</w:t>
+      </w:r>
+    </w:p>
+    <w:p>
+      <w:pPr>
+        <w:spacing w:after="0" w:line="240" w:lineRule="auto"/>
+        <w:rPr>
+          <w:rFonts w:ascii="LiberationSerif" w:hAnsi="LiberationSerif" w:cs="LiberationMono-Bold"/>
+          <w:bCs/>
+          <w:sz w:val="24"/>
+          <w:szCs w:val="24"/>
+        </w:rPr>
+      </w:pPr>
+      <w:r>
+        <w:rPr>
+          <w:rFonts w:ascii="LiberationSerif" w:hAnsi="LiberationSerif" w:cs="LiberationMono-Bold"/>
+          <w:bCs/>
+          <w:sz w:val="24"/>
+          <w:szCs w:val="24"/>
+        </w:rPr>
+        <w:t xml:space="preserve">-tema </w:t>
+      </w:r>
+      <w:proofErr w:type="spellStart"/>
+      <w:r>
+        <w:rPr>
+          <w:rFonts w:ascii="LiberationSerif" w:hAnsi="LiberationSerif" w:cs="LiberationMono-Bold"/>
+          <w:bCs/>
+          <w:sz w:val="24"/>
+          <w:szCs w:val="24"/>
+        </w:rPr>
+        <w:t>snes</w:t>
+      </w:r>
+      <w:proofErr w:type="spellEnd"/>
+      <w:r>
+        <w:rPr>
+          <w:rFonts w:ascii="LiberationSerif" w:hAnsi="LiberationSerif" w:cs="LiberationMono-Bold"/>
+          <w:bCs/>
+          <w:sz w:val="24"/>
+          <w:szCs w:val="24"/>
+        </w:rPr>
+        <w:t>-mini: unos 18 megas</w:t>
+      </w:r>
+    </w:p>
+    <w:p>
+      <w:pPr>
+        <w:spacing w:after="0" w:line="240" w:lineRule="auto"/>
+        <w:rPr>
+          <w:rFonts w:ascii="LiberationSerif" w:hAnsi="LiberationSerif" w:cs="LiberationMono-Bold"/>
+          <w:bCs/>
+          <w:sz w:val="24"/>
+          <w:szCs w:val="24"/>
+        </w:rPr>
+      </w:pPr>
+      <w:r>
+        <w:rPr>
+          <w:rFonts w:ascii="LiberationSerif" w:hAnsi="LiberationSerif" w:cs="LiberationMono-Bold"/>
+          <w:bCs/>
+          <w:sz w:val="24"/>
+          <w:szCs w:val="24"/>
+        </w:rPr>
+        <w:t xml:space="preserve">-tema </w:t>
+      </w:r>
+      <w:proofErr w:type="spellStart"/>
+      <w:r>
+        <w:rPr>
+          <w:rFonts w:ascii="LiberationSerif" w:hAnsi="LiberationSerif" w:cs="LiberationMono-Bold"/>
+          <w:bCs/>
+          <w:sz w:val="24"/>
+          <w:szCs w:val="24"/>
+        </w:rPr>
+        <w:t>showcase</w:t>
+      </w:r>
+      <w:proofErr w:type="spellEnd"/>
+      <w:r>
+        <w:rPr>
+          <w:rFonts w:ascii="LiberationSerif" w:hAnsi="LiberationSerif" w:cs="LiberationMono-Bold"/>
+          <w:bCs/>
+          <w:sz w:val="24"/>
+          <w:szCs w:val="24"/>
+        </w:rPr>
+        <w:t>: unos 165 megas</w:t>
+      </w:r>
+    </w:p>
+    <w:p>
+      <w:pPr>
+        <w:spacing w:after="0" w:line="240" w:lineRule="auto"/>
+        <w:rPr>
+          <w:rFonts w:ascii="LiberationSerif" w:hAnsi="LiberationSerif" w:cs="LiberationMono-Bold"/>
+          <w:bCs/>
+          <w:sz w:val="24"/>
+          <w:szCs w:val="24"/>
+        </w:rPr>
+      </w:pPr>
+    </w:p>
+    <w:p>
+      <w:pPr>
+        <w:spacing w:after="0" w:line="240" w:lineRule="auto"/>
+        <w:rPr>
+          <w:rFonts w:ascii="LiberationSerif" w:hAnsi="LiberationSerif" w:cs="LiberationMono-Bold"/>
+          <w:bCs/>
+          <w:sz w:val="24"/>
+          <w:szCs w:val="24"/>
+        </w:rPr>
+      </w:pPr>
+      <w:r>
+        <w:rPr>
+          <w:rFonts w:ascii="LiberationSerif" w:hAnsi="LiberationSerif" w:cs="LiberationMono-Bold"/>
+          <w:bCs/>
+          <w:sz w:val="24"/>
+          <w:szCs w:val="24"/>
+        </w:rPr>
+        <w:t>Estos tres temas se pueden instalar y convivir todos juntos o instalar solo uno para ahorrar espacio. Para instalar los temas a</w:t>
+      </w:r>
+      <w:r>
+        <w:rPr>
+          <w:rFonts w:ascii="LiberationSerif" w:hAnsi="LiberationSerif" w:cs="LiberationMono-Bold"/>
+          <w:bCs/>
+          <w:sz w:val="24"/>
+          <w:szCs w:val="24"/>
+        </w:rPr>
+        <w:t>brir</w:t>
+      </w:r>
+      <w:r>
+        <w:rPr>
+          <w:rFonts w:ascii="LiberationSerif" w:hAnsi="LiberationSerif" w:cs="LiberationMono-Bold"/>
+          <w:bCs/>
+          <w:sz w:val="24"/>
+          <w:szCs w:val="24"/>
+        </w:rPr>
         <w:t xml:space="preserve"> la consola de terminal </w:t>
       </w:r>
       <w:r>
@@ -4424,18 +4578,40 @@
       <w:pPr>
         <w:spacing w:after="0" w:line="240" w:lineRule="auto"/>
         <w:rPr>
-          <w:rFonts w:ascii="LiberationMono-Bold" w:hAnsi="LiberationMono-Bold" w:cs="LiberationMono-Bold"/>
-          <w:bCs/>
-          <w:sz w:val="24"/>
-          <w:szCs w:val="24"/>
-        </w:rPr>
-      </w:pPr>
-    </w:p>
-    <w:p>
-      <w:pPr>
-        <w:spacing w:after="0" w:line="240" w:lineRule="auto"/>
-        <w:rPr>
-          <w:rFonts w:ascii="LiberationMono-Bold" w:hAnsi="LiberationMono-Bold" w:cs="LiberationMono-Bold"/>
+          <w:rFonts w:ascii="LiberationSerif" w:hAnsi="LiberationSerif" w:cs="LiberationMono-Bold"/>
+          <w:bCs/>
+          <w:sz w:val="24"/>
+          <w:szCs w:val="24"/>
+        </w:rPr>
+      </w:pPr>
+    </w:p>
+    <w:p>
+      <w:pPr>
+        <w:spacing w:after="0" w:line="240" w:lineRule="auto"/>
+        <w:rPr>
+          <w:rFonts w:ascii="LiberationSerif" w:hAnsi="LiberationSerif" w:cs="LiberationMono-Bold"/>
+          <w:bCs/>
+          <w:sz w:val="24"/>
+          <w:szCs w:val="24"/>
+        </w:rPr>
+      </w:pPr>
+      <w:r>
+        <w:rPr>
+          <w:rFonts w:ascii="LiberationMono-Bold" w:hAnsi="LiberationMono-Bold" w:cs="LiberationMono-Bold"/>
+          <w:bCs/>
+          <w:sz w:val="24"/>
+          <w:szCs w:val="24"/>
+          <w:u w:val="single"/>
+        </w:rPr>
+        <w:t>Para tema gbz35</w:t>
+      </w:r>
+    </w:p>
+    <w:p>
+      <w:pPr>
+        <w:spacing w:after="0" w:line="240" w:lineRule="auto"/>
+        <w:rPr>
+          <w:rFonts w:ascii="LiberationMono-Bold" w:hAnsi="LiberationMono-Bold" w:cs="LiberationMono-Bold"/>
+          <w:b/>
           <w:bCs/>
           <w:sz w:val="24"/>
           <w:szCs w:val="24"/>
@@ -4472,38 +4648,18 @@
           <w:sz w:val="24"/>
           <w:szCs w:val="24"/>
         </w:rPr>
-        <w:t>cp</w:t>
-      </w:r>
-      <w:proofErr w:type="spellEnd"/>
-      <w:r>
-        <w:rPr>
-          <w:rFonts w:ascii="LiberationMono-Bold" w:hAnsi="LiberationMono-Bold" w:cs="LiberationMono-Bold"/>
-          <w:b/>
-          <w:bCs/>
-          <w:sz w:val="24"/>
-          <w:szCs w:val="24"/>
-        </w:rPr>
-        <w:t xml:space="preserve"> -R /home/pi/miguelito</w:t>
-      </w:r>
-      <w:r>
-        <w:rPr>
-          <w:rFonts w:ascii="LiberationMono-Bold" w:hAnsi="LiberationMono-Bold" w:cs="LiberationMono-Bold"/>
-          <w:b/>
-          <w:bCs/>
-          <w:sz w:val="24"/>
-          <w:szCs w:val="24"/>
-        </w:rPr>
-        <w:t>/miguelito</w:t>
-      </w:r>
-      <w:r>
-        <w:rPr>
-          <w:rFonts w:ascii="LiberationMono-Bold" w:hAnsi="LiberationMono-Bold" w:cs="LiberationMono-Bold"/>
-          <w:b/>
-          <w:bCs/>
-          <w:sz w:val="24"/>
-          <w:szCs w:val="24"/>
-        </w:rPr>
-        <w:t>/gbz35/ /</w:t>
+        <w:t>mv</w:t>
+      </w:r>
+      <w:proofErr w:type="spellEnd"/>
+      <w:r>
+        <w:rPr>
+          <w:rFonts w:ascii="LiberationMono-Bold" w:hAnsi="LiberationMono-Bold" w:cs="LiberationMono-Bold"/>
+          <w:b/>
+          <w:bCs/>
+          <w:sz w:val="24"/>
+          <w:szCs w:val="24"/>
+        </w:rPr>
+        <w:t xml:space="preserve"> /home/pi/miguelito/miguelito/gbz35 /</w:t>
       </w:r>
       <w:proofErr w:type="spellStart"/>
       <w:r>
@@ -4571,6 +4727,384 @@
         </w:rPr>
         <w:t>/</w:t>
       </w:r>
+    </w:p>
+    <w:p>
+      <w:pPr>
+        <w:spacing w:after="0" w:line="240" w:lineRule="auto"/>
+        <w:rPr>
+          <w:rFonts w:ascii="LiberationMono-Bold" w:hAnsi="LiberationMono-Bold" w:cs="LiberationMono-Bold"/>
+          <w:bCs/>
+          <w:sz w:val="24"/>
+          <w:szCs w:val="24"/>
+          <w:u w:val="single"/>
+        </w:rPr>
+      </w:pPr>
+      <w:r>
+        <w:rPr>
+          <w:rFonts w:ascii="LiberationMono-Bold" w:hAnsi="LiberationMono-Bold" w:cs="LiberationMono-Bold"/>
+          <w:bCs/>
+          <w:sz w:val="24"/>
+          <w:szCs w:val="24"/>
+          <w:u w:val="single"/>
+        </w:rPr>
+        <w:lastRenderedPageBreak/>
+        <w:t xml:space="preserve">Para tema </w:t>
+      </w:r>
+      <w:proofErr w:type="spellStart"/>
+      <w:r>
+        <w:rPr>
+          <w:rFonts w:ascii="LiberationMono-Bold" w:hAnsi="LiberationMono-Bold" w:cs="LiberationMono-Bold"/>
+          <w:bCs/>
+          <w:sz w:val="24"/>
+          <w:szCs w:val="24"/>
+          <w:u w:val="single"/>
+        </w:rPr>
+        <w:t>snes</w:t>
+      </w:r>
+      <w:proofErr w:type="spellEnd"/>
+      <w:r>
+        <w:rPr>
+          <w:rFonts w:ascii="LiberationMono-Bold" w:hAnsi="LiberationMono-Bold" w:cs="LiberationMono-Bold"/>
+          <w:bCs/>
+          <w:sz w:val="24"/>
+          <w:szCs w:val="24"/>
+          <w:u w:val="single"/>
+        </w:rPr>
+        <w:t>-mini</w:t>
+      </w:r>
+    </w:p>
+    <w:p>
+      <w:pPr>
+        <w:spacing w:after="0" w:line="240" w:lineRule="auto"/>
+        <w:rPr>
+          <w:rFonts w:ascii="LiberationMono-Bold" w:hAnsi="LiberationMono-Bold" w:cs="LiberationMono-Bold"/>
+          <w:b/>
+          <w:bCs/>
+          <w:sz w:val="24"/>
+          <w:szCs w:val="24"/>
+        </w:rPr>
+      </w:pPr>
+      <w:proofErr w:type="gramStart"/>
+      <w:r>
+        <w:rPr>
+          <w:rFonts w:ascii="LiberationMono-Bold" w:hAnsi="LiberationMono-Bold" w:cs="LiberationMono-Bold"/>
+          <w:b/>
+          <w:bCs/>
+          <w:sz w:val="24"/>
+          <w:szCs w:val="24"/>
+        </w:rPr>
+        <w:t>sudo</w:t>
+      </w:r>
+      <w:proofErr w:type="gramEnd"/>
+      <w:r>
+        <w:rPr>
+          <w:rFonts w:ascii="LiberationMono-Bold" w:hAnsi="LiberationMono-Bold" w:cs="LiberationMono-Bold"/>
+          <w:b/>
+          <w:bCs/>
+          <w:sz w:val="24"/>
+          <w:szCs w:val="24"/>
+        </w:rPr>
+        <w:t xml:space="preserve"> </w:t>
+      </w:r>
+      <w:proofErr w:type="spellStart"/>
+      <w:r>
+        <w:rPr>
+          <w:rFonts w:ascii="LiberationMono-Bold" w:hAnsi="LiberationMono-Bold" w:cs="LiberationMono-Bold"/>
+          <w:b/>
+          <w:bCs/>
+          <w:sz w:val="24"/>
+          <w:szCs w:val="24"/>
+        </w:rPr>
+        <w:t>mv</w:t>
+      </w:r>
+      <w:proofErr w:type="spellEnd"/>
+      <w:r>
+        <w:rPr>
+          <w:rFonts w:ascii="LiberationMono-Bold" w:hAnsi="LiberationMono-Bold" w:cs="LiberationMono-Bold"/>
+          <w:b/>
+          <w:bCs/>
+          <w:sz w:val="24"/>
+          <w:szCs w:val="24"/>
+        </w:rPr>
+        <w:t xml:space="preserve"> /home/pi/miguelito/miguelito/</w:t>
+      </w:r>
+      <w:proofErr w:type="spellStart"/>
+      <w:r>
+        <w:rPr>
+          <w:rFonts w:ascii="LiberationMono-Bold" w:hAnsi="LiberationMono-Bold" w:cs="LiberationMono-Bold"/>
+          <w:b/>
+          <w:bCs/>
+          <w:sz w:val="24"/>
+          <w:szCs w:val="24"/>
+        </w:rPr>
+        <w:t>snes</w:t>
+      </w:r>
+      <w:proofErr w:type="spellEnd"/>
+      <w:r>
+        <w:rPr>
+          <w:rFonts w:ascii="LiberationMono-Bold" w:hAnsi="LiberationMono-Bold" w:cs="LiberationMono-Bold"/>
+          <w:b/>
+          <w:bCs/>
+          <w:sz w:val="24"/>
+          <w:szCs w:val="24"/>
+        </w:rPr>
+        <w:t>-mini /</w:t>
+      </w:r>
+      <w:proofErr w:type="spellStart"/>
+      <w:r>
+        <w:rPr>
+          <w:rFonts w:ascii="LiberationMono-Bold" w:hAnsi="LiberationMono-Bold" w:cs="LiberationMono-Bold"/>
+          <w:b/>
+          <w:bCs/>
+          <w:sz w:val="24"/>
+          <w:szCs w:val="24"/>
+        </w:rPr>
+        <w:t>etc</w:t>
+      </w:r>
+      <w:proofErr w:type="spellEnd"/>
+      <w:r>
+        <w:rPr>
+          <w:rFonts w:ascii="LiberationMono-Bold" w:hAnsi="LiberationMono-Bold" w:cs="LiberationMono-Bold"/>
+          <w:b/>
+          <w:bCs/>
+          <w:sz w:val="24"/>
+          <w:szCs w:val="24"/>
+        </w:rPr>
+        <w:t>/</w:t>
+      </w:r>
+      <w:proofErr w:type="spellStart"/>
+      <w:r>
+        <w:rPr>
+          <w:rFonts w:ascii="LiberationMono-Bold" w:hAnsi="LiberationMono-Bold" w:cs="LiberationMono-Bold"/>
+          <w:b/>
+          <w:bCs/>
+          <w:sz w:val="24"/>
+          <w:szCs w:val="24"/>
+        </w:rPr>
+        <w:t>emulationstation</w:t>
+      </w:r>
+      <w:proofErr w:type="spellEnd"/>
+      <w:r>
+        <w:rPr>
+          <w:rFonts w:ascii="LiberationMono-Bold" w:hAnsi="LiberationMono-Bold" w:cs="LiberationMono-Bold"/>
+          <w:b/>
+          <w:bCs/>
+          <w:sz w:val="24"/>
+          <w:szCs w:val="24"/>
+        </w:rPr>
+        <w:t>/</w:t>
+      </w:r>
+      <w:proofErr w:type="spellStart"/>
+      <w:r>
+        <w:rPr>
+          <w:rFonts w:ascii="LiberationMono-Bold" w:hAnsi="LiberationMono-Bold" w:cs="LiberationMono-Bold"/>
+          <w:b/>
+          <w:bCs/>
+          <w:sz w:val="24"/>
+          <w:szCs w:val="24"/>
+        </w:rPr>
+        <w:t>themes</w:t>
+      </w:r>
+      <w:proofErr w:type="spellEnd"/>
+      <w:r>
+        <w:rPr>
+          <w:rFonts w:ascii="LiberationMono-Bold" w:hAnsi="LiberationMono-Bold" w:cs="LiberationMono-Bold"/>
+          <w:b/>
+          <w:bCs/>
+          <w:sz w:val="24"/>
+          <w:szCs w:val="24"/>
+        </w:rPr>
+        <w:t>/</w:t>
+      </w:r>
+    </w:p>
+    <w:p>
+      <w:pPr>
+        <w:spacing w:after="0" w:line="240" w:lineRule="auto"/>
+        <w:rPr>
+          <w:rFonts w:ascii="LiberationMono-Bold" w:hAnsi="LiberationMono-Bold" w:cs="LiberationMono-Bold"/>
+          <w:bCs/>
+          <w:sz w:val="24"/>
+          <w:szCs w:val="24"/>
+          <w:u w:val="single"/>
+        </w:rPr>
+      </w:pPr>
+      <w:r>
+        <w:rPr>
+          <w:rFonts w:ascii="LiberationMono-Bold" w:hAnsi="LiberationMono-Bold" w:cs="LiberationMono-Bold"/>
+          <w:bCs/>
+          <w:sz w:val="24"/>
+          <w:szCs w:val="24"/>
+          <w:u w:val="single"/>
+        </w:rPr>
+        <w:t xml:space="preserve">Para tema </w:t>
+      </w:r>
+      <w:proofErr w:type="spellStart"/>
+      <w:r>
+        <w:rPr>
+          <w:rFonts w:ascii="LiberationMono-Bold" w:hAnsi="LiberationMono-Bold" w:cs="LiberationMono-Bold"/>
+          <w:bCs/>
+          <w:sz w:val="24"/>
+          <w:szCs w:val="24"/>
+          <w:u w:val="single"/>
+        </w:rPr>
+        <w:t>showcase</w:t>
+      </w:r>
+      <w:proofErr w:type="spellEnd"/>
+    </w:p>
+    <w:p>
+      <w:pPr>
+        <w:spacing w:after="0" w:line="240" w:lineRule="auto"/>
+        <w:rPr>
+          <w:rFonts w:ascii="LiberationMono-Bold" w:hAnsi="LiberationMono-Bold" w:cs="LiberationMono-Bold"/>
+          <w:b/>
+          <w:bCs/>
+          <w:sz w:val="24"/>
+          <w:szCs w:val="24"/>
+        </w:rPr>
+      </w:pPr>
+      <w:proofErr w:type="gramStart"/>
+      <w:r>
+        <w:rPr>
+          <w:rFonts w:ascii="LiberationMono-Bold" w:hAnsi="LiberationMono-Bold" w:cs="LiberationMono-Bold"/>
+          <w:b/>
+          <w:bCs/>
+          <w:sz w:val="24"/>
+          <w:szCs w:val="24"/>
+        </w:rPr>
+        <w:t>sudo</w:t>
+      </w:r>
+      <w:proofErr w:type="gramEnd"/>
+      <w:r>
+        <w:rPr>
+          <w:rFonts w:ascii="LiberationMono-Bold" w:hAnsi="LiberationMono-Bold" w:cs="LiberationMono-Bold"/>
+          <w:b/>
+          <w:bCs/>
+          <w:sz w:val="24"/>
+          <w:szCs w:val="24"/>
+        </w:rPr>
+        <w:t xml:space="preserve"> </w:t>
+      </w:r>
+      <w:proofErr w:type="spellStart"/>
+      <w:r>
+        <w:rPr>
+          <w:rFonts w:ascii="LiberationMono-Bold" w:hAnsi="LiberationMono-Bold" w:cs="LiberationMono-Bold"/>
+          <w:b/>
+          <w:bCs/>
+          <w:sz w:val="24"/>
+          <w:szCs w:val="24"/>
+        </w:rPr>
+        <w:t>mv</w:t>
+      </w:r>
+      <w:proofErr w:type="spellEnd"/>
+      <w:r>
+        <w:rPr>
+          <w:rFonts w:ascii="LiberationMono-Bold" w:hAnsi="LiberationMono-Bold" w:cs="LiberationMono-Bold"/>
+          <w:b/>
+          <w:bCs/>
+          <w:sz w:val="24"/>
+          <w:szCs w:val="24"/>
+        </w:rPr>
+        <w:t xml:space="preserve"> /home/pi/miguelito/miguelito/</w:t>
+      </w:r>
+      <w:proofErr w:type="spellStart"/>
+      <w:r>
+        <w:rPr>
+          <w:rFonts w:ascii="LiberationMono-Bold" w:hAnsi="LiberationMono-Bold" w:cs="LiberationMono-Bold"/>
+          <w:b/>
+          <w:bCs/>
+          <w:sz w:val="24"/>
+          <w:szCs w:val="24"/>
+        </w:rPr>
+        <w:t>showcase</w:t>
+      </w:r>
+      <w:proofErr w:type="spellEnd"/>
+      <w:r>
+        <w:rPr>
+          <w:rFonts w:ascii="LiberationMono-Bold" w:hAnsi="LiberationMono-Bold" w:cs="LiberationMono-Bold"/>
+          <w:b/>
+          <w:bCs/>
+          <w:sz w:val="24"/>
+          <w:szCs w:val="24"/>
+        </w:rPr>
+        <w:t xml:space="preserve"> /</w:t>
+      </w:r>
+      <w:proofErr w:type="spellStart"/>
+      <w:r>
+        <w:rPr>
+          <w:rFonts w:ascii="LiberationMono-Bold" w:hAnsi="LiberationMono-Bold" w:cs="LiberationMono-Bold"/>
+          <w:b/>
+          <w:bCs/>
+          <w:sz w:val="24"/>
+          <w:szCs w:val="24"/>
+        </w:rPr>
+        <w:t>etc</w:t>
+      </w:r>
+      <w:proofErr w:type="spellEnd"/>
+      <w:r>
+        <w:rPr>
+          <w:rFonts w:ascii="LiberationMono-Bold" w:hAnsi="LiberationMono-Bold" w:cs="LiberationMono-Bold"/>
+          <w:b/>
+          <w:bCs/>
+          <w:sz w:val="24"/>
+          <w:szCs w:val="24"/>
+        </w:rPr>
+        <w:t>/</w:t>
+      </w:r>
+      <w:proofErr w:type="spellStart"/>
+      <w:r>
+        <w:rPr>
+          <w:rFonts w:ascii="LiberationMono-Bold" w:hAnsi="LiberationMono-Bold" w:cs="LiberationMono-Bold"/>
+          <w:b/>
+          <w:bCs/>
+          <w:sz w:val="24"/>
+          <w:szCs w:val="24"/>
+        </w:rPr>
+        <w:t>emulationstation</w:t>
+      </w:r>
+      <w:proofErr w:type="spellEnd"/>
+      <w:r>
+        <w:rPr>
+          <w:rFonts w:ascii="LiberationMono-Bold" w:hAnsi="LiberationMono-Bold" w:cs="LiberationMono-Bold"/>
+          <w:b/>
+          <w:bCs/>
+          <w:sz w:val="24"/>
+          <w:szCs w:val="24"/>
+        </w:rPr>
+        <w:t>/</w:t>
+      </w:r>
+      <w:proofErr w:type="spellStart"/>
+      <w:r>
+        <w:rPr>
+          <w:rFonts w:ascii="LiberationMono-Bold" w:hAnsi="LiberationMono-Bold" w:cs="LiberationMono-Bold"/>
+          <w:b/>
+          <w:bCs/>
+          <w:sz w:val="24"/>
+          <w:szCs w:val="24"/>
+        </w:rPr>
+        <w:t>themes</w:t>
+      </w:r>
+      <w:proofErr w:type="spellEnd"/>
+      <w:r>
+        <w:rPr>
+          <w:rFonts w:ascii="LiberationMono-Bold" w:hAnsi="LiberationMono-Bold" w:cs="LiberationMono-Bold"/>
+          <w:b/>
+          <w:bCs/>
+          <w:sz w:val="24"/>
+          <w:szCs w:val="24"/>
+        </w:rPr>
+        <w:t>/</w:t>
+      </w:r>
+    </w:p>
+    <w:p>
+      <w:pPr>
+        <w:spacing w:after="0" w:line="240" w:lineRule="auto"/>
+        <w:rPr>
+          <w:rFonts w:ascii="LiberationMono-Bold" w:hAnsi="LiberationMono-Bold" w:cs="LiberationMono-Bold"/>
+          <w:bCs/>
+          <w:sz w:val="24"/>
+          <w:szCs w:val="24"/>
+        </w:rPr>
+      </w:pPr>
     </w:p>
     <w:p>
       <w:pPr>
@@ -4618,9 +5152,8 @@
           <w:sz w:val="24"/>
           <w:szCs w:val="24"/>
         </w:rPr>
-        <w:t xml:space="preserve">copiar el tema que tenemos en la carpeta miguelito a la carpeta de temas de </w:t>
-      </w:r>
-      <w:proofErr w:type="spellStart"/>
+        <w:t xml:space="preserve">copiar los </w:t>
+      </w:r>
       <w:r>
         <w:rPr>
           <w:rFonts w:ascii="LiberationSerif" w:hAnsi="LiberationSerif" w:cs="LiberationMono-Bold"/>
@@ -4628,6 +5161,34 @@
           <w:sz w:val="24"/>
           <w:szCs w:val="24"/>
         </w:rPr>
+        <w:t>tema</w:t>
+      </w:r>
+      <w:r>
+        <w:rPr>
+          <w:rFonts w:ascii="LiberationSerif" w:hAnsi="LiberationSerif" w:cs="LiberationMono-Bold"/>
+          <w:bCs/>
+          <w:sz w:val="24"/>
+          <w:szCs w:val="24"/>
+        </w:rPr>
+        <w:t>s</w:t>
+      </w:r>
+      <w:r>
+        <w:rPr>
+          <w:rFonts w:ascii="LiberationSerif" w:hAnsi="LiberationSerif" w:cs="LiberationMono-Bold"/>
+          <w:bCs/>
+          <w:sz w:val="24"/>
+          <w:szCs w:val="24"/>
+        </w:rPr>
+        <w:t xml:space="preserve"> que tenemos en la carpeta miguelito a la carpeta de temas de </w:t>
+      </w:r>
+      <w:proofErr w:type="spellStart"/>
+      <w:r>
+        <w:rPr>
+          <w:rFonts w:ascii="LiberationSerif" w:hAnsi="LiberationSerif" w:cs="LiberationMono-Bold"/>
+          <w:bCs/>
+          <w:sz w:val="24"/>
+          <w:szCs w:val="24"/>
+        </w:rPr>
         <w:t>emulationstation</w:t>
       </w:r>
       <w:proofErr w:type="spellEnd"/>
@@ -4654,6 +5215,15 @@
       <w:pPr>
         <w:spacing w:after="0" w:line="240" w:lineRule="auto"/>
         <w:rPr>
+          <w:rFonts w:ascii="LiberationMono-Bold" w:hAnsi="LiberationMono-Bold" w:cs="LiberationMono-Bold"/>
+          <w:bCs/>
+        </w:rPr>
+      </w:pPr>
+    </w:p>
+    <w:p>
+      <w:pPr>
+        <w:spacing w:after="0" w:line="240" w:lineRule="auto"/>
+        <w:rPr>
           <w:rFonts w:ascii="LiberationSerif" w:hAnsi="LiberationSerif" w:cs="LiberationMono-Bold"/>
           <w:bCs/>
           <w:sz w:val="24"/>
@@ -4727,6 +5297,17 @@
         </w:rPr>
         <w:t>” y entraremos en ella pulsando A.</w:t>
       </w:r>
+    </w:p>
+    <w:p>
+      <w:pPr>
+        <w:spacing w:after="0" w:line="240" w:lineRule="auto"/>
+        <w:rPr>
+          <w:rFonts w:ascii="LiberationSerif" w:hAnsi="LiberationSerif" w:cs="LiberationMono-Bold"/>
+          <w:bCs/>
+          <w:sz w:val="24"/>
+          <w:szCs w:val="24"/>
+        </w:rPr>
+      </w:pPr>
     </w:p>
     <w:p>
       <w:pPr>
@@ -4835,6 +5416,17 @@
       <w:pPr>
         <w:spacing w:after="0" w:line="240" w:lineRule="auto"/>
         <w:rPr>
+          <w:rFonts w:ascii="LiberationSerif" w:hAnsi="LiberationSerif" w:cs="LiberationMono-Bold"/>
+          <w:bCs/>
+          <w:sz w:val="24"/>
+          <w:szCs w:val="24"/>
+        </w:rPr>
+      </w:pPr>
+    </w:p>
+    <w:p>
+      <w:pPr>
+        <w:spacing w:after="0" w:line="240" w:lineRule="auto"/>
+        <w:rPr>
           <w:rFonts w:ascii="LiberationMono-Bold" w:hAnsi="LiberationMono-Bold" w:cs="LiberationMono-Bold"/>
           <w:bCs/>
           <w:sz w:val="24"/>
@@ -4912,34 +5504,895 @@
           <w:sz w:val="24"/>
           <w:szCs w:val="24"/>
         </w:rPr>
-        <w:t xml:space="preserve"> pulsando la tecla derecha o izquierda hasta encontrar “gbz35”. Al volver al menú principal ya tendremos el tema funcionando con los textos adaptados a nuestra pantalla.</w:t>
-      </w:r>
-    </w:p>
-    <w:p>
-      <w:pPr>
-        <w:spacing w:after="0" w:line="240" w:lineRule="auto"/>
-        <w:rPr>
-          <w:rFonts w:ascii="LiberationSerif" w:hAnsi="LiberationSerif" w:cs="LiberationSerif"/>
-          <w:sz w:val="24"/>
-          <w:szCs w:val="24"/>
-        </w:rPr>
-      </w:pPr>
-    </w:p>
-    <w:p>
-      <w:pPr>
-        <w:spacing w:after="0" w:line="240" w:lineRule="auto"/>
-        <w:rPr>
-          <w:rFonts w:ascii="LiberationSerif" w:hAnsi="LiberationSerif" w:cs="LiberationSerif"/>
-          <w:sz w:val="24"/>
-          <w:szCs w:val="24"/>
-        </w:rPr>
-      </w:pPr>
-    </w:p>
-    <w:p>
-      <w:pPr>
-        <w:spacing w:after="0" w:line="240" w:lineRule="auto"/>
-        <w:rPr>
-          <w:rFonts w:ascii="LiberationSerif" w:hAnsi="LiberationSerif" w:cs="LiberationSerif"/>
+        <w:t xml:space="preserve"> pulsando la tecla derecha o izquierda hasta encontrar “gbz35”</w:t>
+      </w:r>
+      <w:r>
+        <w:rPr>
+          <w:rFonts w:ascii="LiberationSerif" w:hAnsi="LiberationSerif" w:cs="LiberationSerif"/>
+          <w:sz w:val="24"/>
+          <w:szCs w:val="24"/>
+        </w:rPr>
+        <w:t xml:space="preserve">, </w:t>
+      </w:r>
+      <w:r>
+        <w:rPr>
+          <w:rFonts w:ascii="LiberationSerif" w:hAnsi="LiberationSerif" w:cs="LiberationSerif" w:hint="eastAsia"/>
+          <w:sz w:val="24"/>
+          <w:szCs w:val="24"/>
+        </w:rPr>
+        <w:t>“</w:t>
+      </w:r>
+      <w:proofErr w:type="spellStart"/>
+      <w:r>
+        <w:rPr>
+          <w:rFonts w:ascii="LiberationSerif" w:hAnsi="LiberationSerif" w:cs="LiberationSerif"/>
+          <w:sz w:val="24"/>
+          <w:szCs w:val="24"/>
+        </w:rPr>
+        <w:t>snes</w:t>
+      </w:r>
+      <w:proofErr w:type="spellEnd"/>
+      <w:r>
+        <w:rPr>
+          <w:rFonts w:ascii="LiberationSerif" w:hAnsi="LiberationSerif" w:cs="LiberationSerif"/>
+          <w:sz w:val="24"/>
+          <w:szCs w:val="24"/>
+        </w:rPr>
+        <w:t>-mini</w:t>
+      </w:r>
+      <w:r>
+        <w:rPr>
+          <w:rFonts w:ascii="LiberationSerif" w:hAnsi="LiberationSerif" w:cs="LiberationSerif" w:hint="eastAsia"/>
+          <w:sz w:val="24"/>
+          <w:szCs w:val="24"/>
+        </w:rPr>
+        <w:t>”</w:t>
+      </w:r>
+      <w:r>
+        <w:rPr>
+          <w:rFonts w:ascii="LiberationSerif" w:hAnsi="LiberationSerif" w:cs="LiberationSerif"/>
+          <w:sz w:val="24"/>
+          <w:szCs w:val="24"/>
+        </w:rPr>
+        <w:t xml:space="preserve"> o </w:t>
+      </w:r>
+      <w:r>
+        <w:rPr>
+          <w:rFonts w:ascii="LiberationSerif" w:hAnsi="LiberationSerif" w:cs="LiberationSerif" w:hint="eastAsia"/>
+          <w:sz w:val="24"/>
+          <w:szCs w:val="24"/>
+        </w:rPr>
+        <w:t>“</w:t>
+      </w:r>
+      <w:proofErr w:type="spellStart"/>
+      <w:r>
+        <w:rPr>
+          <w:rFonts w:ascii="LiberationSerif" w:hAnsi="LiberationSerif" w:cs="LiberationSerif"/>
+          <w:sz w:val="24"/>
+          <w:szCs w:val="24"/>
+        </w:rPr>
+        <w:t>showcase</w:t>
+      </w:r>
+      <w:proofErr w:type="spellEnd"/>
+      <w:r>
+        <w:rPr>
+          <w:rFonts w:ascii="LiberationSerif" w:hAnsi="LiberationSerif" w:cs="LiberationSerif" w:hint="eastAsia"/>
+          <w:sz w:val="24"/>
+          <w:szCs w:val="24"/>
+        </w:rPr>
+        <w:t>”</w:t>
+      </w:r>
+      <w:r>
+        <w:rPr>
+          <w:rFonts w:ascii="LiberationSerif" w:hAnsi="LiberationSerif" w:cs="LiberationSerif"/>
+          <w:sz w:val="24"/>
+          <w:szCs w:val="24"/>
+        </w:rPr>
+        <w:t>. Al volver al menú principal ya tendremos el tema funcionando con los textos adaptados a nuestra pantalla.</w:t>
+      </w:r>
+    </w:p>
+    <w:p>
+      <w:pPr>
+        <w:spacing w:after="0" w:line="240" w:lineRule="auto"/>
+        <w:rPr>
+          <w:rFonts w:ascii="LiberationSerif" w:hAnsi="LiberationSerif" w:cs="LiberationSerif"/>
+          <w:sz w:val="24"/>
+          <w:szCs w:val="24"/>
+        </w:rPr>
+      </w:pPr>
+    </w:p>
+    <w:p>
+      <w:pPr>
+        <w:spacing w:after="0" w:line="240" w:lineRule="auto"/>
+        <w:rPr>
+          <w:rFonts w:ascii="LiberationSerif" w:hAnsi="LiberationSerif" w:cs="LiberationSerif"/>
+          <w:sz w:val="24"/>
+          <w:szCs w:val="24"/>
+        </w:rPr>
+      </w:pPr>
+      <w:r>
+        <w:rPr>
+          <w:rFonts w:ascii="LiberationSerif" w:hAnsi="LiberationSerif" w:cs="LiberationSerif"/>
+          <w:sz w:val="24"/>
+          <w:szCs w:val="24"/>
+        </w:rPr>
+        <w:t xml:space="preserve">Si deseamos liberar algo de espacio en la </w:t>
+      </w:r>
+      <w:proofErr w:type="spellStart"/>
+      <w:r>
+        <w:rPr>
+          <w:rFonts w:ascii="LiberationSerif" w:hAnsi="LiberationSerif" w:cs="LiberationSerif"/>
+          <w:sz w:val="24"/>
+          <w:szCs w:val="24"/>
+        </w:rPr>
+        <w:t>microsd</w:t>
+      </w:r>
+      <w:proofErr w:type="spellEnd"/>
+      <w:r>
+        <w:rPr>
+          <w:rFonts w:ascii="LiberationSerif" w:hAnsi="LiberationSerif" w:cs="LiberationSerif"/>
+          <w:sz w:val="24"/>
+          <w:szCs w:val="24"/>
+        </w:rPr>
+        <w:t xml:space="preserve"> podemos borrar el tema que no vayamos a usar de la carpeta miguelito con los siguientes comandos:</w:t>
+      </w:r>
+    </w:p>
+    <w:p>
+      <w:pPr>
+        <w:spacing w:after="0" w:line="240" w:lineRule="auto"/>
+        <w:rPr>
+          <w:rFonts w:ascii="LiberationMono-Bold" w:hAnsi="LiberationMono-Bold" w:cs="LiberationMono-Bold"/>
+          <w:bCs/>
+          <w:sz w:val="24"/>
+          <w:szCs w:val="24"/>
+          <w:u w:val="single"/>
+        </w:rPr>
+      </w:pPr>
+      <w:r>
+        <w:rPr>
+          <w:rFonts w:ascii="LiberationMono-Bold" w:hAnsi="LiberationMono-Bold" w:cs="LiberationMono-Bold"/>
+          <w:bCs/>
+          <w:sz w:val="24"/>
+          <w:szCs w:val="24"/>
+          <w:u w:val="single"/>
+        </w:rPr>
+        <w:t>Para tema gbz35</w:t>
+      </w:r>
+    </w:p>
+    <w:p>
+      <w:pPr>
+        <w:spacing w:after="0" w:line="240" w:lineRule="auto"/>
+        <w:rPr>
+          <w:rFonts w:ascii="LiberationMono-Bold" w:hAnsi="LiberationMono-Bold" w:cs="LiberationMono-Bold"/>
+          <w:b/>
+          <w:bCs/>
+          <w:sz w:val="24"/>
+          <w:szCs w:val="24"/>
+        </w:rPr>
+      </w:pPr>
+      <w:proofErr w:type="gramStart"/>
+      <w:r>
+        <w:rPr>
+          <w:rFonts w:ascii="LiberationMono-Bold" w:hAnsi="LiberationMono-Bold" w:cs="LiberationMono-Bold"/>
+          <w:b/>
+          <w:bCs/>
+          <w:sz w:val="24"/>
+          <w:szCs w:val="24"/>
+        </w:rPr>
+        <w:t>sudo</w:t>
+      </w:r>
+      <w:proofErr w:type="gramEnd"/>
+      <w:r>
+        <w:rPr>
+          <w:rFonts w:ascii="LiberationMono-Bold" w:hAnsi="LiberationMono-Bold" w:cs="LiberationMono-Bold"/>
+          <w:b/>
+          <w:bCs/>
+          <w:sz w:val="24"/>
+          <w:szCs w:val="24"/>
+        </w:rPr>
+        <w:t xml:space="preserve"> </w:t>
+      </w:r>
+      <w:proofErr w:type="spellStart"/>
+      <w:r>
+        <w:rPr>
+          <w:rFonts w:ascii="LiberationMono-Bold" w:hAnsi="LiberationMono-Bold" w:cs="LiberationMono-Bold"/>
+          <w:b/>
+          <w:bCs/>
+          <w:sz w:val="24"/>
+          <w:szCs w:val="24"/>
+        </w:rPr>
+        <w:t>rm</w:t>
+      </w:r>
+      <w:proofErr w:type="spellEnd"/>
+      <w:r>
+        <w:rPr>
+          <w:rFonts w:ascii="LiberationMono-Bold" w:hAnsi="LiberationMono-Bold" w:cs="LiberationMono-Bold"/>
+          <w:b/>
+          <w:bCs/>
+          <w:sz w:val="24"/>
+          <w:szCs w:val="24"/>
+        </w:rPr>
+        <w:t xml:space="preserve"> -R</w:t>
+      </w:r>
+      <w:r>
+        <w:rPr>
+          <w:rFonts w:ascii="LiberationMono-Bold" w:hAnsi="LiberationMono-Bold" w:cs="LiberationMono-Bold"/>
+          <w:b/>
+          <w:bCs/>
+          <w:sz w:val="24"/>
+          <w:szCs w:val="24"/>
+        </w:rPr>
+        <w:t xml:space="preserve"> /home/pi/miguelito/miguelito/gbz35</w:t>
+      </w:r>
+    </w:p>
+    <w:p>
+      <w:pPr>
+        <w:spacing w:after="0" w:line="240" w:lineRule="auto"/>
+        <w:rPr>
+          <w:rFonts w:ascii="LiberationMono-Bold" w:hAnsi="LiberationMono-Bold" w:cs="LiberationMono-Bold"/>
+          <w:bCs/>
+          <w:sz w:val="24"/>
+          <w:szCs w:val="24"/>
+          <w:u w:val="single"/>
+        </w:rPr>
+      </w:pPr>
+      <w:r>
+        <w:rPr>
+          <w:rFonts w:ascii="LiberationMono-Bold" w:hAnsi="LiberationMono-Bold" w:cs="LiberationMono-Bold"/>
+          <w:bCs/>
+          <w:sz w:val="24"/>
+          <w:szCs w:val="24"/>
+          <w:u w:val="single"/>
+        </w:rPr>
+        <w:lastRenderedPageBreak/>
+        <w:t xml:space="preserve">Para tema </w:t>
+      </w:r>
+      <w:proofErr w:type="spellStart"/>
+      <w:r>
+        <w:rPr>
+          <w:rFonts w:ascii="LiberationMono-Bold" w:hAnsi="LiberationMono-Bold" w:cs="LiberationMono-Bold"/>
+          <w:bCs/>
+          <w:sz w:val="24"/>
+          <w:szCs w:val="24"/>
+          <w:u w:val="single"/>
+        </w:rPr>
+        <w:t>snes</w:t>
+      </w:r>
+      <w:proofErr w:type="spellEnd"/>
+      <w:r>
+        <w:rPr>
+          <w:rFonts w:ascii="LiberationMono-Bold" w:hAnsi="LiberationMono-Bold" w:cs="LiberationMono-Bold"/>
+          <w:bCs/>
+          <w:sz w:val="24"/>
+          <w:szCs w:val="24"/>
+          <w:u w:val="single"/>
+        </w:rPr>
+        <w:t>-mini</w:t>
+      </w:r>
+    </w:p>
+    <w:p>
+      <w:pPr>
+        <w:spacing w:after="0" w:line="240" w:lineRule="auto"/>
+        <w:rPr>
+          <w:rFonts w:ascii="LiberationMono-Bold" w:hAnsi="LiberationMono-Bold" w:cs="LiberationMono-Bold"/>
+          <w:b/>
+          <w:bCs/>
+          <w:sz w:val="24"/>
+          <w:szCs w:val="24"/>
+        </w:rPr>
+      </w:pPr>
+      <w:proofErr w:type="gramStart"/>
+      <w:r>
+        <w:rPr>
+          <w:rFonts w:ascii="LiberationMono-Bold" w:hAnsi="LiberationMono-Bold" w:cs="LiberationMono-Bold"/>
+          <w:b/>
+          <w:bCs/>
+          <w:sz w:val="24"/>
+          <w:szCs w:val="24"/>
+        </w:rPr>
+        <w:t>sudo</w:t>
+      </w:r>
+      <w:proofErr w:type="gramEnd"/>
+      <w:r>
+        <w:rPr>
+          <w:rFonts w:ascii="LiberationMono-Bold" w:hAnsi="LiberationMono-Bold" w:cs="LiberationMono-Bold"/>
+          <w:b/>
+          <w:bCs/>
+          <w:sz w:val="24"/>
+          <w:szCs w:val="24"/>
+        </w:rPr>
+        <w:t xml:space="preserve"> </w:t>
+      </w:r>
+      <w:proofErr w:type="spellStart"/>
+      <w:r>
+        <w:rPr>
+          <w:rFonts w:ascii="LiberationMono-Bold" w:hAnsi="LiberationMono-Bold" w:cs="LiberationMono-Bold"/>
+          <w:b/>
+          <w:bCs/>
+          <w:sz w:val="24"/>
+          <w:szCs w:val="24"/>
+        </w:rPr>
+        <w:t>rm</w:t>
+      </w:r>
+      <w:proofErr w:type="spellEnd"/>
+      <w:r>
+        <w:rPr>
+          <w:rFonts w:ascii="LiberationMono-Bold" w:hAnsi="LiberationMono-Bold" w:cs="LiberationMono-Bold"/>
+          <w:b/>
+          <w:bCs/>
+          <w:sz w:val="24"/>
+          <w:szCs w:val="24"/>
+        </w:rPr>
+        <w:t xml:space="preserve"> -R /h</w:t>
+      </w:r>
+      <w:r>
+        <w:rPr>
+          <w:rFonts w:ascii="LiberationMono-Bold" w:hAnsi="LiberationMono-Bold" w:cs="LiberationMono-Bold"/>
+          <w:b/>
+          <w:bCs/>
+          <w:sz w:val="24"/>
+          <w:szCs w:val="24"/>
+        </w:rPr>
+        <w:t>ome/pi/miguelito/miguelito/</w:t>
+      </w:r>
+      <w:proofErr w:type="spellStart"/>
+      <w:r>
+        <w:rPr>
+          <w:rFonts w:ascii="LiberationMono-Bold" w:hAnsi="LiberationMono-Bold" w:cs="LiberationMono-Bold"/>
+          <w:b/>
+          <w:bCs/>
+          <w:sz w:val="24"/>
+          <w:szCs w:val="24"/>
+        </w:rPr>
+        <w:t>snes</w:t>
+      </w:r>
+      <w:proofErr w:type="spellEnd"/>
+      <w:r>
+        <w:rPr>
+          <w:rFonts w:ascii="LiberationMono-Bold" w:hAnsi="LiberationMono-Bold" w:cs="LiberationMono-Bold"/>
+          <w:b/>
+          <w:bCs/>
+          <w:sz w:val="24"/>
+          <w:szCs w:val="24"/>
+        </w:rPr>
+        <w:t>-mini</w:t>
+      </w:r>
+    </w:p>
+    <w:p>
+      <w:pPr>
+        <w:spacing w:after="0" w:line="240" w:lineRule="auto"/>
+        <w:rPr>
+          <w:rFonts w:ascii="LiberationMono-Bold" w:hAnsi="LiberationMono-Bold" w:cs="LiberationMono-Bold"/>
+          <w:bCs/>
+          <w:sz w:val="24"/>
+          <w:szCs w:val="24"/>
+          <w:u w:val="single"/>
+        </w:rPr>
+      </w:pPr>
+      <w:r>
+        <w:rPr>
+          <w:rFonts w:ascii="LiberationMono-Bold" w:hAnsi="LiberationMono-Bold" w:cs="LiberationMono-Bold"/>
+          <w:bCs/>
+          <w:sz w:val="24"/>
+          <w:szCs w:val="24"/>
+          <w:u w:val="single"/>
+        </w:rPr>
+        <w:t xml:space="preserve">Para tema </w:t>
+      </w:r>
+      <w:proofErr w:type="spellStart"/>
+      <w:r>
+        <w:rPr>
+          <w:rFonts w:ascii="LiberationMono-Bold" w:hAnsi="LiberationMono-Bold" w:cs="LiberationMono-Bold"/>
+          <w:bCs/>
+          <w:sz w:val="24"/>
+          <w:szCs w:val="24"/>
+          <w:u w:val="single"/>
+        </w:rPr>
+        <w:t>showcase</w:t>
+      </w:r>
+      <w:proofErr w:type="spellEnd"/>
+    </w:p>
+    <w:p>
+      <w:pPr>
+        <w:spacing w:after="0" w:line="240" w:lineRule="auto"/>
+        <w:rPr>
+          <w:rFonts w:ascii="LiberationMono-Bold" w:hAnsi="LiberationMono-Bold" w:cs="LiberationMono-Bold"/>
+          <w:b/>
+          <w:bCs/>
+          <w:sz w:val="24"/>
+          <w:szCs w:val="24"/>
+        </w:rPr>
+      </w:pPr>
+      <w:proofErr w:type="gramStart"/>
+      <w:r>
+        <w:rPr>
+          <w:rFonts w:ascii="LiberationMono-Bold" w:hAnsi="LiberationMono-Bold" w:cs="LiberationMono-Bold"/>
+          <w:b/>
+          <w:bCs/>
+          <w:sz w:val="24"/>
+          <w:szCs w:val="24"/>
+        </w:rPr>
+        <w:t>sudo</w:t>
+      </w:r>
+      <w:proofErr w:type="gramEnd"/>
+      <w:r>
+        <w:rPr>
+          <w:rFonts w:ascii="LiberationMono-Bold" w:hAnsi="LiberationMono-Bold" w:cs="LiberationMono-Bold"/>
+          <w:b/>
+          <w:bCs/>
+          <w:sz w:val="24"/>
+          <w:szCs w:val="24"/>
+        </w:rPr>
+        <w:t xml:space="preserve"> </w:t>
+      </w:r>
+      <w:proofErr w:type="spellStart"/>
+      <w:r>
+        <w:rPr>
+          <w:rFonts w:ascii="LiberationMono-Bold" w:hAnsi="LiberationMono-Bold" w:cs="LiberationMono-Bold"/>
+          <w:b/>
+          <w:bCs/>
+          <w:sz w:val="24"/>
+          <w:szCs w:val="24"/>
+        </w:rPr>
+        <w:t>rm</w:t>
+      </w:r>
+      <w:proofErr w:type="spellEnd"/>
+      <w:r>
+        <w:rPr>
+          <w:rFonts w:ascii="LiberationMono-Bold" w:hAnsi="LiberationMono-Bold" w:cs="LiberationMono-Bold"/>
+          <w:b/>
+          <w:bCs/>
+          <w:sz w:val="24"/>
+          <w:szCs w:val="24"/>
+        </w:rPr>
+        <w:t xml:space="preserve"> -R /h</w:t>
+      </w:r>
+      <w:r>
+        <w:rPr>
+          <w:rFonts w:ascii="LiberationMono-Bold" w:hAnsi="LiberationMono-Bold" w:cs="LiberationMono-Bold"/>
+          <w:b/>
+          <w:bCs/>
+          <w:sz w:val="24"/>
+          <w:szCs w:val="24"/>
+        </w:rPr>
+        <w:t>ome/pi/miguelito/miguelito/</w:t>
+      </w:r>
+      <w:proofErr w:type="spellStart"/>
+      <w:r>
+        <w:rPr>
+          <w:rFonts w:ascii="LiberationMono-Bold" w:hAnsi="LiberationMono-Bold" w:cs="LiberationMono-Bold"/>
+          <w:b/>
+          <w:bCs/>
+          <w:sz w:val="24"/>
+          <w:szCs w:val="24"/>
+        </w:rPr>
+        <w:t>showcase</w:t>
+      </w:r>
+      <w:proofErr w:type="spellEnd"/>
+    </w:p>
+    <w:p>
+      <w:pPr>
+        <w:spacing w:after="0" w:line="240" w:lineRule="auto"/>
+        <w:rPr>
+          <w:rFonts w:ascii="LiberationSerif" w:hAnsi="LiberationSerif" w:cs="LiberationSerif"/>
+          <w:sz w:val="24"/>
+          <w:szCs w:val="24"/>
+        </w:rPr>
+      </w:pPr>
+    </w:p>
+    <w:p>
+      <w:pPr>
+        <w:spacing w:after="0" w:line="240" w:lineRule="auto"/>
+        <w:rPr>
+          <w:rFonts w:ascii="LiberationSerif" w:hAnsi="LiberationSerif" w:cs="LiberationSerif"/>
+          <w:sz w:val="24"/>
+          <w:szCs w:val="24"/>
+        </w:rPr>
+      </w:pPr>
+    </w:p>
+    <w:p>
+      <w:pPr>
+        <w:spacing w:after="0" w:line="240" w:lineRule="auto"/>
+        <w:rPr>
+          <w:rFonts w:ascii="LiberationSerif" w:hAnsi="LiberationSerif" w:cs="LiberationSerif"/>
+          <w:sz w:val="24"/>
+          <w:szCs w:val="24"/>
+        </w:rPr>
+      </w:pPr>
+    </w:p>
+    <w:p>
+      <w:pPr>
+        <w:spacing w:after="0" w:line="240" w:lineRule="auto"/>
+        <w:rPr>
+          <w:rFonts w:ascii="LiberationMono-Bold" w:hAnsi="LiberationMono-Bold" w:cs="LiberationSerif"/>
+          <w:b/>
+          <w:i/>
+          <w:sz w:val="52"/>
+          <w:szCs w:val="52"/>
+          <w:u w:val="single"/>
+        </w:rPr>
+      </w:pPr>
+      <w:proofErr w:type="spellStart"/>
+      <w:r>
+        <w:rPr>
+          <w:rFonts w:ascii="LiberationMono-Bold" w:hAnsi="LiberationMono-Bold" w:cs="LiberationSerif"/>
+          <w:b/>
+          <w:i/>
+          <w:sz w:val="52"/>
+          <w:szCs w:val="52"/>
+          <w:u w:val="single"/>
+        </w:rPr>
+        <w:t>Instalacion</w:t>
+      </w:r>
+      <w:proofErr w:type="spellEnd"/>
+      <w:r>
+        <w:rPr>
+          <w:rFonts w:ascii="LiberationMono-Bold" w:hAnsi="LiberationMono-Bold" w:cs="LiberationSerif"/>
+          <w:b/>
+          <w:i/>
+          <w:sz w:val="52"/>
+          <w:szCs w:val="52"/>
+          <w:u w:val="single"/>
+        </w:rPr>
+        <w:t xml:space="preserve"> </w:t>
+      </w:r>
+      <w:proofErr w:type="spellStart"/>
+      <w:r>
+        <w:rPr>
+          <w:rFonts w:ascii="LiberationMono-Bold" w:hAnsi="LiberationMono-Bold" w:cs="LiberationSerif"/>
+          <w:b/>
+          <w:i/>
+          <w:sz w:val="52"/>
+          <w:szCs w:val="52"/>
+          <w:u w:val="single"/>
+        </w:rPr>
+        <w:t>splashcreen</w:t>
+      </w:r>
+      <w:proofErr w:type="spellEnd"/>
+      <w:r>
+        <w:rPr>
+          <w:rFonts w:ascii="LiberationMono-Bold" w:hAnsi="LiberationMono-Bold" w:cs="LiberationSerif"/>
+          <w:b/>
+          <w:i/>
+          <w:sz w:val="52"/>
+          <w:szCs w:val="52"/>
+          <w:u w:val="single"/>
+        </w:rPr>
+        <w:t xml:space="preserve"> </w:t>
+      </w:r>
+      <w:proofErr w:type="spellStart"/>
+      <w:r>
+        <w:rPr>
+          <w:rFonts w:ascii="LiberationMono-Bold" w:hAnsi="LiberationMono-Bold" w:cs="LiberationSerif"/>
+          <w:b/>
+          <w:i/>
+          <w:sz w:val="52"/>
+          <w:szCs w:val="52"/>
+          <w:u w:val="single"/>
+        </w:rPr>
+        <w:t>gameboy</w:t>
+      </w:r>
+      <w:proofErr w:type="spellEnd"/>
+    </w:p>
+    <w:p>
+      <w:pPr>
+        <w:spacing w:after="0" w:line="240" w:lineRule="auto"/>
+        <w:rPr>
+          <w:rFonts w:ascii="LiberationMono-Bold" w:hAnsi="LiberationMono-Bold" w:cs="LiberationSerif"/>
+          <w:sz w:val="24"/>
+          <w:szCs w:val="24"/>
+        </w:rPr>
+      </w:pPr>
+    </w:p>
+    <w:p>
+      <w:pPr>
+        <w:spacing w:after="0" w:line="240" w:lineRule="auto"/>
+        <w:rPr>
+          <w:rFonts w:ascii="LiberationMono-Bold" w:hAnsi="LiberationMono-Bold" w:cs="LiberationSerif"/>
+          <w:sz w:val="24"/>
+          <w:szCs w:val="24"/>
+        </w:rPr>
+      </w:pPr>
+      <w:r>
+        <w:rPr>
+          <w:rFonts w:ascii="LiberationMono-Bold" w:hAnsi="LiberationMono-Bold" w:cs="LiberationSerif"/>
+          <w:sz w:val="24"/>
+          <w:szCs w:val="24"/>
+        </w:rPr>
+        <w:t>Abrir la consola de terminal y teclear lo siguiente</w:t>
+      </w:r>
+      <w:r>
+        <w:rPr>
+          <w:rFonts w:ascii="LiberationMono-Bold" w:hAnsi="LiberationMono-Bold" w:cs="LiberationSerif"/>
+          <w:sz w:val="24"/>
+          <w:szCs w:val="24"/>
+        </w:rPr>
+        <w:t xml:space="preserve"> para mover</w:t>
+      </w:r>
+      <w:r>
+        <w:rPr>
+          <w:rFonts w:ascii="LiberationMono-Bold" w:hAnsi="LiberationMono-Bold" w:cs="LiberationSerif"/>
+          <w:sz w:val="24"/>
+          <w:szCs w:val="24"/>
+        </w:rPr>
+        <w:t xml:space="preserve"> el video de la </w:t>
+      </w:r>
+      <w:proofErr w:type="spellStart"/>
+      <w:r>
+        <w:rPr>
+          <w:rFonts w:ascii="LiberationMono-Bold" w:hAnsi="LiberationMono-Bold" w:cs="LiberationSerif"/>
+          <w:sz w:val="24"/>
+          <w:szCs w:val="24"/>
+        </w:rPr>
+        <w:t>intro</w:t>
+      </w:r>
+      <w:proofErr w:type="spellEnd"/>
+      <w:r>
+        <w:rPr>
+          <w:rFonts w:ascii="LiberationMono-Bold" w:hAnsi="LiberationMono-Bold" w:cs="LiberationSerif"/>
+          <w:sz w:val="24"/>
+          <w:szCs w:val="24"/>
+        </w:rPr>
+        <w:t xml:space="preserve"> a la carpeta de los </w:t>
+      </w:r>
+      <w:proofErr w:type="spellStart"/>
+      <w:r>
+        <w:rPr>
+          <w:rFonts w:ascii="LiberationMono-Bold" w:hAnsi="LiberationMono-Bold" w:cs="LiberationSerif"/>
+          <w:sz w:val="24"/>
+          <w:szCs w:val="24"/>
+        </w:rPr>
+        <w:t>splashscreens</w:t>
+      </w:r>
+      <w:proofErr w:type="spellEnd"/>
+      <w:r>
+        <w:rPr>
+          <w:rFonts w:ascii="LiberationMono-Bold" w:hAnsi="LiberationMono-Bold" w:cs="LiberationSerif"/>
+          <w:sz w:val="24"/>
+          <w:szCs w:val="24"/>
+        </w:rPr>
+        <w:t>:</w:t>
+      </w:r>
+    </w:p>
+    <w:p>
+      <w:pPr>
+        <w:spacing w:after="0" w:line="240" w:lineRule="auto"/>
+        <w:rPr>
+          <w:rFonts w:ascii="LiberationMono-Bold" w:hAnsi="LiberationMono-Bold" w:cs="LiberationSerif"/>
+          <w:sz w:val="24"/>
+          <w:szCs w:val="24"/>
+        </w:rPr>
+      </w:pPr>
+    </w:p>
+    <w:p>
+      <w:pPr>
+        <w:spacing w:after="0" w:line="240" w:lineRule="auto"/>
+        <w:rPr>
+          <w:rFonts w:ascii="LiberationSerif" w:hAnsi="LiberationSerif" w:cs="LiberationSerif"/>
+          <w:b/>
+          <w:sz w:val="24"/>
+          <w:szCs w:val="24"/>
+        </w:rPr>
+      </w:pPr>
+      <w:proofErr w:type="gramStart"/>
+      <w:r>
+        <w:rPr>
+          <w:rFonts w:ascii="LiberationSerif" w:hAnsi="LiberationSerif" w:cs="LiberationSerif"/>
+          <w:b/>
+          <w:sz w:val="24"/>
+          <w:szCs w:val="24"/>
+        </w:rPr>
+        <w:t>sudo</w:t>
+      </w:r>
+      <w:proofErr w:type="gramEnd"/>
+      <w:r>
+        <w:rPr>
+          <w:rFonts w:ascii="LiberationSerif" w:hAnsi="LiberationSerif" w:cs="LiberationSerif"/>
+          <w:b/>
+          <w:sz w:val="24"/>
+          <w:szCs w:val="24"/>
+        </w:rPr>
+        <w:t xml:space="preserve"> </w:t>
+      </w:r>
+      <w:proofErr w:type="spellStart"/>
+      <w:r>
+        <w:rPr>
+          <w:rFonts w:ascii="LiberationSerif" w:hAnsi="LiberationSerif" w:cs="LiberationSerif"/>
+          <w:b/>
+          <w:sz w:val="24"/>
+          <w:szCs w:val="24"/>
+        </w:rPr>
+        <w:t>mv</w:t>
+      </w:r>
+      <w:proofErr w:type="spellEnd"/>
+      <w:r>
+        <w:rPr>
+          <w:rFonts w:ascii="LiberationSerif" w:hAnsi="LiberationSerif" w:cs="LiberationSerif"/>
+          <w:b/>
+          <w:sz w:val="24"/>
+          <w:szCs w:val="24"/>
+        </w:rPr>
+        <w:t xml:space="preserve"> /home/pi/miguelito/miguelito/GBZ-Miguelito.mp4 /home/pi/</w:t>
+      </w:r>
+      <w:proofErr w:type="spellStart"/>
+      <w:r>
+        <w:rPr>
+          <w:rFonts w:ascii="LiberationSerif" w:hAnsi="LiberationSerif" w:cs="LiberationSerif"/>
+          <w:b/>
+          <w:sz w:val="24"/>
+          <w:szCs w:val="24"/>
+        </w:rPr>
+        <w:t>RetroPie</w:t>
+      </w:r>
+      <w:proofErr w:type="spellEnd"/>
+      <w:r>
+        <w:rPr>
+          <w:rFonts w:ascii="LiberationSerif" w:hAnsi="LiberationSerif" w:cs="LiberationSerif"/>
+          <w:b/>
+          <w:sz w:val="24"/>
+          <w:szCs w:val="24"/>
+        </w:rPr>
+        <w:t>/</w:t>
+      </w:r>
+      <w:proofErr w:type="spellStart"/>
+      <w:r>
+        <w:rPr>
+          <w:rFonts w:ascii="LiberationSerif" w:hAnsi="LiberationSerif" w:cs="LiberationSerif"/>
+          <w:b/>
+          <w:sz w:val="24"/>
+          <w:szCs w:val="24"/>
+        </w:rPr>
+        <w:t>splashscreens</w:t>
+      </w:r>
+      <w:proofErr w:type="spellEnd"/>
+    </w:p>
+    <w:p>
+      <w:pPr>
+        <w:spacing w:after="0" w:line="240" w:lineRule="auto"/>
+      </w:pPr>
+    </w:p>
+    <w:p>
+      <w:pPr>
+        <w:spacing w:after="0" w:line="240" w:lineRule="auto"/>
+      </w:pPr>
+      <w:r>
+        <w:t>Copiar el archivo siguiente con el comando:</w:t>
+      </w:r>
+    </w:p>
+    <w:p>
+      <w:pPr>
+        <w:spacing w:after="0" w:line="240" w:lineRule="auto"/>
+      </w:pPr>
+    </w:p>
+    <w:p>
+      <w:pPr>
+        <w:spacing w:after="0" w:line="240" w:lineRule="auto"/>
+        <w:rPr>
+          <w:b/>
+        </w:rPr>
+      </w:pPr>
+      <w:proofErr w:type="gramStart"/>
+      <w:r>
+        <w:rPr>
+          <w:b/>
+        </w:rPr>
+        <w:t>sudo</w:t>
+      </w:r>
+      <w:proofErr w:type="gramEnd"/>
+      <w:r>
+        <w:rPr>
+          <w:b/>
+        </w:rPr>
+        <w:t xml:space="preserve"> </w:t>
+      </w:r>
+      <w:proofErr w:type="spellStart"/>
+      <w:r>
+        <w:rPr>
+          <w:b/>
+        </w:rPr>
+        <w:t>mv</w:t>
+      </w:r>
+      <w:proofErr w:type="spellEnd"/>
+      <w:r>
+        <w:rPr>
+          <w:b/>
+        </w:rPr>
+        <w:t xml:space="preserve"> /home/pi/miguelito/miguelito/</w:t>
+      </w:r>
+      <w:proofErr w:type="spellStart"/>
+      <w:r>
+        <w:rPr>
+          <w:b/>
+        </w:rPr>
+        <w:t>splashscreen.list</w:t>
+      </w:r>
+      <w:proofErr w:type="spellEnd"/>
+      <w:r>
+        <w:rPr>
+          <w:b/>
+        </w:rPr>
+        <w:t xml:space="preserve"> /</w:t>
+      </w:r>
+      <w:proofErr w:type="spellStart"/>
+      <w:r>
+        <w:rPr>
+          <w:b/>
+        </w:rPr>
+        <w:t>etc</w:t>
+      </w:r>
+      <w:proofErr w:type="spellEnd"/>
+    </w:p>
+    <w:p>
+      <w:pPr>
+        <w:spacing w:after="0" w:line="240" w:lineRule="auto"/>
+        <w:rPr>
+          <w:rFonts w:ascii="LiberationMono-Bold" w:hAnsi="LiberationMono-Bold" w:cs="LiberationSerif"/>
+          <w:sz w:val="24"/>
+          <w:szCs w:val="24"/>
+        </w:rPr>
+      </w:pPr>
+    </w:p>
+    <w:p>
+      <w:pPr>
+        <w:spacing w:after="0" w:line="240" w:lineRule="auto"/>
+        <w:rPr>
+          <w:rFonts w:ascii="LiberationMono-Bold" w:hAnsi="LiberationMono-Bold" w:cs="LiberationSerif"/>
+          <w:sz w:val="24"/>
+          <w:szCs w:val="24"/>
+        </w:rPr>
+      </w:pPr>
+      <w:r>
+        <w:rPr>
+          <w:rFonts w:ascii="LiberationMono-Bold" w:hAnsi="LiberationMono-Bold" w:cs="LiberationSerif"/>
+          <w:sz w:val="24"/>
+          <w:szCs w:val="24"/>
+        </w:rPr>
+        <w:t xml:space="preserve">En el siguiente arranque ya tendremos nuestro </w:t>
+      </w:r>
+      <w:proofErr w:type="spellStart"/>
+      <w:r>
+        <w:rPr>
+          <w:rFonts w:ascii="LiberationMono-Bold" w:hAnsi="LiberationMono-Bold" w:cs="LiberationSerif"/>
+          <w:sz w:val="24"/>
+          <w:szCs w:val="24"/>
+        </w:rPr>
+        <w:t>splashscreen</w:t>
+      </w:r>
+      <w:proofErr w:type="spellEnd"/>
+      <w:r>
+        <w:rPr>
+          <w:rFonts w:ascii="LiberationMono-Bold" w:hAnsi="LiberationMono-Bold" w:cs="LiberationSerif"/>
+          <w:sz w:val="24"/>
+          <w:szCs w:val="24"/>
+        </w:rPr>
+        <w:t xml:space="preserve"> reproduciéndose.</w:t>
+      </w:r>
+    </w:p>
+    <w:p>
+      <w:pPr>
+        <w:spacing w:after="0" w:line="240" w:lineRule="auto"/>
+        <w:rPr>
+          <w:rFonts w:ascii="LiberationMono-Bold" w:hAnsi="LiberationMono-Bold" w:cs="LiberationSerif"/>
+          <w:sz w:val="24"/>
+          <w:szCs w:val="24"/>
+        </w:rPr>
+      </w:pPr>
+    </w:p>
+    <w:p>
+      <w:pPr>
+        <w:spacing w:after="0" w:line="240" w:lineRule="auto"/>
+        <w:rPr>
+          <w:rFonts w:ascii="LiberationMono-Bold" w:hAnsi="LiberationMono-Bold" w:cs="LiberationSerif"/>
+          <w:sz w:val="24"/>
+          <w:szCs w:val="24"/>
+        </w:rPr>
+      </w:pPr>
+    </w:p>
+    <w:p>
+      <w:pPr>
+        <w:spacing w:after="0" w:line="240" w:lineRule="auto"/>
+        <w:rPr>
+          <w:rFonts w:ascii="LiberationMono-Bold" w:hAnsi="LiberationMono-Bold" w:cs="LiberationSerif"/>
           <w:sz w:val="24"/>
           <w:szCs w:val="24"/>
         </w:rPr>
@@ -6405,7 +7858,6 @@
           <w:sz w:val="24"/>
           <w:szCs w:val="24"/>
         </w:rPr>
-        <w:lastRenderedPageBreak/>
         <w:t xml:space="preserve">Es importante mantener todo el código, con los paréntesis y todo. </w:t>
       </w:r>
       <w:r>
@@ -6576,26 +8028,6 @@
         <w:t>reboot</w:t>
       </w:r>
       <w:proofErr w:type="spellEnd"/>
-    </w:p>
-    <w:p>
-      <w:pPr>
-        <w:spacing w:after="0" w:line="240" w:lineRule="auto"/>
-        <w:rPr>
-          <w:rFonts w:ascii="LiberationSerif" w:hAnsi="LiberationSerif" w:cs="Arial"/>
-          <w:sz w:val="24"/>
-          <w:szCs w:val="24"/>
-        </w:rPr>
-      </w:pPr>
-    </w:p>
-    <w:p>
-      <w:pPr>
-        <w:spacing w:after="0" w:line="240" w:lineRule="auto"/>
-        <w:rPr>
-          <w:rFonts w:ascii="LiberationSerif" w:hAnsi="LiberationSerif" w:cs="Arial"/>
-          <w:sz w:val="24"/>
-          <w:szCs w:val="24"/>
-        </w:rPr>
-      </w:pPr>
     </w:p>
     <w:p>
       <w:pPr>
@@ -6619,7 +8051,10 @@
           <w:u w:val="single"/>
         </w:rPr>
       </w:pPr>
-      <w:r>
+    </w:p>
+    <w:p>
+      <w:pPr>
+        <w:spacing w:after="0" w:line="240" w:lineRule="auto"/>
         <w:rPr>
           <w:rFonts w:ascii="LiberationMono-Bold" w:hAnsi="LiberationMono-Bold" w:cs="Arial"/>
           <w:b/>
@@ -6628,9 +8063,7 @@
           <w:szCs w:val="52"/>
           <w:u w:val="single"/>
         </w:rPr>
-        <w:t xml:space="preserve">Programación </w:t>
-      </w:r>
-      <w:proofErr w:type="spellStart"/>
+      </w:pPr>
       <w:r>
         <w:rPr>
           <w:rFonts w:ascii="LiberationMono-Bold" w:hAnsi="LiberationMono-Bold" w:cs="Arial"/>
@@ -6640,9 +8073,9 @@
           <w:szCs w:val="52"/>
           <w:u w:val="single"/>
         </w:rPr>
-        <w:t>Raspberry</w:t>
-      </w:r>
-      <w:proofErr w:type="spellEnd"/>
+        <w:t xml:space="preserve">Programación </w:t>
+      </w:r>
+      <w:proofErr w:type="spellStart"/>
       <w:r>
         <w:rPr>
           <w:rFonts w:ascii="LiberationMono-Bold" w:hAnsi="LiberationMono-Bold" w:cs="Arial"/>
@@ -6652,8 +8085,9 @@
           <w:szCs w:val="52"/>
           <w:u w:val="single"/>
         </w:rPr>
-        <w:t xml:space="preserve"> apagado </w:t>
-      </w:r>
+        <w:t>Raspberry</w:t>
+      </w:r>
+      <w:proofErr w:type="spellEnd"/>
       <w:r>
         <w:rPr>
           <w:rFonts w:ascii="LiberationMono-Bold" w:hAnsi="LiberationMono-Bold" w:cs="Arial"/>
@@ -6663,7 +8097,7 @@
           <w:szCs w:val="52"/>
           <w:u w:val="single"/>
         </w:rPr>
-        <w:t>pulsador</w:t>
+        <w:t xml:space="preserve"> apagado </w:t>
       </w:r>
       <w:r>
         <w:rPr>
@@ -6674,28 +8108,39 @@
           <w:szCs w:val="52"/>
           <w:u w:val="single"/>
         </w:rPr>
-        <w:t xml:space="preserve"> y </w:t>
-      </w:r>
-      <w:r>
-        <w:rPr>
-          <w:rFonts w:ascii="LiberationMono-Bold" w:hAnsi="LiberationMono-Bold" w:cs="Arial" w:hint="eastAsia"/>
+        <w:t>pulsador</w:t>
+      </w:r>
+      <w:r>
+        <w:rPr>
+          <w:rFonts w:ascii="LiberationMono-Bold" w:hAnsi="LiberationMono-Bold" w:cs="Arial"/>
           <w:b/>
           <w:i/>
           <w:sz w:val="52"/>
           <w:szCs w:val="52"/>
           <w:u w:val="single"/>
         </w:rPr>
-        <w:t>batería</w:t>
-      </w:r>
-      <w:r>
-        <w:rPr>
-          <w:rFonts w:ascii="LiberationMono-Bold" w:hAnsi="LiberationMono-Bold" w:cs="Arial"/>
+        <w:t xml:space="preserve"> y </w:t>
+      </w:r>
+      <w:r>
+        <w:rPr>
+          <w:rFonts w:ascii="LiberationMono-Bold" w:hAnsi="LiberationMono-Bold" w:cs="Arial" w:hint="eastAsia"/>
           <w:b/>
           <w:i/>
           <w:sz w:val="52"/>
           <w:szCs w:val="52"/>
           <w:u w:val="single"/>
         </w:rPr>
+        <w:t>batería</w:t>
+      </w:r>
+      <w:r>
+        <w:rPr>
+          <w:rFonts w:ascii="LiberationMono-Bold" w:hAnsi="LiberationMono-Bold" w:cs="Arial"/>
+          <w:b/>
+          <w:i/>
+          <w:sz w:val="52"/>
+          <w:szCs w:val="52"/>
+          <w:u w:val="single"/>
+        </w:rPr>
         <w:t xml:space="preserve"> baja</w:t>
       </w:r>
     </w:p>
@@ -6711,9 +8156,19 @@
     </w:p>
     <w:p>
       <w:pPr>
-        <w:spacing w:after="0" w:line="240" w:lineRule="auto"/>
-        <w:rPr>
-          <w:rFonts w:ascii="LiberationMono-Bold" w:hAnsi="LiberationMono-Bold" w:cs="Arial"/>
+        <w:pStyle w:val="HTMLconformatoprevio"/>
+        <w:rPr>
+          <w:rFonts w:ascii="LiberationSerif" w:hAnsi="LiberationSerif" w:cs="Arial"/>
+          <w:sz w:val="24"/>
+          <w:szCs w:val="24"/>
+        </w:rPr>
+      </w:pPr>
+    </w:p>
+    <w:p>
+      <w:pPr>
+        <w:pStyle w:val="HTMLconformatoprevio"/>
+        <w:rPr>
+          <w:rFonts w:ascii="LiberationSerif" w:hAnsi="LiberationSerif" w:cs="Arial"/>
           <w:sz w:val="24"/>
           <w:szCs w:val="24"/>
         </w:rPr>
@@ -7043,6 +8498,16 @@
           <w:szCs w:val="24"/>
         </w:rPr>
       </w:pPr>
+    </w:p>
+    <w:p>
+      <w:pPr>
+        <w:pStyle w:val="HTMLconformatoprevio"/>
+        <w:rPr>
+          <w:rFonts w:ascii="LiberationSerif" w:hAnsi="LiberationSerif" w:cs="Arial"/>
+          <w:sz w:val="24"/>
+          <w:szCs w:val="24"/>
+        </w:rPr>
+      </w:pPr>
       <w:r>
         <w:rPr>
           <w:rFonts w:ascii="LiberationSerif" w:hAnsi="LiberationSerif" w:cs="Arial"/>
@@ -7192,6 +8657,16 @@
           <w:szCs w:val="24"/>
         </w:rPr>
       </w:pPr>
+    </w:p>
+    <w:p>
+      <w:pPr>
+        <w:pStyle w:val="HTMLconformatoprevio"/>
+        <w:rPr>
+          <w:rFonts w:ascii="LiberationSerif" w:hAnsi="LiberationSerif" w:cs="Arial"/>
+          <w:sz w:val="24"/>
+          <w:szCs w:val="24"/>
+        </w:rPr>
+      </w:pPr>
       <w:r>
         <w:rPr>
           <w:rFonts w:ascii="LiberationSerif" w:hAnsi="LiberationSerif" w:cs="Arial"/>
@@ -7296,6 +8771,16 @@
           <w:szCs w:val="24"/>
         </w:rPr>
       </w:pPr>
+    </w:p>
+    <w:p>
+      <w:pPr>
+        <w:pStyle w:val="HTMLconformatoprevio"/>
+        <w:rPr>
+          <w:rFonts w:ascii="LiberationSerif" w:hAnsi="LiberationSerif" w:cs="Arial"/>
+          <w:sz w:val="24"/>
+          <w:szCs w:val="24"/>
+        </w:rPr>
+      </w:pPr>
       <w:r>
         <w:rPr>
           <w:rFonts w:ascii="LiberationSerif" w:hAnsi="LiberationSerif" w:cs="Arial"/>
@@ -7365,6 +8850,16 @@
         </w:rPr>
         <w:t xml:space="preserve"> -e</w:t>
       </w:r>
+    </w:p>
+    <w:p>
+      <w:pPr>
+        <w:pStyle w:val="HTMLconformatoprevio"/>
+        <w:rPr>
+          <w:rFonts w:ascii="LiberationSerif" w:hAnsi="LiberationSerif" w:cs="Arial"/>
+          <w:sz w:val="24"/>
+          <w:szCs w:val="24"/>
+        </w:rPr>
+      </w:pPr>
     </w:p>
     <w:p>
       <w:pPr>
@@ -7549,8 +9044,9 @@
       <w:pPr>
         <w:pStyle w:val="HTMLconformatoprevio"/>
         <w:rPr>
-          <w:rFonts w:ascii="LiberationMono-Bold" w:hAnsi="LiberationMono-Bold"/>
-          <w:b/>
+          <w:rFonts w:ascii="LiberationSerif" w:hAnsi="LiberationSerif" w:cs="Arial"/>
+          <w:sz w:val="24"/>
+          <w:szCs w:val="24"/>
         </w:rPr>
       </w:pPr>
     </w:p>
@@ -7558,8 +9054,9 @@
       <w:pPr>
         <w:pStyle w:val="HTMLconformatoprevio"/>
         <w:rPr>
-          <w:rFonts w:ascii="LiberationMono-Bold" w:hAnsi="LiberationMono-Bold"/>
-          <w:b/>
+          <w:rFonts w:ascii="LiberationSerif" w:hAnsi="LiberationSerif" w:cs="Arial"/>
+          <w:sz w:val="24"/>
+          <w:szCs w:val="24"/>
         </w:rPr>
       </w:pPr>
     </w:p>
@@ -7567,8 +9064,9 @@
       <w:pPr>
         <w:pStyle w:val="HTMLconformatoprevio"/>
         <w:rPr>
-          <w:rFonts w:ascii="LiberationMono-Bold" w:hAnsi="LiberationMono-Bold"/>
-          <w:b/>
+          <w:rFonts w:ascii="LiberationSerif" w:hAnsi="LiberationSerif" w:cs="Arial"/>
+          <w:sz w:val="24"/>
+          <w:szCs w:val="24"/>
         </w:rPr>
       </w:pPr>
     </w:p>
@@ -7576,8 +9074,9 @@
       <w:pPr>
         <w:pStyle w:val="HTMLconformatoprevio"/>
         <w:rPr>
-          <w:rFonts w:ascii="LiberationMono-Bold" w:hAnsi="LiberationMono-Bold"/>
-          <w:b/>
+          <w:rFonts w:ascii="LiberationSerif" w:hAnsi="LiberationSerif" w:cs="Arial"/>
+          <w:sz w:val="24"/>
+          <w:szCs w:val="24"/>
         </w:rPr>
       </w:pPr>
     </w:p>
@@ -7585,8 +9084,29 @@
       <w:pPr>
         <w:pStyle w:val="HTMLconformatoprevio"/>
         <w:rPr>
-          <w:rFonts w:ascii="LiberationMono-Bold" w:hAnsi="LiberationMono-Bold"/>
-          <w:b/>
+          <w:rFonts w:ascii="LiberationSerif" w:hAnsi="LiberationSerif" w:cs="Arial"/>
+          <w:sz w:val="24"/>
+          <w:szCs w:val="24"/>
+        </w:rPr>
+      </w:pPr>
+    </w:p>
+    <w:p>
+      <w:pPr>
+        <w:pStyle w:val="HTMLconformatoprevio"/>
+        <w:rPr>
+          <w:rFonts w:ascii="LiberationSerif" w:hAnsi="LiberationSerif" w:cs="Arial"/>
+          <w:sz w:val="24"/>
+          <w:szCs w:val="24"/>
+        </w:rPr>
+      </w:pPr>
+    </w:p>
+    <w:p>
+      <w:pPr>
+        <w:pStyle w:val="HTMLconformatoprevio"/>
+        <w:rPr>
+          <w:rFonts w:ascii="LiberationSerif" w:hAnsi="LiberationSerif" w:cs="Arial"/>
+          <w:sz w:val="24"/>
+          <w:szCs w:val="24"/>
         </w:rPr>
       </w:pPr>
     </w:p>
@@ -7608,16 +9128,6 @@
         <w:lastRenderedPageBreak/>
         <w:t>Debería quedar algo como lo siguiente:</w:t>
       </w:r>
-    </w:p>
-    <w:p>
-      <w:pPr>
-        <w:pStyle w:val="HTMLconformatoprevio"/>
-        <w:rPr>
-          <w:rFonts w:ascii="LiberationSerif" w:hAnsi="LiberationSerif" w:cs="Arial"/>
-          <w:sz w:val="24"/>
-          <w:szCs w:val="24"/>
-        </w:rPr>
-      </w:pPr>
       <w:bookmarkStart w:id="0" w:name="_GoBack"/>
       <w:bookmarkEnd w:id="0"/>
     </w:p>
@@ -7630,6 +9140,16 @@
           <w:szCs w:val="24"/>
         </w:rPr>
       </w:pPr>
+    </w:p>
+    <w:p>
+      <w:pPr>
+        <w:pStyle w:val="HTMLconformatoprevio"/>
+        <w:rPr>
+          <w:rFonts w:ascii="LiberationSerif" w:hAnsi="LiberationSerif" w:cs="Arial"/>
+          <w:sz w:val="24"/>
+          <w:szCs w:val="24"/>
+        </w:rPr>
+      </w:pPr>
       <w:r>
         <w:rPr>
           <w:rFonts w:ascii="LiberationSerif" w:hAnsi="LiberationSerif" w:cs="Arial"/>
@@ -7639,8 +9159,8 @@
         </w:rPr>
         <w:drawing>
           <wp:inline distT="0" distB="0" distL="0" distR="0">
-            <wp:extent cx="4551821" cy="3524250"/>
-            <wp:effectExtent l="19050" t="0" r="1129" b="0"/>
+            <wp:extent cx="4924425" cy="3812740"/>
+            <wp:effectExtent l="19050" t="0" r="9525" b="0"/>
             <wp:docPr id="9" name="Imagen 1"/>
             <wp:cNvGraphicFramePr>
               <a:graphicFrameLocks xmlns:a="http://schemas.openxmlformats.org/drawingml/2006/main" noChangeAspect="1"/>
@@ -7664,7 +9184,7 @@
                   <pic:spPr bwMode="auto">
                     <a:xfrm>
                       <a:off x="0" y="0"/>
-                      <a:ext cx="4555419" cy="3527036"/>
+                      <a:ext cx="4938753" cy="3823833"/>
                     </a:xfrm>
                     <a:prstGeom prst="rect">
                       <a:avLst/>
@@ -8020,7 +9540,16 @@
           <w:sz w:val="24"/>
           <w:szCs w:val="24"/>
         </w:rPr>
-        <w:t xml:space="preserve"> es que al recortar el marco y después colocar el cristal queda parte de la imagen debajo del marco. Podemos modificar los parámetros de pantalla para solventar estos problemas.</w:t>
+        <w:t xml:space="preserve"> es que al recortar el marco y después </w:t>
+      </w:r>
+      <w:r>
+        <w:rPr>
+          <w:rFonts w:ascii="LiberationSerif" w:hAnsi="LiberationSerif" w:cs="Arial"/>
+          <w:sz w:val="24"/>
+          <w:szCs w:val="24"/>
+        </w:rPr>
+        <w:lastRenderedPageBreak/>
+        <w:t>colocar el cristal queda parte de la imagen debajo del marco. Podemos modificar los parámetros de pantalla para solventar estos problemas.</w:t>
       </w:r>
     </w:p>
     <w:p>
@@ -8038,7 +9567,6 @@
           <w:sz w:val="24"/>
           <w:szCs w:val="24"/>
         </w:rPr>
-        <w:lastRenderedPageBreak/>
         <w:t xml:space="preserve">Para cambiar los parámetros de la pantalla </w:t>
       </w:r>
       <w:proofErr w:type="spellStart"/>
@@ -8173,8 +9701,8 @@
         </w:rPr>
         <w:drawing>
           <wp:inline distT="0" distB="0" distL="0" distR="0">
-            <wp:extent cx="5133975" cy="3956873"/>
-            <wp:effectExtent l="19050" t="0" r="9525" b="0"/>
+            <wp:extent cx="4838700" cy="3729297"/>
+            <wp:effectExtent l="19050" t="0" r="0" b="0"/>
             <wp:docPr id="10" name="Imagen 2"/>
             <wp:cNvGraphicFramePr>
               <a:graphicFrameLocks xmlns:a="http://schemas.openxmlformats.org/drawingml/2006/main" noChangeAspect="1"/>
@@ -8198,7 +9726,7 @@
                   <pic:spPr bwMode="auto">
                     <a:xfrm>
                       <a:off x="0" y="0"/>
-                      <a:ext cx="5157690" cy="3975150"/>
+                      <a:ext cx="4865967" cy="3750312"/>
                     </a:xfrm>
                     <a:prstGeom prst="rect">
                       <a:avLst/>
@@ -9646,6 +11174,30 @@
           <w:b/>
           <w:sz w:val="24"/>
           <w:szCs w:val="24"/>
+          <w:lang w:val="en-US"/>
+        </w:rPr>
+      </w:pPr>
+    </w:p>
+    <w:p>
+      <w:pPr>
+        <w:spacing w:after="0" w:line="240" w:lineRule="auto"/>
+        <w:rPr>
+          <w:rFonts w:ascii="LiberationSerif" w:hAnsi="LiberationSerif" w:cs="LiberationSerif"/>
+          <w:b/>
+          <w:sz w:val="24"/>
+          <w:szCs w:val="24"/>
+          <w:lang w:val="en-US"/>
+        </w:rPr>
+      </w:pPr>
+    </w:p>
+    <w:p>
+      <w:pPr>
+        <w:spacing w:after="0" w:line="240" w:lineRule="auto"/>
+        <w:rPr>
+          <w:rFonts w:ascii="LiberationSerif" w:hAnsi="LiberationSerif" w:cs="LiberationSerif"/>
+          <w:b/>
+          <w:sz w:val="24"/>
+          <w:szCs w:val="24"/>
         </w:rPr>
       </w:pPr>
       <w:r>
@@ -10744,7 +12296,10 @@
           <w:u w:val="single"/>
         </w:rPr>
       </w:pPr>
-      <w:r>
+    </w:p>
+    <w:p>
+      <w:pPr>
+        <w:pStyle w:val="HTMLconformatoprevio"/>
         <w:rPr>
           <w:rFonts w:ascii="LiberationMono-Bold" w:hAnsi="LiberationMono-Bold" w:cs="Arial"/>
           <w:b/>
@@ -10753,6 +12308,43 @@
           <w:szCs w:val="52"/>
           <w:u w:val="single"/>
         </w:rPr>
+      </w:pPr>
+    </w:p>
+    <w:p>
+      <w:pPr>
+        <w:pStyle w:val="HTMLconformatoprevio"/>
+        <w:rPr>
+          <w:rFonts w:ascii="LiberationMono-Bold" w:hAnsi="LiberationMono-Bold" w:cs="Arial"/>
+          <w:b/>
+          <w:i/>
+          <w:sz w:val="52"/>
+          <w:szCs w:val="52"/>
+          <w:u w:val="single"/>
+        </w:rPr>
+      </w:pPr>
+    </w:p>
+    <w:p>
+      <w:pPr>
+        <w:pStyle w:val="HTMLconformatoprevio"/>
+        <w:rPr>
+          <w:rFonts w:ascii="LiberationMono-Bold" w:hAnsi="LiberationMono-Bold" w:cs="Arial"/>
+          <w:b/>
+          <w:i/>
+          <w:sz w:val="52"/>
+          <w:szCs w:val="52"/>
+          <w:u w:val="single"/>
+        </w:rPr>
+      </w:pPr>
+      <w:r>
+        <w:rPr>
+          <w:rFonts w:ascii="LiberationMono-Bold" w:hAnsi="LiberationMono-Bold" w:cs="Arial"/>
+          <w:b/>
+          <w:i/>
+          <w:sz w:val="52"/>
+          <w:szCs w:val="52"/>
+          <w:u w:val="single"/>
+        </w:rPr>
+        <w:lastRenderedPageBreak/>
         <w:t>Resumen de comandos a realizar para la programación</w:t>
       </w:r>
     </w:p>
@@ -10867,7 +12459,6 @@
           <w:szCs w:val="24"/>
           <w:u w:val="single"/>
         </w:rPr>
-        <w:lastRenderedPageBreak/>
         <w:t>Descarga d</w:t>
       </w:r>
       <w:r>
@@ -10893,6 +12484,18 @@
           <w:lang w:val="en-US"/>
         </w:rPr>
       </w:pPr>
+    </w:p>
+    <w:p>
+      <w:pPr>
+        <w:pStyle w:val="HTMLconformatoprevio"/>
+        <w:rPr>
+          <w:rFonts w:ascii="LiberationMono-Bold" w:hAnsi="LiberationMono-Bold" w:cs="Arial"/>
+          <w:b/>
+          <w:sz w:val="24"/>
+          <w:szCs w:val="24"/>
+          <w:lang w:val="en-US"/>
+        </w:rPr>
+      </w:pPr>
       <w:proofErr w:type="spellStart"/>
       <w:proofErr w:type="gramStart"/>
       <w:r>
@@ -10934,6 +12537,17 @@
         <w:pStyle w:val="HTMLconformatoprevio"/>
         <w:rPr>
           <w:rFonts w:ascii="LiberationMono-Bold" w:hAnsi="LiberationMono-Bold" w:cs="Arial"/>
+          <w:sz w:val="24"/>
+          <w:szCs w:val="24"/>
+          <w:lang w:val="en-US"/>
+        </w:rPr>
+      </w:pPr>
+    </w:p>
+    <w:p>
+      <w:pPr>
+        <w:pStyle w:val="HTMLconformatoprevio"/>
+        <w:rPr>
+          <w:rFonts w:ascii="LiberationMono-Bold" w:hAnsi="LiberationMono-Bold" w:cs="Arial"/>
           <w:b/>
           <w:i/>
           <w:sz w:val="24"/>
@@ -10998,6 +12612,19 @@
           <w:szCs w:val="24"/>
         </w:rPr>
       </w:pPr>
+    </w:p>
+    <w:p>
+      <w:pPr>
+        <w:spacing w:after="0" w:line="240" w:lineRule="auto"/>
+        <w:rPr>
+          <w:rFonts w:ascii="LiberationMono-Bold" w:hAnsi="LiberationMono-Bold" w:cs="LiberationMono-Bold"/>
+          <w:b/>
+          <w:bCs/>
+          <w:color w:val="24292E"/>
+          <w:sz w:val="24"/>
+          <w:szCs w:val="24"/>
+        </w:rPr>
+      </w:pPr>
       <w:proofErr w:type="gramStart"/>
       <w:r>
         <w:rPr>
@@ -11239,17 +12866,6 @@
       <w:pPr>
         <w:spacing w:after="0" w:line="240" w:lineRule="auto"/>
         <w:rPr>
-          <w:rFonts w:ascii="LiberationSerif" w:hAnsi="LiberationSerif" w:cs="LiberationSerif"/>
-          <w:color w:val="24292E"/>
-          <w:sz w:val="24"/>
-          <w:szCs w:val="24"/>
-        </w:rPr>
-      </w:pPr>
-    </w:p>
-    <w:p>
-      <w:pPr>
-        <w:spacing w:after="0" w:line="240" w:lineRule="auto"/>
-        <w:rPr>
           <w:rFonts w:ascii="LiberationMono-Bold" w:hAnsi="LiberationMono-Bold" w:cs="LiberationSerif"/>
           <w:b/>
           <w:i/>
@@ -11322,6 +12938,21 @@
           <w:szCs w:val="24"/>
         </w:rPr>
       </w:pPr>
+    </w:p>
+    <w:p>
+      <w:pPr>
+        <w:spacing w:after="0" w:line="240" w:lineRule="auto"/>
+        <w:rPr>
+          <w:rFonts w:ascii="LiberationMono-Bold" w:hAnsi="LiberationMono-Bold" w:cs="LiberationMono-Bold"/>
+          <w:b/>
+          <w:bCs/>
+          <w:color w:val="24292E"/>
+          <w:sz w:val="24"/>
+          <w:szCs w:val="24"/>
+          <w:lang w:val="en-US"/>
+        </w:rPr>
+      </w:pPr>
+      <w:proofErr w:type="spellStart"/>
       <w:proofErr w:type="gramStart"/>
       <w:r>
         <w:rPr>
@@ -11331,9 +12962,11 @@
           <w:color w:val="24292E"/>
           <w:sz w:val="24"/>
           <w:szCs w:val="24"/>
+          <w:lang w:val="en-US"/>
         </w:rPr>
         <w:t>sudo</w:t>
       </w:r>
+      <w:proofErr w:type="spellEnd"/>
       <w:proofErr w:type="gramEnd"/>
       <w:r>
         <w:rPr>
@@ -11343,6 +12976,455 @@
           <w:color w:val="24292E"/>
           <w:sz w:val="24"/>
           <w:szCs w:val="24"/>
+          <w:lang w:val="en-US"/>
+        </w:rPr>
+        <w:t xml:space="preserve"> </w:t>
+      </w:r>
+      <w:proofErr w:type="spellStart"/>
+      <w:r>
+        <w:rPr>
+          <w:rFonts w:ascii="LiberationMono-Bold" w:hAnsi="LiberationMono-Bold" w:cs="LiberationMono-Bold"/>
+          <w:b/>
+          <w:bCs/>
+          <w:color w:val="24292E"/>
+          <w:sz w:val="24"/>
+          <w:szCs w:val="24"/>
+          <w:lang w:val="en-US"/>
+        </w:rPr>
+        <w:t>nano</w:t>
+      </w:r>
+      <w:proofErr w:type="spellEnd"/>
+      <w:r>
+        <w:rPr>
+          <w:rFonts w:ascii="LiberationMono-Bold" w:hAnsi="LiberationMono-Bold" w:cs="LiberationMono-Bold"/>
+          <w:b/>
+          <w:bCs/>
+          <w:color w:val="24292E"/>
+          <w:sz w:val="24"/>
+          <w:szCs w:val="24"/>
+          <w:lang w:val="en-US"/>
+        </w:rPr>
+        <w:t xml:space="preserve"> /boot/config.txt</w:t>
+      </w:r>
+    </w:p>
+    <w:p>
+      <w:pPr>
+        <w:spacing w:after="0" w:line="240" w:lineRule="auto"/>
+        <w:rPr>
+          <w:rFonts w:ascii="LiberationSerif" w:hAnsi="LiberationSerif" w:cs="LiberationSerif"/>
+          <w:color w:val="24292E"/>
+          <w:sz w:val="24"/>
+          <w:szCs w:val="24"/>
+        </w:rPr>
+      </w:pPr>
+      <w:proofErr w:type="gramStart"/>
+      <w:r>
+        <w:rPr>
+          <w:rFonts w:ascii="LiberationSerif" w:hAnsi="LiberationSerif" w:cs="LiberationSerif"/>
+          <w:color w:val="24292E"/>
+          <w:sz w:val="24"/>
+          <w:szCs w:val="24"/>
+        </w:rPr>
+        <w:t>al</w:t>
+      </w:r>
+      <w:proofErr w:type="gramEnd"/>
+      <w:r>
+        <w:rPr>
+          <w:rFonts w:ascii="LiberationSerif" w:hAnsi="LiberationSerif" w:cs="LiberationSerif"/>
+          <w:color w:val="24292E"/>
+          <w:sz w:val="24"/>
+          <w:szCs w:val="24"/>
+        </w:rPr>
+        <w:t xml:space="preserve"> final del archivo escribir:</w:t>
+      </w:r>
+    </w:p>
+    <w:p>
+      <w:pPr>
+        <w:spacing w:after="0" w:line="240" w:lineRule="auto"/>
+        <w:rPr>
+          <w:rFonts w:ascii="LiberationMono-Bold" w:hAnsi="LiberationMono-Bold" w:cs="LiberationMono-Bold"/>
+          <w:b/>
+          <w:bCs/>
+          <w:color w:val="24292E"/>
+          <w:sz w:val="24"/>
+          <w:szCs w:val="24"/>
+        </w:rPr>
+      </w:pPr>
+      <w:r>
+        <w:rPr>
+          <w:rFonts w:ascii="LiberationMono-Bold" w:hAnsi="LiberationMono-Bold" w:cs="LiberationMono-Bold"/>
+          <w:b/>
+          <w:bCs/>
+          <w:color w:val="24292E"/>
+          <w:sz w:val="24"/>
+          <w:szCs w:val="24"/>
+        </w:rPr>
+        <w:t xml:space="preserve">#Audio por </w:t>
+      </w:r>
+      <w:proofErr w:type="spellStart"/>
+      <w:r>
+        <w:rPr>
+          <w:rFonts w:ascii="LiberationMono-Bold" w:hAnsi="LiberationMono-Bold" w:cs="LiberationMono-Bold"/>
+          <w:b/>
+          <w:bCs/>
+          <w:color w:val="24292E"/>
+          <w:sz w:val="24"/>
+          <w:szCs w:val="24"/>
+        </w:rPr>
+        <w:t>pwm</w:t>
+      </w:r>
+      <w:proofErr w:type="spellEnd"/>
+    </w:p>
+    <w:p>
+      <w:pPr>
+        <w:spacing w:after="0" w:line="240" w:lineRule="auto"/>
+        <w:rPr>
+          <w:rFonts w:ascii="LiberationMono-Bold" w:hAnsi="LiberationMono-Bold" w:cs="LiberationMono-Bold"/>
+          <w:b/>
+          <w:bCs/>
+          <w:color w:val="24292E"/>
+          <w:sz w:val="24"/>
+          <w:szCs w:val="24"/>
+        </w:rPr>
+      </w:pPr>
+      <w:proofErr w:type="spellStart"/>
+      <w:proofErr w:type="gramStart"/>
+      <w:r>
+        <w:rPr>
+          <w:rFonts w:ascii="LiberationMono-Bold" w:hAnsi="LiberationMono-Bold" w:cs="LiberationMono-Bold"/>
+          <w:b/>
+          <w:bCs/>
+          <w:color w:val="24292E"/>
+          <w:sz w:val="24"/>
+          <w:szCs w:val="24"/>
+        </w:rPr>
+        <w:t>dtoverlay</w:t>
+      </w:r>
+      <w:proofErr w:type="spellEnd"/>
+      <w:r>
+        <w:rPr>
+          <w:rFonts w:ascii="LiberationMono-Bold" w:hAnsi="LiberationMono-Bold" w:cs="LiberationMono-Bold"/>
+          <w:b/>
+          <w:bCs/>
+          <w:color w:val="24292E"/>
+          <w:sz w:val="24"/>
+          <w:szCs w:val="24"/>
+        </w:rPr>
+        <w:t>=</w:t>
+      </w:r>
+      <w:proofErr w:type="gramEnd"/>
+      <w:r>
+        <w:rPr>
+          <w:rFonts w:ascii="LiberationMono-Bold" w:hAnsi="LiberationMono-Bold" w:cs="LiberationMono-Bold"/>
+          <w:b/>
+          <w:bCs/>
+          <w:color w:val="24292E"/>
+          <w:sz w:val="24"/>
+          <w:szCs w:val="24"/>
+        </w:rPr>
+        <w:t>pwm-2chan,pin=18,func=2,pin2=13,func2=4</w:t>
+      </w:r>
+    </w:p>
+    <w:p>
+      <w:pPr>
+        <w:spacing w:after="0" w:line="240" w:lineRule="auto"/>
+        <w:rPr>
+          <w:rFonts w:ascii="LiberationSerif" w:hAnsi="LiberationSerif" w:cs="LiberationSerif"/>
+          <w:b/>
+          <w:color w:val="24292E"/>
+          <w:sz w:val="24"/>
+          <w:szCs w:val="24"/>
+        </w:rPr>
+      </w:pPr>
+      <w:r>
+        <w:rPr>
+          <w:rFonts w:ascii="LiberationSerif" w:hAnsi="LiberationSerif" w:cs="LiberationSerif"/>
+          <w:color w:val="24292E"/>
+          <w:sz w:val="24"/>
+          <w:szCs w:val="24"/>
+        </w:rPr>
+        <w:t xml:space="preserve">Guardar con </w:t>
+      </w:r>
+      <w:r>
+        <w:rPr>
+          <w:rFonts w:ascii="LiberationSerif" w:hAnsi="LiberationSerif" w:cs="LiberationSerif"/>
+          <w:b/>
+          <w:color w:val="24292E"/>
+          <w:sz w:val="24"/>
+          <w:szCs w:val="24"/>
+        </w:rPr>
+        <w:t>CTRL-O</w:t>
+      </w:r>
+      <w:r>
+        <w:rPr>
+          <w:rFonts w:ascii="LiberationSerif" w:hAnsi="LiberationSerif" w:cs="LiberationSerif"/>
+          <w:color w:val="24292E"/>
+          <w:sz w:val="24"/>
+          <w:szCs w:val="24"/>
+        </w:rPr>
+        <w:t xml:space="preserve">, confirmar con </w:t>
+      </w:r>
+      <w:proofErr w:type="spellStart"/>
+      <w:r>
+        <w:rPr>
+          <w:rFonts w:ascii="LiberationSerif" w:hAnsi="LiberationSerif" w:cs="LiberationSerif"/>
+          <w:b/>
+          <w:color w:val="24292E"/>
+          <w:sz w:val="24"/>
+          <w:szCs w:val="24"/>
+        </w:rPr>
+        <w:t>Intro</w:t>
+      </w:r>
+      <w:proofErr w:type="spellEnd"/>
+      <w:r>
+        <w:rPr>
+          <w:rFonts w:ascii="LiberationSerif" w:hAnsi="LiberationSerif" w:cs="LiberationSerif"/>
+          <w:color w:val="24292E"/>
+          <w:sz w:val="24"/>
+          <w:szCs w:val="24"/>
+        </w:rPr>
+        <w:t xml:space="preserve"> y salir con </w:t>
+      </w:r>
+      <w:r>
+        <w:rPr>
+          <w:rFonts w:ascii="LiberationSerif" w:hAnsi="LiberationSerif" w:cs="LiberationSerif"/>
+          <w:b/>
+          <w:color w:val="24292E"/>
+          <w:sz w:val="24"/>
+          <w:szCs w:val="24"/>
+        </w:rPr>
+        <w:t>CTRL-X</w:t>
+      </w:r>
+      <w:r>
+        <w:rPr>
+          <w:rFonts w:ascii="LiberationSerif" w:hAnsi="LiberationSerif" w:cs="LiberationSerif"/>
+          <w:b/>
+          <w:color w:val="24292E"/>
+          <w:sz w:val="24"/>
+          <w:szCs w:val="24"/>
+        </w:rPr>
+        <w:t>.</w:t>
+      </w:r>
+    </w:p>
+    <w:p>
+      <w:pPr>
+        <w:spacing w:after="0" w:line="240" w:lineRule="auto"/>
+        <w:rPr>
+          <w:rFonts w:ascii="LiberationSerif" w:hAnsi="LiberationSerif" w:cs="LiberationSerif"/>
+          <w:color w:val="24292E"/>
+          <w:sz w:val="24"/>
+          <w:szCs w:val="24"/>
+        </w:rPr>
+      </w:pPr>
+      <w:r>
+        <w:rPr>
+          <w:rFonts w:ascii="LiberationSerif" w:hAnsi="LiberationSerif" w:cs="LiberationSerif"/>
+          <w:color w:val="24292E"/>
+          <w:sz w:val="24"/>
+          <w:szCs w:val="24"/>
+        </w:rPr>
+        <w:t xml:space="preserve">Opcional: para </w:t>
+      </w:r>
+      <w:r>
+        <w:rPr>
+          <w:rFonts w:ascii="LiberationSerif" w:hAnsi="LiberationSerif" w:cs="LiberationSerif"/>
+          <w:color w:val="24292E"/>
+          <w:sz w:val="24"/>
+          <w:szCs w:val="24"/>
+        </w:rPr>
+        <w:t>poner</w:t>
+      </w:r>
+      <w:r>
+        <w:rPr>
+          <w:rFonts w:ascii="LiberationSerif" w:hAnsi="LiberationSerif" w:cs="LiberationSerif"/>
+          <w:color w:val="24292E"/>
+          <w:sz w:val="24"/>
+          <w:szCs w:val="24"/>
+        </w:rPr>
+        <w:t xml:space="preserve"> la salida de 3.5mm como la predeterminada</w:t>
+      </w:r>
+      <w:r>
+        <w:rPr>
+          <w:rFonts w:ascii="LiberationSerif" w:hAnsi="LiberationSerif" w:cs="LiberationSerif"/>
+          <w:color w:val="24292E"/>
+          <w:sz w:val="24"/>
+          <w:szCs w:val="24"/>
+        </w:rPr>
+        <w:t xml:space="preserve"> seleccionarlo desde </w:t>
+      </w:r>
+      <w:r>
+        <w:rPr>
+          <w:rFonts w:ascii="LiberationSerif" w:hAnsi="LiberationSerif" w:cs="LiberationSerif" w:hint="eastAsia"/>
+          <w:color w:val="24292E"/>
+          <w:sz w:val="24"/>
+          <w:szCs w:val="24"/>
+        </w:rPr>
+        <w:t>sección</w:t>
+      </w:r>
+      <w:r>
+        <w:rPr>
+          <w:rFonts w:ascii="LiberationSerif" w:hAnsi="LiberationSerif" w:cs="LiberationSerif"/>
+          <w:color w:val="24292E"/>
+          <w:sz w:val="24"/>
+          <w:szCs w:val="24"/>
+        </w:rPr>
+        <w:t xml:space="preserve"> </w:t>
+      </w:r>
+      <w:proofErr w:type="spellStart"/>
+      <w:r>
+        <w:rPr>
+          <w:rFonts w:ascii="LiberationSerif" w:hAnsi="LiberationSerif" w:cs="LiberationSerif"/>
+          <w:color w:val="24292E"/>
+          <w:sz w:val="24"/>
+          <w:szCs w:val="24"/>
+        </w:rPr>
+        <w:t>raspi-config</w:t>
+      </w:r>
+      <w:proofErr w:type="spellEnd"/>
+      <w:r>
+        <w:rPr>
+          <w:rFonts w:ascii="LiberationSerif" w:hAnsi="LiberationSerif" w:cs="LiberationSerif"/>
+          <w:color w:val="24292E"/>
+          <w:sz w:val="24"/>
+          <w:szCs w:val="24"/>
+        </w:rPr>
+        <w:t xml:space="preserve"> </w:t>
+      </w:r>
+      <w:r>
+        <w:rPr>
+          <w:rFonts w:ascii="LiberationSerif" w:hAnsi="LiberationSerif" w:cs="LiberationSerif"/>
+          <w:color w:val="24292E"/>
+          <w:sz w:val="24"/>
+          <w:szCs w:val="24"/>
+        </w:rPr>
+        <w:t xml:space="preserve">en </w:t>
+      </w:r>
+      <w:r>
+        <w:rPr>
+          <w:rFonts w:ascii="LiberationSerif" w:hAnsi="LiberationSerif" w:cs="LiberationSerif" w:hint="eastAsia"/>
+          <w:color w:val="24292E"/>
+          <w:sz w:val="24"/>
+          <w:szCs w:val="24"/>
+        </w:rPr>
+        <w:t>menú</w:t>
+      </w:r>
+      <w:r>
+        <w:rPr>
+          <w:rFonts w:ascii="LiberationSerif" w:hAnsi="LiberationSerif" w:cs="LiberationSerif"/>
+          <w:color w:val="24292E"/>
+          <w:sz w:val="24"/>
+          <w:szCs w:val="24"/>
+        </w:rPr>
+        <w:t xml:space="preserve"> </w:t>
+      </w:r>
+      <w:proofErr w:type="spellStart"/>
+      <w:r>
+        <w:rPr>
+          <w:rFonts w:ascii="LiberationSerif" w:hAnsi="LiberationSerif" w:cs="LiberationSerif"/>
+          <w:color w:val="24292E"/>
+          <w:sz w:val="24"/>
+          <w:szCs w:val="24"/>
+        </w:rPr>
+        <w:t>retropie</w:t>
+      </w:r>
+      <w:proofErr w:type="spellEnd"/>
+      <w:r>
+        <w:rPr>
+          <w:rFonts w:ascii="LiberationSerif" w:hAnsi="LiberationSerif" w:cs="LiberationSerif"/>
+          <w:color w:val="24292E"/>
+          <w:sz w:val="24"/>
+          <w:szCs w:val="24"/>
+        </w:rPr>
+        <w:t xml:space="preserve">, </w:t>
+      </w:r>
+      <w:r>
+        <w:rPr>
+          <w:rFonts w:ascii="LiberationSerif" w:hAnsi="LiberationSerif" w:cs="LiberationSerif" w:hint="eastAsia"/>
+          <w:color w:val="24292E"/>
+          <w:sz w:val="24"/>
+          <w:szCs w:val="24"/>
+        </w:rPr>
+        <w:t>sección</w:t>
+      </w:r>
+      <w:r>
+        <w:rPr>
+          <w:rFonts w:ascii="LiberationSerif" w:hAnsi="LiberationSerif" w:cs="LiberationSerif"/>
+          <w:color w:val="24292E"/>
+          <w:sz w:val="24"/>
+          <w:szCs w:val="24"/>
+        </w:rPr>
+        <w:t xml:space="preserve"> audio en </w:t>
+      </w:r>
+      <w:r>
+        <w:rPr>
+          <w:rFonts w:ascii="LiberationSerif" w:hAnsi="LiberationSerif" w:cs="LiberationSerif" w:hint="eastAsia"/>
+          <w:color w:val="24292E"/>
+          <w:sz w:val="24"/>
+          <w:szCs w:val="24"/>
+        </w:rPr>
+        <w:t>menú</w:t>
+      </w:r>
+      <w:r>
+        <w:rPr>
+          <w:rFonts w:ascii="LiberationSerif" w:hAnsi="LiberationSerif" w:cs="LiberationSerif"/>
+          <w:color w:val="24292E"/>
+          <w:sz w:val="24"/>
+          <w:szCs w:val="24"/>
+        </w:rPr>
+        <w:t xml:space="preserve"> </w:t>
+      </w:r>
+      <w:r>
+        <w:rPr>
+          <w:rFonts w:ascii="LiberationSerif" w:hAnsi="LiberationSerif" w:cs="LiberationSerif" w:hint="eastAsia"/>
+          <w:color w:val="24292E"/>
+          <w:sz w:val="24"/>
+          <w:szCs w:val="24"/>
+        </w:rPr>
+        <w:t>retropié</w:t>
+      </w:r>
+      <w:r>
+        <w:rPr>
+          <w:rFonts w:ascii="LiberationSerif" w:hAnsi="LiberationSerif" w:cs="LiberationSerif"/>
+          <w:color w:val="24292E"/>
+          <w:sz w:val="24"/>
+          <w:szCs w:val="24"/>
+        </w:rPr>
+        <w:t xml:space="preserve"> o manualmente:</w:t>
+      </w:r>
+    </w:p>
+    <w:p>
+      <w:pPr>
+        <w:spacing w:after="0" w:line="240" w:lineRule="auto"/>
+        <w:rPr>
+          <w:rFonts w:ascii="LiberationMono-Bold" w:hAnsi="LiberationMono-Bold" w:cs="LiberationMono-Bold"/>
+          <w:b/>
+          <w:bCs/>
+          <w:color w:val="24292E"/>
+          <w:sz w:val="24"/>
+          <w:szCs w:val="24"/>
+        </w:rPr>
+      </w:pPr>
+      <w:proofErr w:type="gramStart"/>
+      <w:r>
+        <w:rPr>
+          <w:rFonts w:ascii="LiberationMono-Bold" w:hAnsi="LiberationMono-Bold" w:cs="LiberationMono-Bold"/>
+          <w:b/>
+          <w:bCs/>
+          <w:color w:val="24292E"/>
+          <w:sz w:val="24"/>
+          <w:szCs w:val="24"/>
+        </w:rPr>
+        <w:t>sudo</w:t>
+      </w:r>
+      <w:proofErr w:type="gramEnd"/>
+      <w:r>
+        <w:rPr>
+          <w:rFonts w:ascii="LiberationMono-Bold" w:hAnsi="LiberationMono-Bold" w:cs="LiberationMono-Bold"/>
+          <w:b/>
+          <w:bCs/>
+          <w:color w:val="24292E"/>
+          <w:sz w:val="24"/>
+          <w:szCs w:val="24"/>
         </w:rPr>
         <w:t xml:space="preserve"> nano /</w:t>
       </w:r>
@@ -11356,19 +13438,19 @@
           <w:sz w:val="24"/>
           <w:szCs w:val="24"/>
         </w:rPr>
-        <w:t>boot</w:t>
-      </w:r>
-      <w:proofErr w:type="spellEnd"/>
-      <w:r>
-        <w:rPr>
-          <w:rFonts w:ascii="LiberationMono-Bold" w:hAnsi="LiberationMono-Bold" w:cs="LiberationMono-Bold"/>
-          <w:b/>
-          <w:bCs/>
-          <w:color w:val="24292E"/>
-          <w:sz w:val="24"/>
-          <w:szCs w:val="24"/>
-        </w:rPr>
-        <w:t>/config.txt</w:t>
+        <w:t>etc</w:t>
+      </w:r>
+      <w:proofErr w:type="spellEnd"/>
+      <w:r>
+        <w:rPr>
+          <w:rFonts w:ascii="LiberationMono-Bold" w:hAnsi="LiberationMono-Bold" w:cs="LiberationMono-Bold"/>
+          <w:b/>
+          <w:bCs/>
+          <w:color w:val="24292E"/>
+          <w:sz w:val="24"/>
+          <w:szCs w:val="24"/>
+        </w:rPr>
+        <w:t>/modules</w:t>
       </w:r>
     </w:p>
     <w:p>
@@ -11389,7 +13471,7 @@
           <w:sz w:val="24"/>
           <w:szCs w:val="24"/>
         </w:rPr>
-        <w:t>al</w:t>
+        <w:t>y</w:t>
       </w:r>
       <w:proofErr w:type="gramEnd"/>
       <w:r>
@@ -11399,59 +13481,19 @@
           <w:sz w:val="24"/>
           <w:szCs w:val="24"/>
         </w:rPr>
-        <w:t xml:space="preserve"> final del archivo escribir:</w:t>
-      </w:r>
-    </w:p>
-    <w:p>
-      <w:pPr>
-        <w:spacing w:after="0" w:line="240" w:lineRule="auto"/>
-        <w:rPr>
-          <w:rFonts w:ascii="LiberationMono-Bold" w:hAnsi="LiberationMono-Bold" w:cs="LiberationMono-Bold"/>
-          <w:b/>
-          <w:bCs/>
-          <w:color w:val="24292E"/>
-          <w:sz w:val="24"/>
-          <w:szCs w:val="24"/>
-        </w:rPr>
-      </w:pPr>
-      <w:r>
-        <w:rPr>
-          <w:rFonts w:ascii="LiberationMono-Bold" w:hAnsi="LiberationMono-Bold" w:cs="LiberationMono-Bold"/>
-          <w:b/>
-          <w:bCs/>
-          <w:color w:val="24292E"/>
-          <w:sz w:val="24"/>
-          <w:szCs w:val="24"/>
-        </w:rPr>
-        <w:t xml:space="preserve">#Audio por </w:t>
-      </w:r>
-      <w:proofErr w:type="spellStart"/>
-      <w:r>
-        <w:rPr>
-          <w:rFonts w:ascii="LiberationMono-Bold" w:hAnsi="LiberationMono-Bold" w:cs="LiberationMono-Bold"/>
-          <w:b/>
-          <w:bCs/>
-          <w:color w:val="24292E"/>
-          <w:sz w:val="24"/>
-          <w:szCs w:val="24"/>
-        </w:rPr>
-        <w:t>pwm</w:t>
-      </w:r>
-      <w:proofErr w:type="spellEnd"/>
-    </w:p>
-    <w:p>
-      <w:pPr>
-        <w:spacing w:after="0" w:line="240" w:lineRule="auto"/>
-        <w:rPr>
-          <w:rFonts w:ascii="LiberationMono-Bold" w:hAnsi="LiberationMono-Bold" w:cs="LiberationMono-Bold"/>
-          <w:b/>
-          <w:bCs/>
-          <w:color w:val="24292E"/>
-          <w:sz w:val="24"/>
-          <w:szCs w:val="24"/>
-        </w:rPr>
-      </w:pPr>
-      <w:proofErr w:type="spellStart"/>
+        <w:t xml:space="preserve"> añadir la línea:</w:t>
+      </w:r>
+    </w:p>
+    <w:p>
+      <w:pPr>
+        <w:spacing w:after="0" w:line="240" w:lineRule="auto"/>
+        <w:rPr>
+          <w:rFonts w:ascii="LiberationSerif" w:hAnsi="LiberationSerif" w:cs="LiberationSerif"/>
+          <w:color w:val="24292E"/>
+          <w:sz w:val="24"/>
+          <w:szCs w:val="24"/>
+        </w:rPr>
+      </w:pPr>
       <w:proofErr w:type="gramStart"/>
       <w:r>
         <w:rPr>
@@ -11462,19 +13504,7 @@
           <w:sz w:val="24"/>
           <w:szCs w:val="24"/>
         </w:rPr>
-        <w:t>dtoverlay</w:t>
-      </w:r>
-      <w:proofErr w:type="spellEnd"/>
-      <w:r>
-        <w:rPr>
-          <w:rFonts w:ascii="LiberationMono-Bold" w:hAnsi="LiberationMono-Bold" w:cs="LiberationMono-Bold"/>
-          <w:b/>
-          <w:bCs/>
-          <w:color w:val="24292E"/>
-          <w:sz w:val="24"/>
-          <w:szCs w:val="24"/>
-        </w:rPr>
-        <w:t>=</w:t>
+        <w:t>sudo</w:t>
       </w:r>
       <w:proofErr w:type="gramEnd"/>
       <w:r>
@@ -11486,7 +13516,79 @@
           <w:sz w:val="24"/>
           <w:szCs w:val="24"/>
         </w:rPr>
-        <w:t>pwm-2chan,pin=18,func=2,pin2=13,func2=4</w:t>
+        <w:t xml:space="preserve"> </w:t>
+      </w:r>
+      <w:proofErr w:type="spellStart"/>
+      <w:r>
+        <w:rPr>
+          <w:rFonts w:ascii="LiberationMono-Bold" w:hAnsi="LiberationMono-Bold" w:cs="LiberationMono-Bold"/>
+          <w:b/>
+          <w:bCs/>
+          <w:color w:val="24292E"/>
+          <w:sz w:val="24"/>
+          <w:szCs w:val="24"/>
+        </w:rPr>
+        <w:t>amixer</w:t>
+      </w:r>
+      <w:proofErr w:type="spellEnd"/>
+      <w:r>
+        <w:rPr>
+          <w:rFonts w:ascii="LiberationMono-Bold" w:hAnsi="LiberationMono-Bold" w:cs="LiberationMono-Bold"/>
+          <w:b/>
+          <w:bCs/>
+          <w:color w:val="24292E"/>
+          <w:sz w:val="24"/>
+          <w:szCs w:val="24"/>
+        </w:rPr>
+        <w:t xml:space="preserve"> </w:t>
+      </w:r>
+      <w:proofErr w:type="spellStart"/>
+      <w:r>
+        <w:rPr>
+          <w:rFonts w:ascii="LiberationMono-Bold" w:hAnsi="LiberationMono-Bold" w:cs="LiberationMono-Bold"/>
+          <w:b/>
+          <w:bCs/>
+          <w:color w:val="24292E"/>
+          <w:sz w:val="24"/>
+          <w:szCs w:val="24"/>
+        </w:rPr>
+        <w:t>cset</w:t>
+      </w:r>
+      <w:proofErr w:type="spellEnd"/>
+      <w:r>
+        <w:rPr>
+          <w:rFonts w:ascii="LiberationMono-Bold" w:hAnsi="LiberationMono-Bold" w:cs="LiberationMono-Bold"/>
+          <w:b/>
+          <w:bCs/>
+          <w:color w:val="24292E"/>
+          <w:sz w:val="24"/>
+          <w:szCs w:val="24"/>
+        </w:rPr>
+        <w:t xml:space="preserve"> </w:t>
+      </w:r>
+      <w:proofErr w:type="spellStart"/>
+      <w:r>
+        <w:rPr>
+          <w:rFonts w:ascii="LiberationMono-Bold" w:hAnsi="LiberationMono-Bold" w:cs="LiberationMono-Bold"/>
+          <w:b/>
+          <w:bCs/>
+          <w:color w:val="24292E"/>
+          <w:sz w:val="24"/>
+          <w:szCs w:val="24"/>
+        </w:rPr>
+        <w:t>numid</w:t>
+      </w:r>
+      <w:proofErr w:type="spellEnd"/>
+      <w:r>
+        <w:rPr>
+          <w:rFonts w:ascii="LiberationMono-Bold" w:hAnsi="LiberationMono-Bold" w:cs="LiberationMono-Bold"/>
+          <w:b/>
+          <w:bCs/>
+          <w:color w:val="24292E"/>
+          <w:sz w:val="24"/>
+          <w:szCs w:val="24"/>
+        </w:rPr>
+        <w:t>=3 1</w:t>
       </w:r>
     </w:p>
     <w:p>
@@ -11580,472 +13682,6 @@
           <w:szCs w:val="24"/>
         </w:rPr>
       </w:pPr>
-      <w:r>
-        <w:rPr>
-          <w:rFonts w:ascii="LiberationSerif" w:hAnsi="LiberationSerif" w:cs="LiberationSerif"/>
-          <w:color w:val="24292E"/>
-          <w:sz w:val="24"/>
-          <w:szCs w:val="24"/>
-        </w:rPr>
-        <w:t xml:space="preserve">Opcional: para </w:t>
-      </w:r>
-      <w:r>
-        <w:rPr>
-          <w:rFonts w:ascii="LiberationSerif" w:hAnsi="LiberationSerif" w:cs="LiberationSerif"/>
-          <w:color w:val="24292E"/>
-          <w:sz w:val="24"/>
-          <w:szCs w:val="24"/>
-        </w:rPr>
-        <w:t>poner</w:t>
-      </w:r>
-      <w:r>
-        <w:rPr>
-          <w:rFonts w:ascii="LiberationSerif" w:hAnsi="LiberationSerif" w:cs="LiberationSerif"/>
-          <w:color w:val="24292E"/>
-          <w:sz w:val="24"/>
-          <w:szCs w:val="24"/>
-        </w:rPr>
-        <w:t xml:space="preserve"> la salida de 3.5mm como la predeterminada</w:t>
-      </w:r>
-      <w:r>
-        <w:rPr>
-          <w:rFonts w:ascii="LiberationSerif" w:hAnsi="LiberationSerif" w:cs="LiberationSerif"/>
-          <w:color w:val="24292E"/>
-          <w:sz w:val="24"/>
-          <w:szCs w:val="24"/>
-        </w:rPr>
-        <w:t xml:space="preserve"> seleccionarlo desde </w:t>
-      </w:r>
-      <w:r>
-        <w:rPr>
-          <w:rFonts w:ascii="LiberationSerif" w:hAnsi="LiberationSerif" w:cs="LiberationSerif" w:hint="eastAsia"/>
-          <w:color w:val="24292E"/>
-          <w:sz w:val="24"/>
-          <w:szCs w:val="24"/>
-        </w:rPr>
-        <w:t>sección</w:t>
-      </w:r>
-      <w:r>
-        <w:rPr>
-          <w:rFonts w:ascii="LiberationSerif" w:hAnsi="LiberationSerif" w:cs="LiberationSerif"/>
-          <w:color w:val="24292E"/>
-          <w:sz w:val="24"/>
-          <w:szCs w:val="24"/>
-        </w:rPr>
-        <w:t xml:space="preserve"> </w:t>
-      </w:r>
-      <w:proofErr w:type="spellStart"/>
-      <w:r>
-        <w:rPr>
-          <w:rFonts w:ascii="LiberationSerif" w:hAnsi="LiberationSerif" w:cs="LiberationSerif"/>
-          <w:color w:val="24292E"/>
-          <w:sz w:val="24"/>
-          <w:szCs w:val="24"/>
-        </w:rPr>
-        <w:t>raspi-config</w:t>
-      </w:r>
-      <w:proofErr w:type="spellEnd"/>
-      <w:r>
-        <w:rPr>
-          <w:rFonts w:ascii="LiberationSerif" w:hAnsi="LiberationSerif" w:cs="LiberationSerif"/>
-          <w:color w:val="24292E"/>
-          <w:sz w:val="24"/>
-          <w:szCs w:val="24"/>
-        </w:rPr>
-        <w:t xml:space="preserve"> </w:t>
-      </w:r>
-      <w:r>
-        <w:rPr>
-          <w:rFonts w:ascii="LiberationSerif" w:hAnsi="LiberationSerif" w:cs="LiberationSerif"/>
-          <w:color w:val="24292E"/>
-          <w:sz w:val="24"/>
-          <w:szCs w:val="24"/>
-        </w:rPr>
-        <w:t xml:space="preserve">en </w:t>
-      </w:r>
-      <w:r>
-        <w:rPr>
-          <w:rFonts w:ascii="LiberationSerif" w:hAnsi="LiberationSerif" w:cs="LiberationSerif" w:hint="eastAsia"/>
-          <w:color w:val="24292E"/>
-          <w:sz w:val="24"/>
-          <w:szCs w:val="24"/>
-        </w:rPr>
-        <w:t>menú</w:t>
-      </w:r>
-      <w:r>
-        <w:rPr>
-          <w:rFonts w:ascii="LiberationSerif" w:hAnsi="LiberationSerif" w:cs="LiberationSerif"/>
-          <w:color w:val="24292E"/>
-          <w:sz w:val="24"/>
-          <w:szCs w:val="24"/>
-        </w:rPr>
-        <w:t xml:space="preserve"> </w:t>
-      </w:r>
-      <w:proofErr w:type="spellStart"/>
-      <w:r>
-        <w:rPr>
-          <w:rFonts w:ascii="LiberationSerif" w:hAnsi="LiberationSerif" w:cs="LiberationSerif"/>
-          <w:color w:val="24292E"/>
-          <w:sz w:val="24"/>
-          <w:szCs w:val="24"/>
-        </w:rPr>
-        <w:t>retropie</w:t>
-      </w:r>
-      <w:proofErr w:type="spellEnd"/>
-      <w:r>
-        <w:rPr>
-          <w:rFonts w:ascii="LiberationSerif" w:hAnsi="LiberationSerif" w:cs="LiberationSerif"/>
-          <w:color w:val="24292E"/>
-          <w:sz w:val="24"/>
-          <w:szCs w:val="24"/>
-        </w:rPr>
-        <w:t xml:space="preserve">, </w:t>
-      </w:r>
-      <w:r>
-        <w:rPr>
-          <w:rFonts w:ascii="LiberationSerif" w:hAnsi="LiberationSerif" w:cs="LiberationSerif" w:hint="eastAsia"/>
-          <w:color w:val="24292E"/>
-          <w:sz w:val="24"/>
-          <w:szCs w:val="24"/>
-        </w:rPr>
-        <w:t>sección</w:t>
-      </w:r>
-      <w:r>
-        <w:rPr>
-          <w:rFonts w:ascii="LiberationSerif" w:hAnsi="LiberationSerif" w:cs="LiberationSerif"/>
-          <w:color w:val="24292E"/>
-          <w:sz w:val="24"/>
-          <w:szCs w:val="24"/>
-        </w:rPr>
-        <w:t xml:space="preserve"> audio en </w:t>
-      </w:r>
-      <w:r>
-        <w:rPr>
-          <w:rFonts w:ascii="LiberationSerif" w:hAnsi="LiberationSerif" w:cs="LiberationSerif" w:hint="eastAsia"/>
-          <w:color w:val="24292E"/>
-          <w:sz w:val="24"/>
-          <w:szCs w:val="24"/>
-        </w:rPr>
-        <w:t>menú</w:t>
-      </w:r>
-      <w:r>
-        <w:rPr>
-          <w:rFonts w:ascii="LiberationSerif" w:hAnsi="LiberationSerif" w:cs="LiberationSerif"/>
-          <w:color w:val="24292E"/>
-          <w:sz w:val="24"/>
-          <w:szCs w:val="24"/>
-        </w:rPr>
-        <w:t xml:space="preserve"> </w:t>
-      </w:r>
-      <w:r>
-        <w:rPr>
-          <w:rFonts w:ascii="LiberationSerif" w:hAnsi="LiberationSerif" w:cs="LiberationSerif" w:hint="eastAsia"/>
-          <w:color w:val="24292E"/>
-          <w:sz w:val="24"/>
-          <w:szCs w:val="24"/>
-        </w:rPr>
-        <w:t>retropié</w:t>
-      </w:r>
-      <w:r>
-        <w:rPr>
-          <w:rFonts w:ascii="LiberationSerif" w:hAnsi="LiberationSerif" w:cs="LiberationSerif"/>
-          <w:color w:val="24292E"/>
-          <w:sz w:val="24"/>
-          <w:szCs w:val="24"/>
-        </w:rPr>
-        <w:t xml:space="preserve"> o manualmente:</w:t>
-      </w:r>
-    </w:p>
-    <w:p>
-      <w:pPr>
-        <w:spacing w:after="0" w:line="240" w:lineRule="auto"/>
-        <w:rPr>
-          <w:rFonts w:ascii="LiberationMono-Bold" w:hAnsi="LiberationMono-Bold" w:cs="LiberationMono-Bold"/>
-          <w:b/>
-          <w:bCs/>
-          <w:color w:val="24292E"/>
-          <w:sz w:val="24"/>
-          <w:szCs w:val="24"/>
-        </w:rPr>
-      </w:pPr>
-      <w:proofErr w:type="gramStart"/>
-      <w:r>
-        <w:rPr>
-          <w:rFonts w:ascii="LiberationMono-Bold" w:hAnsi="LiberationMono-Bold" w:cs="LiberationMono-Bold"/>
-          <w:b/>
-          <w:bCs/>
-          <w:color w:val="24292E"/>
-          <w:sz w:val="24"/>
-          <w:szCs w:val="24"/>
-        </w:rPr>
-        <w:t>sudo</w:t>
-      </w:r>
-      <w:proofErr w:type="gramEnd"/>
-      <w:r>
-        <w:rPr>
-          <w:rFonts w:ascii="LiberationMono-Bold" w:hAnsi="LiberationMono-Bold" w:cs="LiberationMono-Bold"/>
-          <w:b/>
-          <w:bCs/>
-          <w:color w:val="24292E"/>
-          <w:sz w:val="24"/>
-          <w:szCs w:val="24"/>
-        </w:rPr>
-        <w:t xml:space="preserve"> nano /</w:t>
-      </w:r>
-      <w:proofErr w:type="spellStart"/>
-      <w:r>
-        <w:rPr>
-          <w:rFonts w:ascii="LiberationMono-Bold" w:hAnsi="LiberationMono-Bold" w:cs="LiberationMono-Bold"/>
-          <w:b/>
-          <w:bCs/>
-          <w:color w:val="24292E"/>
-          <w:sz w:val="24"/>
-          <w:szCs w:val="24"/>
-        </w:rPr>
-        <w:t>etc</w:t>
-      </w:r>
-      <w:proofErr w:type="spellEnd"/>
-      <w:r>
-        <w:rPr>
-          <w:rFonts w:ascii="LiberationMono-Bold" w:hAnsi="LiberationMono-Bold" w:cs="LiberationMono-Bold"/>
-          <w:b/>
-          <w:bCs/>
-          <w:color w:val="24292E"/>
-          <w:sz w:val="24"/>
-          <w:szCs w:val="24"/>
-        </w:rPr>
-        <w:t>/modules</w:t>
-      </w:r>
-    </w:p>
-    <w:p>
-      <w:pPr>
-        <w:spacing w:after="0" w:line="240" w:lineRule="auto"/>
-        <w:rPr>
-          <w:rFonts w:ascii="LiberationSerif" w:hAnsi="LiberationSerif" w:cs="LiberationSerif"/>
-          <w:color w:val="24292E"/>
-          <w:sz w:val="24"/>
-          <w:szCs w:val="24"/>
-        </w:rPr>
-      </w:pPr>
-      <w:proofErr w:type="gramStart"/>
-      <w:r>
-        <w:rPr>
-          <w:rFonts w:ascii="LiberationSerif" w:hAnsi="LiberationSerif" w:cs="LiberationSerif"/>
-          <w:color w:val="24292E"/>
-          <w:sz w:val="24"/>
-          <w:szCs w:val="24"/>
-        </w:rPr>
-        <w:t>y</w:t>
-      </w:r>
-      <w:proofErr w:type="gramEnd"/>
-      <w:r>
-        <w:rPr>
-          <w:rFonts w:ascii="LiberationSerif" w:hAnsi="LiberationSerif" w:cs="LiberationSerif"/>
-          <w:color w:val="24292E"/>
-          <w:sz w:val="24"/>
-          <w:szCs w:val="24"/>
-        </w:rPr>
-        <w:t xml:space="preserve"> añadir la línea:</w:t>
-      </w:r>
-    </w:p>
-    <w:p>
-      <w:pPr>
-        <w:spacing w:after="0" w:line="240" w:lineRule="auto"/>
-        <w:rPr>
-          <w:rFonts w:ascii="LiberationSerif" w:hAnsi="LiberationSerif" w:cs="LiberationSerif"/>
-          <w:color w:val="24292E"/>
-          <w:sz w:val="24"/>
-          <w:szCs w:val="24"/>
-        </w:rPr>
-      </w:pPr>
-      <w:proofErr w:type="gramStart"/>
-      <w:r>
-        <w:rPr>
-          <w:rFonts w:ascii="LiberationMono-Bold" w:hAnsi="LiberationMono-Bold" w:cs="LiberationMono-Bold"/>
-          <w:b/>
-          <w:bCs/>
-          <w:color w:val="24292E"/>
-          <w:sz w:val="24"/>
-          <w:szCs w:val="24"/>
-        </w:rPr>
-        <w:t>sudo</w:t>
-      </w:r>
-      <w:proofErr w:type="gramEnd"/>
-      <w:r>
-        <w:rPr>
-          <w:rFonts w:ascii="LiberationMono-Bold" w:hAnsi="LiberationMono-Bold" w:cs="LiberationMono-Bold"/>
-          <w:b/>
-          <w:bCs/>
-          <w:color w:val="24292E"/>
-          <w:sz w:val="24"/>
-          <w:szCs w:val="24"/>
-        </w:rPr>
-        <w:t xml:space="preserve"> </w:t>
-      </w:r>
-      <w:proofErr w:type="spellStart"/>
-      <w:r>
-        <w:rPr>
-          <w:rFonts w:ascii="LiberationMono-Bold" w:hAnsi="LiberationMono-Bold" w:cs="LiberationMono-Bold"/>
-          <w:b/>
-          <w:bCs/>
-          <w:color w:val="24292E"/>
-          <w:sz w:val="24"/>
-          <w:szCs w:val="24"/>
-        </w:rPr>
-        <w:t>amixer</w:t>
-      </w:r>
-      <w:proofErr w:type="spellEnd"/>
-      <w:r>
-        <w:rPr>
-          <w:rFonts w:ascii="LiberationMono-Bold" w:hAnsi="LiberationMono-Bold" w:cs="LiberationMono-Bold"/>
-          <w:b/>
-          <w:bCs/>
-          <w:color w:val="24292E"/>
-          <w:sz w:val="24"/>
-          <w:szCs w:val="24"/>
-        </w:rPr>
-        <w:t xml:space="preserve"> </w:t>
-      </w:r>
-      <w:proofErr w:type="spellStart"/>
-      <w:r>
-        <w:rPr>
-          <w:rFonts w:ascii="LiberationMono-Bold" w:hAnsi="LiberationMono-Bold" w:cs="LiberationMono-Bold"/>
-          <w:b/>
-          <w:bCs/>
-          <w:color w:val="24292E"/>
-          <w:sz w:val="24"/>
-          <w:szCs w:val="24"/>
-        </w:rPr>
-        <w:t>cset</w:t>
-      </w:r>
-      <w:proofErr w:type="spellEnd"/>
-      <w:r>
-        <w:rPr>
-          <w:rFonts w:ascii="LiberationMono-Bold" w:hAnsi="LiberationMono-Bold" w:cs="LiberationMono-Bold"/>
-          <w:b/>
-          <w:bCs/>
-          <w:color w:val="24292E"/>
-          <w:sz w:val="24"/>
-          <w:szCs w:val="24"/>
-        </w:rPr>
-        <w:t xml:space="preserve"> </w:t>
-      </w:r>
-      <w:proofErr w:type="spellStart"/>
-      <w:r>
-        <w:rPr>
-          <w:rFonts w:ascii="LiberationMono-Bold" w:hAnsi="LiberationMono-Bold" w:cs="LiberationMono-Bold"/>
-          <w:b/>
-          <w:bCs/>
-          <w:color w:val="24292E"/>
-          <w:sz w:val="24"/>
-          <w:szCs w:val="24"/>
-        </w:rPr>
-        <w:t>numid</w:t>
-      </w:r>
-      <w:proofErr w:type="spellEnd"/>
-      <w:r>
-        <w:rPr>
-          <w:rFonts w:ascii="LiberationMono-Bold" w:hAnsi="LiberationMono-Bold" w:cs="LiberationMono-Bold"/>
-          <w:b/>
-          <w:bCs/>
-          <w:color w:val="24292E"/>
-          <w:sz w:val="24"/>
-          <w:szCs w:val="24"/>
-        </w:rPr>
-        <w:t>=3 1</w:t>
-      </w:r>
-    </w:p>
-    <w:p>
-      <w:pPr>
-        <w:spacing w:after="0" w:line="240" w:lineRule="auto"/>
-        <w:rPr>
-          <w:rFonts w:ascii="LiberationSerif" w:hAnsi="LiberationSerif" w:cs="LiberationSerif"/>
-          <w:b/>
-          <w:color w:val="24292E"/>
-          <w:sz w:val="24"/>
-          <w:szCs w:val="24"/>
-        </w:rPr>
-      </w:pPr>
-      <w:r>
-        <w:rPr>
-          <w:rFonts w:ascii="LiberationSerif" w:hAnsi="LiberationSerif" w:cs="LiberationSerif"/>
-          <w:color w:val="24292E"/>
-          <w:sz w:val="24"/>
-          <w:szCs w:val="24"/>
-        </w:rPr>
-        <w:t xml:space="preserve">Guardar con </w:t>
-      </w:r>
-      <w:r>
-        <w:rPr>
-          <w:rFonts w:ascii="LiberationSerif" w:hAnsi="LiberationSerif" w:cs="LiberationSerif"/>
-          <w:b/>
-          <w:color w:val="24292E"/>
-          <w:sz w:val="24"/>
-          <w:szCs w:val="24"/>
-        </w:rPr>
-        <w:t>CTRL-O</w:t>
-      </w:r>
-      <w:r>
-        <w:rPr>
-          <w:rFonts w:ascii="LiberationSerif" w:hAnsi="LiberationSerif" w:cs="LiberationSerif"/>
-          <w:color w:val="24292E"/>
-          <w:sz w:val="24"/>
-          <w:szCs w:val="24"/>
-        </w:rPr>
-        <w:t xml:space="preserve">, confirmar con </w:t>
-      </w:r>
-      <w:proofErr w:type="spellStart"/>
-      <w:r>
-        <w:rPr>
-          <w:rFonts w:ascii="LiberationSerif" w:hAnsi="LiberationSerif" w:cs="LiberationSerif"/>
-          <w:b/>
-          <w:color w:val="24292E"/>
-          <w:sz w:val="24"/>
-          <w:szCs w:val="24"/>
-        </w:rPr>
-        <w:t>Intro</w:t>
-      </w:r>
-      <w:proofErr w:type="spellEnd"/>
-      <w:r>
-        <w:rPr>
-          <w:rFonts w:ascii="LiberationSerif" w:hAnsi="LiberationSerif" w:cs="LiberationSerif"/>
-          <w:color w:val="24292E"/>
-          <w:sz w:val="24"/>
-          <w:szCs w:val="24"/>
-        </w:rPr>
-        <w:t xml:space="preserve"> y salir con </w:t>
-      </w:r>
-      <w:r>
-        <w:rPr>
-          <w:rFonts w:ascii="LiberationSerif" w:hAnsi="LiberationSerif" w:cs="LiberationSerif"/>
-          <w:b/>
-          <w:color w:val="24292E"/>
-          <w:sz w:val="24"/>
-          <w:szCs w:val="24"/>
-        </w:rPr>
-        <w:t>CTRL-X</w:t>
-      </w:r>
-      <w:r>
-        <w:rPr>
-          <w:rFonts w:ascii="LiberationSerif" w:hAnsi="LiberationSerif" w:cs="LiberationSerif"/>
-          <w:b/>
-          <w:color w:val="24292E"/>
-          <w:sz w:val="24"/>
-          <w:szCs w:val="24"/>
-        </w:rPr>
-        <w:t>.</w:t>
-      </w:r>
-    </w:p>
-    <w:p>
-      <w:pPr>
-        <w:spacing w:after="0" w:line="240" w:lineRule="auto"/>
-        <w:rPr>
-          <w:rFonts w:ascii="LiberationSerif" w:hAnsi="LiberationSerif" w:cs="LiberationSerif"/>
-          <w:color w:val="24292E"/>
-          <w:sz w:val="24"/>
-          <w:szCs w:val="24"/>
-        </w:rPr>
-      </w:pPr>
     </w:p>
     <w:p>
       <w:pPr>
@@ -12059,7 +13695,10 @@
           <w:u w:val="single"/>
         </w:rPr>
       </w:pPr>
-      <w:r>
+    </w:p>
+    <w:p>
+      <w:pPr>
+        <w:pStyle w:val="HTMLconformatoprevio"/>
         <w:rPr>
           <w:rFonts w:ascii="LiberationMono-Bold" w:hAnsi="LiberationMono-Bold" w:cs="Arial"/>
           <w:b/>
@@ -12068,6 +13707,16 @@
           <w:szCs w:val="24"/>
           <w:u w:val="single"/>
         </w:rPr>
+      </w:pPr>
+      <w:r>
+        <w:rPr>
+          <w:rFonts w:ascii="LiberationMono-Bold" w:hAnsi="LiberationMono-Bold" w:cs="Arial"/>
+          <w:b/>
+          <w:i/>
+          <w:sz w:val="24"/>
+          <w:szCs w:val="24"/>
+          <w:u w:val="single"/>
+        </w:rPr>
         <w:t>S</w:t>
       </w:r>
       <w:r>
@@ -12105,6 +13754,20 @@
         </w:rPr>
         <w:t xml:space="preserve"> para el control de botones y cruceta:</w:t>
       </w:r>
+    </w:p>
+    <w:p>
+      <w:pPr>
+        <w:pStyle w:val="Textopreformateado"/>
+        <w:spacing w:after="0" w:line="240" w:lineRule="auto"/>
+        <w:rPr>
+          <w:rFonts w:ascii="LiberationMono-Bold" w:hAnsi="LiberationMono-Bold" w:cs="LiberationMono-Bold"/>
+          <w:b/>
+          <w:bCs/>
+          <w:color w:val="24292E"/>
+          <w:sz w:val="24"/>
+          <w:szCs w:val="24"/>
+        </w:rPr>
+      </w:pPr>
     </w:p>
     <w:p>
       <w:pPr>
@@ -12275,6 +13938,18 @@
         </w:rPr>
         <w:t>Una vez hecho lo anterior nos aparecerá la siguiente pantalla:</w:t>
       </w:r>
+    </w:p>
+    <w:p>
+      <w:pPr>
+        <w:pStyle w:val="HTMLconformatoprevio"/>
+        <w:rPr>
+          <w:rFonts w:ascii="LiberationSerif" w:hAnsi="LiberationSerif" w:cs="LiberationMono-Bold"/>
+          <w:bCs/>
+          <w:color w:val="24292E"/>
+          <w:sz w:val="24"/>
+          <w:szCs w:val="24"/>
+        </w:rPr>
+      </w:pPr>
     </w:p>
     <w:p>
       <w:pPr>
@@ -12438,12 +14113,22 @@
           <w:szCs w:val="24"/>
         </w:rPr>
       </w:pPr>
-      <w:r>
+    </w:p>
+    <w:p>
+      <w:pPr>
+        <w:pStyle w:val="HTMLconformatoprevio"/>
         <w:rPr>
           <w:rFonts w:ascii="LiberationMono-Bold" w:hAnsi="LiberationMono-Bold" w:cs="Arial"/>
           <w:sz w:val="24"/>
           <w:szCs w:val="24"/>
         </w:rPr>
+      </w:pPr>
+      <w:r>
+        <w:rPr>
+          <w:rFonts w:ascii="LiberationMono-Bold" w:hAnsi="LiberationMono-Bold" w:cs="Arial"/>
+          <w:sz w:val="24"/>
+          <w:szCs w:val="24"/>
+        </w:rPr>
         <w:t xml:space="preserve">Seleccionar </w:t>
       </w:r>
       <w:r>
@@ -12504,7 +14189,25 @@
           <w:sz w:val="24"/>
           <w:szCs w:val="24"/>
         </w:rPr>
-        <w:t>. Después pedirá reiniciar. Confirmar y reiniciar. Una vez arrancada de nuevo:</w:t>
+        <w:t xml:space="preserve">. Después pedirá reiniciar. Confirmar y reiniciar. </w:t>
+      </w:r>
+    </w:p>
+    <w:p>
+      <w:pPr>
+        <w:pStyle w:val="HTMLconformatoprevio"/>
+        <w:rPr>
+          <w:rFonts w:ascii="LiberationMono-Bold" w:hAnsi="LiberationMono-Bold" w:cs="Arial"/>
+          <w:sz w:val="24"/>
+          <w:szCs w:val="24"/>
+        </w:rPr>
+      </w:pPr>
+      <w:r>
+        <w:rPr>
+          <w:rFonts w:ascii="LiberationMono-Bold" w:hAnsi="LiberationMono-Bold" w:cs="Arial"/>
+          <w:sz w:val="24"/>
+          <w:szCs w:val="24"/>
+        </w:rPr>
+        <w:t>Una vez arrancada de nuevo:</w:t>
       </w:r>
     </w:p>
     <w:p>
@@ -12654,6 +14357,40 @@
           <w:bCs/>
           <w:sz w:val="24"/>
           <w:szCs w:val="24"/>
+          <w:u w:val="single"/>
+        </w:rPr>
+      </w:pPr>
+    </w:p>
+    <w:p>
+      <w:pPr>
+        <w:spacing w:after="0" w:line="240" w:lineRule="auto"/>
+        <w:rPr>
+          <w:rFonts w:ascii="LiberationSerif" w:hAnsi="LiberationSerif" w:cs="LiberationMono-Bold"/>
+          <w:bCs/>
+          <w:sz w:val="24"/>
+          <w:szCs w:val="24"/>
+        </w:rPr>
+      </w:pPr>
+      <w:r>
+        <w:rPr>
+          <w:rFonts w:ascii="LiberationMono-Bold" w:hAnsi="LiberationMono-Bold" w:cs="LiberationMono-Bold"/>
+          <w:bCs/>
+          <w:sz w:val="24"/>
+          <w:szCs w:val="24"/>
+          <w:u w:val="single"/>
+        </w:rPr>
+        <w:t>Para tema gbz35</w:t>
+      </w:r>
+    </w:p>
+    <w:p>
+      <w:pPr>
+        <w:spacing w:after="0" w:line="240" w:lineRule="auto"/>
+        <w:rPr>
+          <w:rFonts w:ascii="LiberationMono-Bold" w:hAnsi="LiberationMono-Bold" w:cs="LiberationMono-Bold"/>
+          <w:b/>
+          <w:bCs/>
+          <w:sz w:val="24"/>
+          <w:szCs w:val="24"/>
         </w:rPr>
       </w:pPr>
       <w:proofErr w:type="gramStart"/>
@@ -12687,18 +14424,18 @@
           <w:sz w:val="24"/>
           <w:szCs w:val="24"/>
         </w:rPr>
-        <w:t>cp</w:t>
-      </w:r>
-      <w:proofErr w:type="spellEnd"/>
-      <w:r>
-        <w:rPr>
-          <w:rFonts w:ascii="LiberationMono-Bold" w:hAnsi="LiberationMono-Bold" w:cs="LiberationMono-Bold"/>
-          <w:b/>
-          <w:bCs/>
-          <w:sz w:val="24"/>
-          <w:szCs w:val="24"/>
-        </w:rPr>
-        <w:t xml:space="preserve"> -R /home/pi/miguelito/miguelito/gbz35/ /</w:t>
+        <w:t>mv</w:t>
+      </w:r>
+      <w:proofErr w:type="spellEnd"/>
+      <w:r>
+        <w:rPr>
+          <w:rFonts w:ascii="LiberationMono-Bold" w:hAnsi="LiberationMono-Bold" w:cs="LiberationMono-Bold"/>
+          <w:b/>
+          <w:bCs/>
+          <w:sz w:val="24"/>
+          <w:szCs w:val="24"/>
+        </w:rPr>
+        <w:t xml:space="preserve"> /home/pi/miguelito/miguelito/gbz35 /</w:t>
       </w:r>
       <w:proofErr w:type="spellStart"/>
       <w:r>
@@ -12771,7 +14508,53 @@
       <w:pPr>
         <w:spacing w:after="0" w:line="240" w:lineRule="auto"/>
         <w:rPr>
-          <w:rFonts w:ascii="LiberationSerif" w:hAnsi="LiberationSerif" w:cs="LiberationSerif"/>
+          <w:rFonts w:ascii="LiberationMono-Bold" w:hAnsi="LiberationMono-Bold" w:cs="LiberationMono-Bold"/>
+          <w:bCs/>
+          <w:sz w:val="24"/>
+          <w:szCs w:val="24"/>
+          <w:u w:val="single"/>
+        </w:rPr>
+      </w:pPr>
+      <w:r>
+        <w:rPr>
+          <w:rFonts w:ascii="LiberationMono-Bold" w:hAnsi="LiberationMono-Bold" w:cs="LiberationMono-Bold"/>
+          <w:bCs/>
+          <w:sz w:val="24"/>
+          <w:szCs w:val="24"/>
+          <w:u w:val="single"/>
+        </w:rPr>
+        <w:t xml:space="preserve">Para tema </w:t>
+      </w:r>
+      <w:proofErr w:type="spellStart"/>
+      <w:r>
+        <w:rPr>
+          <w:rFonts w:ascii="LiberationMono-Bold" w:hAnsi="LiberationMono-Bold" w:cs="LiberationMono-Bold"/>
+          <w:bCs/>
+          <w:sz w:val="24"/>
+          <w:szCs w:val="24"/>
+          <w:u w:val="single"/>
+        </w:rPr>
+        <w:t>snes</w:t>
+      </w:r>
+      <w:proofErr w:type="spellEnd"/>
+      <w:r>
+        <w:rPr>
+          <w:rFonts w:ascii="LiberationMono-Bold" w:hAnsi="LiberationMono-Bold" w:cs="LiberationMono-Bold"/>
+          <w:bCs/>
+          <w:sz w:val="24"/>
+          <w:szCs w:val="24"/>
+          <w:u w:val="single"/>
+        </w:rPr>
+        <w:t>-mini</w:t>
+      </w:r>
+    </w:p>
+    <w:p>
+      <w:pPr>
+        <w:spacing w:after="0" w:line="240" w:lineRule="auto"/>
+        <w:rPr>
+          <w:rFonts w:ascii="LiberationMono-Bold" w:hAnsi="LiberationMono-Bold" w:cs="LiberationMono-Bold"/>
+          <w:b/>
+          <w:bCs/>
           <w:sz w:val="24"/>
           <w:szCs w:val="24"/>
         </w:rPr>
@@ -12779,13 +14562,339 @@
       <w:proofErr w:type="gramStart"/>
       <w:r>
         <w:rPr>
+          <w:rFonts w:ascii="LiberationMono-Bold" w:hAnsi="LiberationMono-Bold" w:cs="LiberationMono-Bold"/>
+          <w:b/>
+          <w:bCs/>
+          <w:sz w:val="24"/>
+          <w:szCs w:val="24"/>
+        </w:rPr>
+        <w:t>sudo</w:t>
+      </w:r>
+      <w:proofErr w:type="gramEnd"/>
+      <w:r>
+        <w:rPr>
+          <w:rFonts w:ascii="LiberationMono-Bold" w:hAnsi="LiberationMono-Bold" w:cs="LiberationMono-Bold"/>
+          <w:b/>
+          <w:bCs/>
+          <w:sz w:val="24"/>
+          <w:szCs w:val="24"/>
+        </w:rPr>
+        <w:t xml:space="preserve"> </w:t>
+      </w:r>
+      <w:proofErr w:type="spellStart"/>
+      <w:r>
+        <w:rPr>
+          <w:rFonts w:ascii="LiberationMono-Bold" w:hAnsi="LiberationMono-Bold" w:cs="LiberationMono-Bold"/>
+          <w:b/>
+          <w:bCs/>
+          <w:sz w:val="24"/>
+          <w:szCs w:val="24"/>
+        </w:rPr>
+        <w:t>mv</w:t>
+      </w:r>
+      <w:proofErr w:type="spellEnd"/>
+      <w:r>
+        <w:rPr>
+          <w:rFonts w:ascii="LiberationMono-Bold" w:hAnsi="LiberationMono-Bold" w:cs="LiberationMono-Bold"/>
+          <w:b/>
+          <w:bCs/>
+          <w:sz w:val="24"/>
+          <w:szCs w:val="24"/>
+        </w:rPr>
+        <w:t xml:space="preserve"> /home/pi/miguelito/miguelito/</w:t>
+      </w:r>
+      <w:proofErr w:type="spellStart"/>
+      <w:r>
+        <w:rPr>
+          <w:rFonts w:ascii="LiberationMono-Bold" w:hAnsi="LiberationMono-Bold" w:cs="LiberationMono-Bold"/>
+          <w:b/>
+          <w:bCs/>
+          <w:sz w:val="24"/>
+          <w:szCs w:val="24"/>
+        </w:rPr>
+        <w:t>snes</w:t>
+      </w:r>
+      <w:proofErr w:type="spellEnd"/>
+      <w:r>
+        <w:rPr>
+          <w:rFonts w:ascii="LiberationMono-Bold" w:hAnsi="LiberationMono-Bold" w:cs="LiberationMono-Bold"/>
+          <w:b/>
+          <w:bCs/>
+          <w:sz w:val="24"/>
+          <w:szCs w:val="24"/>
+        </w:rPr>
+        <w:t>-mini /</w:t>
+      </w:r>
+      <w:proofErr w:type="spellStart"/>
+      <w:r>
+        <w:rPr>
+          <w:rFonts w:ascii="LiberationMono-Bold" w:hAnsi="LiberationMono-Bold" w:cs="LiberationMono-Bold"/>
+          <w:b/>
+          <w:bCs/>
+          <w:sz w:val="24"/>
+          <w:szCs w:val="24"/>
+        </w:rPr>
+        <w:t>etc</w:t>
+      </w:r>
+      <w:proofErr w:type="spellEnd"/>
+      <w:r>
+        <w:rPr>
+          <w:rFonts w:ascii="LiberationMono-Bold" w:hAnsi="LiberationMono-Bold" w:cs="LiberationMono-Bold"/>
+          <w:b/>
+          <w:bCs/>
+          <w:sz w:val="24"/>
+          <w:szCs w:val="24"/>
+        </w:rPr>
+        <w:t>/</w:t>
+      </w:r>
+      <w:proofErr w:type="spellStart"/>
+      <w:r>
+        <w:rPr>
+          <w:rFonts w:ascii="LiberationMono-Bold" w:hAnsi="LiberationMono-Bold" w:cs="LiberationMono-Bold"/>
+          <w:b/>
+          <w:bCs/>
+          <w:sz w:val="24"/>
+          <w:szCs w:val="24"/>
+        </w:rPr>
+        <w:t>emulationstation</w:t>
+      </w:r>
+      <w:proofErr w:type="spellEnd"/>
+      <w:r>
+        <w:rPr>
+          <w:rFonts w:ascii="LiberationMono-Bold" w:hAnsi="LiberationMono-Bold" w:cs="LiberationMono-Bold"/>
+          <w:b/>
+          <w:bCs/>
+          <w:sz w:val="24"/>
+          <w:szCs w:val="24"/>
+        </w:rPr>
+        <w:t>/</w:t>
+      </w:r>
+      <w:proofErr w:type="spellStart"/>
+      <w:r>
+        <w:rPr>
+          <w:rFonts w:ascii="LiberationMono-Bold" w:hAnsi="LiberationMono-Bold" w:cs="LiberationMono-Bold"/>
+          <w:b/>
+          <w:bCs/>
+          <w:sz w:val="24"/>
+          <w:szCs w:val="24"/>
+        </w:rPr>
+        <w:t>themes</w:t>
+      </w:r>
+      <w:proofErr w:type="spellEnd"/>
+      <w:r>
+        <w:rPr>
+          <w:rFonts w:ascii="LiberationMono-Bold" w:hAnsi="LiberationMono-Bold" w:cs="LiberationMono-Bold"/>
+          <w:b/>
+          <w:bCs/>
+          <w:sz w:val="24"/>
+          <w:szCs w:val="24"/>
+        </w:rPr>
+        <w:t>/</w:t>
+      </w:r>
+    </w:p>
+    <w:p>
+      <w:pPr>
+        <w:spacing w:after="0" w:line="240" w:lineRule="auto"/>
+        <w:rPr>
+          <w:rFonts w:ascii="LiberationMono-Bold" w:hAnsi="LiberationMono-Bold" w:cs="LiberationMono-Bold"/>
+          <w:bCs/>
+          <w:sz w:val="24"/>
+          <w:szCs w:val="24"/>
+          <w:u w:val="single"/>
+        </w:rPr>
+      </w:pPr>
+      <w:r>
+        <w:rPr>
+          <w:rFonts w:ascii="LiberationMono-Bold" w:hAnsi="LiberationMono-Bold" w:cs="LiberationMono-Bold"/>
+          <w:bCs/>
+          <w:sz w:val="24"/>
+          <w:szCs w:val="24"/>
+          <w:u w:val="single"/>
+        </w:rPr>
+        <w:t xml:space="preserve">Para tema </w:t>
+      </w:r>
+      <w:proofErr w:type="spellStart"/>
+      <w:r>
+        <w:rPr>
+          <w:rFonts w:ascii="LiberationMono-Bold" w:hAnsi="LiberationMono-Bold" w:cs="LiberationMono-Bold"/>
+          <w:bCs/>
+          <w:sz w:val="24"/>
+          <w:szCs w:val="24"/>
+          <w:u w:val="single"/>
+        </w:rPr>
+        <w:t>showcase</w:t>
+      </w:r>
+      <w:proofErr w:type="spellEnd"/>
+    </w:p>
+    <w:p>
+      <w:pPr>
+        <w:spacing w:after="0" w:line="240" w:lineRule="auto"/>
+        <w:rPr>
+          <w:rFonts w:ascii="LiberationMono-Bold" w:hAnsi="LiberationMono-Bold" w:cs="LiberationMono-Bold"/>
+          <w:b/>
+          <w:bCs/>
+          <w:sz w:val="24"/>
+          <w:szCs w:val="24"/>
+        </w:rPr>
+      </w:pPr>
+      <w:proofErr w:type="gramStart"/>
+      <w:r>
+        <w:rPr>
+          <w:rFonts w:ascii="LiberationMono-Bold" w:hAnsi="LiberationMono-Bold" w:cs="LiberationMono-Bold"/>
+          <w:b/>
+          <w:bCs/>
+          <w:sz w:val="24"/>
+          <w:szCs w:val="24"/>
+        </w:rPr>
+        <w:t>sudo</w:t>
+      </w:r>
+      <w:proofErr w:type="gramEnd"/>
+      <w:r>
+        <w:rPr>
+          <w:rFonts w:ascii="LiberationMono-Bold" w:hAnsi="LiberationMono-Bold" w:cs="LiberationMono-Bold"/>
+          <w:b/>
+          <w:bCs/>
+          <w:sz w:val="24"/>
+          <w:szCs w:val="24"/>
+        </w:rPr>
+        <w:t xml:space="preserve"> </w:t>
+      </w:r>
+      <w:proofErr w:type="spellStart"/>
+      <w:r>
+        <w:rPr>
+          <w:rFonts w:ascii="LiberationMono-Bold" w:hAnsi="LiberationMono-Bold" w:cs="LiberationMono-Bold"/>
+          <w:b/>
+          <w:bCs/>
+          <w:sz w:val="24"/>
+          <w:szCs w:val="24"/>
+        </w:rPr>
+        <w:t>mv</w:t>
+      </w:r>
+      <w:proofErr w:type="spellEnd"/>
+      <w:r>
+        <w:rPr>
+          <w:rFonts w:ascii="LiberationMono-Bold" w:hAnsi="LiberationMono-Bold" w:cs="LiberationMono-Bold"/>
+          <w:b/>
+          <w:bCs/>
+          <w:sz w:val="24"/>
+          <w:szCs w:val="24"/>
+        </w:rPr>
+        <w:t xml:space="preserve"> /home/pi/miguelito/miguelito/</w:t>
+      </w:r>
+      <w:proofErr w:type="spellStart"/>
+      <w:r>
+        <w:rPr>
+          <w:rFonts w:ascii="LiberationMono-Bold" w:hAnsi="LiberationMono-Bold" w:cs="LiberationMono-Bold"/>
+          <w:b/>
+          <w:bCs/>
+          <w:sz w:val="24"/>
+          <w:szCs w:val="24"/>
+        </w:rPr>
+        <w:t>showcase</w:t>
+      </w:r>
+      <w:proofErr w:type="spellEnd"/>
+      <w:r>
+        <w:rPr>
+          <w:rFonts w:ascii="LiberationMono-Bold" w:hAnsi="LiberationMono-Bold" w:cs="LiberationMono-Bold"/>
+          <w:b/>
+          <w:bCs/>
+          <w:sz w:val="24"/>
+          <w:szCs w:val="24"/>
+        </w:rPr>
+        <w:t xml:space="preserve"> /</w:t>
+      </w:r>
+      <w:proofErr w:type="spellStart"/>
+      <w:r>
+        <w:rPr>
+          <w:rFonts w:ascii="LiberationMono-Bold" w:hAnsi="LiberationMono-Bold" w:cs="LiberationMono-Bold"/>
+          <w:b/>
+          <w:bCs/>
+          <w:sz w:val="24"/>
+          <w:szCs w:val="24"/>
+        </w:rPr>
+        <w:t>etc</w:t>
+      </w:r>
+      <w:proofErr w:type="spellEnd"/>
+      <w:r>
+        <w:rPr>
+          <w:rFonts w:ascii="LiberationMono-Bold" w:hAnsi="LiberationMono-Bold" w:cs="LiberationMono-Bold"/>
+          <w:b/>
+          <w:bCs/>
+          <w:sz w:val="24"/>
+          <w:szCs w:val="24"/>
+        </w:rPr>
+        <w:t>/</w:t>
+      </w:r>
+      <w:proofErr w:type="spellStart"/>
+      <w:r>
+        <w:rPr>
+          <w:rFonts w:ascii="LiberationMono-Bold" w:hAnsi="LiberationMono-Bold" w:cs="LiberationMono-Bold"/>
+          <w:b/>
+          <w:bCs/>
+          <w:sz w:val="24"/>
+          <w:szCs w:val="24"/>
+        </w:rPr>
+        <w:t>emulationstation</w:t>
+      </w:r>
+      <w:proofErr w:type="spellEnd"/>
+      <w:r>
+        <w:rPr>
+          <w:rFonts w:ascii="LiberationMono-Bold" w:hAnsi="LiberationMono-Bold" w:cs="LiberationMono-Bold"/>
+          <w:b/>
+          <w:bCs/>
+          <w:sz w:val="24"/>
+          <w:szCs w:val="24"/>
+        </w:rPr>
+        <w:t>/</w:t>
+      </w:r>
+      <w:proofErr w:type="spellStart"/>
+      <w:r>
+        <w:rPr>
+          <w:rFonts w:ascii="LiberationMono-Bold" w:hAnsi="LiberationMono-Bold" w:cs="LiberationMono-Bold"/>
+          <w:b/>
+          <w:bCs/>
+          <w:sz w:val="24"/>
+          <w:szCs w:val="24"/>
+        </w:rPr>
+        <w:t>themes</w:t>
+      </w:r>
+      <w:proofErr w:type="spellEnd"/>
+      <w:r>
+        <w:rPr>
+          <w:rFonts w:ascii="LiberationMono-Bold" w:hAnsi="LiberationMono-Bold" w:cs="LiberationMono-Bold"/>
+          <w:b/>
+          <w:bCs/>
+          <w:sz w:val="24"/>
+          <w:szCs w:val="24"/>
+        </w:rPr>
+        <w:t>/</w:t>
+      </w:r>
+    </w:p>
+    <w:p>
+      <w:pPr>
+        <w:spacing w:after="0" w:line="240" w:lineRule="auto"/>
+        <w:rPr>
+          <w:rFonts w:ascii="LiberationSerif" w:hAnsi="LiberationSerif" w:cs="LiberationSerif"/>
+          <w:sz w:val="24"/>
+          <w:szCs w:val="24"/>
+        </w:rPr>
+      </w:pPr>
+      <w:r>
+        <w:rPr>
+          <w:rFonts w:ascii="LiberationMono-Bold" w:hAnsi="LiberationMono-Bold" w:cs="Arial"/>
+          <w:sz w:val="24"/>
+          <w:szCs w:val="24"/>
+        </w:rPr>
+        <w:t>D</w:t>
+      </w:r>
+      <w:r>
+        <w:rPr>
           <w:rFonts w:ascii="LiberationMono-Bold" w:hAnsi="LiberationMono-Bold" w:cs="Arial" w:hint="eastAsia"/>
           <w:sz w:val="24"/>
           <w:szCs w:val="24"/>
         </w:rPr>
-        <w:t>después</w:t>
-      </w:r>
-      <w:proofErr w:type="gramEnd"/>
+        <w:t>espués</w:t>
+      </w:r>
       <w:r>
         <w:rPr>
           <w:rFonts w:ascii="LiberationMono-Bold" w:hAnsi="LiberationMono-Bold" w:cs="Arial"/>
@@ -12899,7 +15008,731 @@
           <w:sz w:val="24"/>
           <w:szCs w:val="24"/>
         </w:rPr>
-        <w:t>seleccionar “gbz35”. Al volver al menú principal se cambiará.</w:t>
+        <w:t>seleccionar “gbz35”</w:t>
+      </w:r>
+      <w:r>
+        <w:rPr>
+          <w:rFonts w:ascii="LiberationSerif" w:hAnsi="LiberationSerif" w:cs="LiberationSerif"/>
+          <w:sz w:val="24"/>
+          <w:szCs w:val="24"/>
+        </w:rPr>
+        <w:t xml:space="preserve">, </w:t>
+      </w:r>
+      <w:r>
+        <w:rPr>
+          <w:rFonts w:ascii="LiberationSerif" w:hAnsi="LiberationSerif" w:cs="LiberationSerif" w:hint="eastAsia"/>
+          <w:sz w:val="24"/>
+          <w:szCs w:val="24"/>
+        </w:rPr>
+        <w:t>“</w:t>
+      </w:r>
+      <w:proofErr w:type="spellStart"/>
+      <w:r>
+        <w:rPr>
+          <w:rFonts w:ascii="LiberationSerif" w:hAnsi="LiberationSerif" w:cs="LiberationSerif"/>
+          <w:sz w:val="24"/>
+          <w:szCs w:val="24"/>
+        </w:rPr>
+        <w:t>snes</w:t>
+      </w:r>
+      <w:proofErr w:type="spellEnd"/>
+      <w:r>
+        <w:rPr>
+          <w:rFonts w:ascii="LiberationSerif" w:hAnsi="LiberationSerif" w:cs="LiberationSerif"/>
+          <w:sz w:val="24"/>
+          <w:szCs w:val="24"/>
+        </w:rPr>
+        <w:t>-mini</w:t>
+      </w:r>
+      <w:r>
+        <w:rPr>
+          <w:rFonts w:ascii="LiberationSerif" w:hAnsi="LiberationSerif" w:cs="LiberationSerif" w:hint="eastAsia"/>
+          <w:sz w:val="24"/>
+          <w:szCs w:val="24"/>
+        </w:rPr>
+        <w:t>”</w:t>
+      </w:r>
+      <w:r>
+        <w:rPr>
+          <w:rFonts w:ascii="LiberationSerif" w:hAnsi="LiberationSerif" w:cs="LiberationSerif"/>
+          <w:sz w:val="24"/>
+          <w:szCs w:val="24"/>
+        </w:rPr>
+        <w:t xml:space="preserve"> o </w:t>
+      </w:r>
+      <w:r>
+        <w:rPr>
+          <w:rFonts w:ascii="LiberationSerif" w:hAnsi="LiberationSerif" w:cs="LiberationSerif" w:hint="eastAsia"/>
+          <w:sz w:val="24"/>
+          <w:szCs w:val="24"/>
+        </w:rPr>
+        <w:t>“</w:t>
+      </w:r>
+      <w:proofErr w:type="spellStart"/>
+      <w:r>
+        <w:rPr>
+          <w:rFonts w:ascii="LiberationSerif" w:hAnsi="LiberationSerif" w:cs="LiberationSerif"/>
+          <w:sz w:val="24"/>
+          <w:szCs w:val="24"/>
+        </w:rPr>
+        <w:t>showcase</w:t>
+      </w:r>
+      <w:proofErr w:type="spellEnd"/>
+      <w:r>
+        <w:rPr>
+          <w:rFonts w:ascii="LiberationSerif" w:hAnsi="LiberationSerif" w:cs="LiberationSerif" w:hint="eastAsia"/>
+          <w:sz w:val="24"/>
+          <w:szCs w:val="24"/>
+        </w:rPr>
+        <w:t>”</w:t>
+      </w:r>
+      <w:r>
+        <w:rPr>
+          <w:rFonts w:ascii="LiberationSerif" w:hAnsi="LiberationSerif" w:cs="LiberationSerif"/>
+          <w:sz w:val="24"/>
+          <w:szCs w:val="24"/>
+        </w:rPr>
+        <w:t>. Al volver al menú principal se cambiará.</w:t>
+      </w:r>
+    </w:p>
+    <w:p>
+      <w:pPr>
+        <w:spacing w:after="0" w:line="240" w:lineRule="auto"/>
+        <w:rPr>
+          <w:rFonts w:ascii="LiberationSerif" w:hAnsi="LiberationSerif" w:cs="LiberationSerif"/>
+          <w:sz w:val="24"/>
+          <w:szCs w:val="24"/>
+        </w:rPr>
+      </w:pPr>
+      <w:r>
+        <w:rPr>
+          <w:rFonts w:ascii="LiberationSerif" w:hAnsi="LiberationSerif" w:cs="LiberationSerif"/>
+          <w:sz w:val="24"/>
+          <w:szCs w:val="24"/>
+        </w:rPr>
+        <w:t>Si se desea liberar espacio borrando el tema que no vayamos a usar teclear:</w:t>
+      </w:r>
+    </w:p>
+    <w:p>
+      <w:pPr>
+        <w:spacing w:after="0" w:line="240" w:lineRule="auto"/>
+        <w:rPr>
+          <w:rFonts w:ascii="LiberationMono-Bold" w:hAnsi="LiberationMono-Bold" w:cs="LiberationMono-Bold"/>
+          <w:bCs/>
+          <w:sz w:val="24"/>
+          <w:szCs w:val="24"/>
+          <w:u w:val="single"/>
+        </w:rPr>
+      </w:pPr>
+      <w:r>
+        <w:rPr>
+          <w:rFonts w:ascii="LiberationMono-Bold" w:hAnsi="LiberationMono-Bold" w:cs="LiberationMono-Bold"/>
+          <w:bCs/>
+          <w:sz w:val="24"/>
+          <w:szCs w:val="24"/>
+          <w:u w:val="single"/>
+        </w:rPr>
+        <w:t>Para tema gbz35</w:t>
+      </w:r>
+    </w:p>
+    <w:p>
+      <w:pPr>
+        <w:spacing w:after="0" w:line="240" w:lineRule="auto"/>
+        <w:rPr>
+          <w:rFonts w:ascii="LiberationMono-Bold" w:hAnsi="LiberationMono-Bold" w:cs="LiberationMono-Bold"/>
+          <w:b/>
+          <w:bCs/>
+          <w:sz w:val="24"/>
+          <w:szCs w:val="24"/>
+        </w:rPr>
+      </w:pPr>
+      <w:proofErr w:type="gramStart"/>
+      <w:r>
+        <w:rPr>
+          <w:rFonts w:ascii="LiberationMono-Bold" w:hAnsi="LiberationMono-Bold" w:cs="LiberationMono-Bold"/>
+          <w:b/>
+          <w:bCs/>
+          <w:sz w:val="24"/>
+          <w:szCs w:val="24"/>
+        </w:rPr>
+        <w:t>sudo</w:t>
+      </w:r>
+      <w:proofErr w:type="gramEnd"/>
+      <w:r>
+        <w:rPr>
+          <w:rFonts w:ascii="LiberationMono-Bold" w:hAnsi="LiberationMono-Bold" w:cs="LiberationMono-Bold"/>
+          <w:b/>
+          <w:bCs/>
+          <w:sz w:val="24"/>
+          <w:szCs w:val="24"/>
+        </w:rPr>
+        <w:t xml:space="preserve"> </w:t>
+      </w:r>
+      <w:proofErr w:type="spellStart"/>
+      <w:r>
+        <w:rPr>
+          <w:rFonts w:ascii="LiberationMono-Bold" w:hAnsi="LiberationMono-Bold" w:cs="LiberationMono-Bold"/>
+          <w:b/>
+          <w:bCs/>
+          <w:sz w:val="24"/>
+          <w:szCs w:val="24"/>
+        </w:rPr>
+        <w:t>rm</w:t>
+      </w:r>
+      <w:proofErr w:type="spellEnd"/>
+      <w:r>
+        <w:rPr>
+          <w:rFonts w:ascii="LiberationMono-Bold" w:hAnsi="LiberationMono-Bold" w:cs="LiberationMono-Bold"/>
+          <w:b/>
+          <w:bCs/>
+          <w:sz w:val="24"/>
+          <w:szCs w:val="24"/>
+        </w:rPr>
+        <w:t xml:space="preserve"> -R /home/pi/miguelito/miguelito/gbz35</w:t>
+      </w:r>
+    </w:p>
+    <w:p>
+      <w:pPr>
+        <w:spacing w:after="0" w:line="240" w:lineRule="auto"/>
+        <w:rPr>
+          <w:rFonts w:ascii="LiberationMono-Bold" w:hAnsi="LiberationMono-Bold" w:cs="LiberationMono-Bold"/>
+          <w:bCs/>
+          <w:sz w:val="24"/>
+          <w:szCs w:val="24"/>
+          <w:u w:val="single"/>
+        </w:rPr>
+      </w:pPr>
+      <w:r>
+        <w:rPr>
+          <w:rFonts w:ascii="LiberationMono-Bold" w:hAnsi="LiberationMono-Bold" w:cs="LiberationMono-Bold"/>
+          <w:bCs/>
+          <w:sz w:val="24"/>
+          <w:szCs w:val="24"/>
+          <w:u w:val="single"/>
+        </w:rPr>
+        <w:t xml:space="preserve">Para tema </w:t>
+      </w:r>
+      <w:proofErr w:type="spellStart"/>
+      <w:r>
+        <w:rPr>
+          <w:rFonts w:ascii="LiberationMono-Bold" w:hAnsi="LiberationMono-Bold" w:cs="LiberationMono-Bold"/>
+          <w:bCs/>
+          <w:sz w:val="24"/>
+          <w:szCs w:val="24"/>
+          <w:u w:val="single"/>
+        </w:rPr>
+        <w:t>snes</w:t>
+      </w:r>
+      <w:proofErr w:type="spellEnd"/>
+      <w:r>
+        <w:rPr>
+          <w:rFonts w:ascii="LiberationMono-Bold" w:hAnsi="LiberationMono-Bold" w:cs="LiberationMono-Bold"/>
+          <w:bCs/>
+          <w:sz w:val="24"/>
+          <w:szCs w:val="24"/>
+          <w:u w:val="single"/>
+        </w:rPr>
+        <w:t>-mini</w:t>
+      </w:r>
+    </w:p>
+    <w:p>
+      <w:pPr>
+        <w:spacing w:after="0" w:line="240" w:lineRule="auto"/>
+        <w:rPr>
+          <w:rFonts w:ascii="LiberationMono-Bold" w:hAnsi="LiberationMono-Bold" w:cs="LiberationMono-Bold"/>
+          <w:b/>
+          <w:bCs/>
+          <w:sz w:val="24"/>
+          <w:szCs w:val="24"/>
+        </w:rPr>
+      </w:pPr>
+      <w:proofErr w:type="gramStart"/>
+      <w:r>
+        <w:rPr>
+          <w:rFonts w:ascii="LiberationMono-Bold" w:hAnsi="LiberationMono-Bold" w:cs="LiberationMono-Bold"/>
+          <w:b/>
+          <w:bCs/>
+          <w:sz w:val="24"/>
+          <w:szCs w:val="24"/>
+        </w:rPr>
+        <w:t>sudo</w:t>
+      </w:r>
+      <w:proofErr w:type="gramEnd"/>
+      <w:r>
+        <w:rPr>
+          <w:rFonts w:ascii="LiberationMono-Bold" w:hAnsi="LiberationMono-Bold" w:cs="LiberationMono-Bold"/>
+          <w:b/>
+          <w:bCs/>
+          <w:sz w:val="24"/>
+          <w:szCs w:val="24"/>
+        </w:rPr>
+        <w:t xml:space="preserve"> </w:t>
+      </w:r>
+      <w:proofErr w:type="spellStart"/>
+      <w:r>
+        <w:rPr>
+          <w:rFonts w:ascii="LiberationMono-Bold" w:hAnsi="LiberationMono-Bold" w:cs="LiberationMono-Bold"/>
+          <w:b/>
+          <w:bCs/>
+          <w:sz w:val="24"/>
+          <w:szCs w:val="24"/>
+        </w:rPr>
+        <w:t>rm</w:t>
+      </w:r>
+      <w:proofErr w:type="spellEnd"/>
+      <w:r>
+        <w:rPr>
+          <w:rFonts w:ascii="LiberationMono-Bold" w:hAnsi="LiberationMono-Bold" w:cs="LiberationMono-Bold"/>
+          <w:b/>
+          <w:bCs/>
+          <w:sz w:val="24"/>
+          <w:szCs w:val="24"/>
+        </w:rPr>
+        <w:t xml:space="preserve"> -R /h</w:t>
+      </w:r>
+      <w:r>
+        <w:rPr>
+          <w:rFonts w:ascii="LiberationMono-Bold" w:hAnsi="LiberationMono-Bold" w:cs="LiberationMono-Bold"/>
+          <w:b/>
+          <w:bCs/>
+          <w:sz w:val="24"/>
+          <w:szCs w:val="24"/>
+        </w:rPr>
+        <w:t>ome/pi/miguelito/miguelito/</w:t>
+      </w:r>
+      <w:proofErr w:type="spellStart"/>
+      <w:r>
+        <w:rPr>
+          <w:rFonts w:ascii="LiberationMono-Bold" w:hAnsi="LiberationMono-Bold" w:cs="LiberationMono-Bold"/>
+          <w:b/>
+          <w:bCs/>
+          <w:sz w:val="24"/>
+          <w:szCs w:val="24"/>
+        </w:rPr>
+        <w:t>snes</w:t>
+      </w:r>
+      <w:proofErr w:type="spellEnd"/>
+      <w:r>
+        <w:rPr>
+          <w:rFonts w:ascii="LiberationMono-Bold" w:hAnsi="LiberationMono-Bold" w:cs="LiberationMono-Bold"/>
+          <w:b/>
+          <w:bCs/>
+          <w:sz w:val="24"/>
+          <w:szCs w:val="24"/>
+        </w:rPr>
+        <w:t>-mini</w:t>
+      </w:r>
+    </w:p>
+    <w:p>
+      <w:pPr>
+        <w:spacing w:after="0" w:line="240" w:lineRule="auto"/>
+        <w:rPr>
+          <w:rFonts w:ascii="LiberationMono-Bold" w:hAnsi="LiberationMono-Bold" w:cs="LiberationMono-Bold"/>
+          <w:bCs/>
+          <w:sz w:val="24"/>
+          <w:szCs w:val="24"/>
+          <w:u w:val="single"/>
+        </w:rPr>
+      </w:pPr>
+      <w:r>
+        <w:rPr>
+          <w:rFonts w:ascii="LiberationMono-Bold" w:hAnsi="LiberationMono-Bold" w:cs="LiberationMono-Bold"/>
+          <w:bCs/>
+          <w:sz w:val="24"/>
+          <w:szCs w:val="24"/>
+          <w:u w:val="single"/>
+        </w:rPr>
+        <w:t xml:space="preserve">Para tema </w:t>
+      </w:r>
+      <w:proofErr w:type="spellStart"/>
+      <w:r>
+        <w:rPr>
+          <w:rFonts w:ascii="LiberationMono-Bold" w:hAnsi="LiberationMono-Bold" w:cs="LiberationMono-Bold"/>
+          <w:bCs/>
+          <w:sz w:val="24"/>
+          <w:szCs w:val="24"/>
+          <w:u w:val="single"/>
+        </w:rPr>
+        <w:t>showcase</w:t>
+      </w:r>
+      <w:proofErr w:type="spellEnd"/>
+    </w:p>
+    <w:p>
+      <w:pPr>
+        <w:spacing w:after="0" w:line="240" w:lineRule="auto"/>
+        <w:rPr>
+          <w:rFonts w:ascii="LiberationMono-Bold" w:hAnsi="LiberationMono-Bold" w:cs="LiberationMono-Bold"/>
+          <w:b/>
+          <w:bCs/>
+          <w:sz w:val="24"/>
+          <w:szCs w:val="24"/>
+        </w:rPr>
+      </w:pPr>
+      <w:proofErr w:type="gramStart"/>
+      <w:r>
+        <w:rPr>
+          <w:rFonts w:ascii="LiberationMono-Bold" w:hAnsi="LiberationMono-Bold" w:cs="LiberationMono-Bold"/>
+          <w:b/>
+          <w:bCs/>
+          <w:sz w:val="24"/>
+          <w:szCs w:val="24"/>
+        </w:rPr>
+        <w:t>sudo</w:t>
+      </w:r>
+      <w:proofErr w:type="gramEnd"/>
+      <w:r>
+        <w:rPr>
+          <w:rFonts w:ascii="LiberationMono-Bold" w:hAnsi="LiberationMono-Bold" w:cs="LiberationMono-Bold"/>
+          <w:b/>
+          <w:bCs/>
+          <w:sz w:val="24"/>
+          <w:szCs w:val="24"/>
+        </w:rPr>
+        <w:t xml:space="preserve"> </w:t>
+      </w:r>
+      <w:proofErr w:type="spellStart"/>
+      <w:r>
+        <w:rPr>
+          <w:rFonts w:ascii="LiberationMono-Bold" w:hAnsi="LiberationMono-Bold" w:cs="LiberationMono-Bold"/>
+          <w:b/>
+          <w:bCs/>
+          <w:sz w:val="24"/>
+          <w:szCs w:val="24"/>
+        </w:rPr>
+        <w:t>rm</w:t>
+      </w:r>
+      <w:proofErr w:type="spellEnd"/>
+      <w:r>
+        <w:rPr>
+          <w:rFonts w:ascii="LiberationMono-Bold" w:hAnsi="LiberationMono-Bold" w:cs="LiberationMono-Bold"/>
+          <w:b/>
+          <w:bCs/>
+          <w:sz w:val="24"/>
+          <w:szCs w:val="24"/>
+        </w:rPr>
+        <w:t xml:space="preserve"> -R /h</w:t>
+      </w:r>
+      <w:r>
+        <w:rPr>
+          <w:rFonts w:ascii="LiberationMono-Bold" w:hAnsi="LiberationMono-Bold" w:cs="LiberationMono-Bold"/>
+          <w:b/>
+          <w:bCs/>
+          <w:sz w:val="24"/>
+          <w:szCs w:val="24"/>
+        </w:rPr>
+        <w:t>ome/pi/miguelito/miguelito/</w:t>
+      </w:r>
+      <w:proofErr w:type="spellStart"/>
+      <w:r>
+        <w:rPr>
+          <w:rFonts w:ascii="LiberationMono-Bold" w:hAnsi="LiberationMono-Bold" w:cs="LiberationMono-Bold"/>
+          <w:b/>
+          <w:bCs/>
+          <w:sz w:val="24"/>
+          <w:szCs w:val="24"/>
+        </w:rPr>
+        <w:t>showcase</w:t>
+      </w:r>
+      <w:proofErr w:type="spellEnd"/>
+    </w:p>
+    <w:p>
+      <w:pPr>
+        <w:spacing w:after="0" w:line="240" w:lineRule="auto"/>
+        <w:rPr>
+          <w:rFonts w:ascii="LiberationSerif" w:hAnsi="LiberationSerif" w:cs="LiberationSerif"/>
+          <w:sz w:val="24"/>
+          <w:szCs w:val="24"/>
+        </w:rPr>
+      </w:pPr>
+    </w:p>
+    <w:p>
+      <w:pPr>
+        <w:spacing w:after="0" w:line="240" w:lineRule="auto"/>
+        <w:rPr>
+          <w:rFonts w:ascii="LiberationSerif" w:hAnsi="LiberationSerif" w:cs="LiberationSerif"/>
+          <w:sz w:val="24"/>
+          <w:szCs w:val="24"/>
+        </w:rPr>
+      </w:pPr>
+    </w:p>
+    <w:p>
+      <w:pPr>
+        <w:spacing w:after="0" w:line="240" w:lineRule="auto"/>
+        <w:rPr>
+          <w:rFonts w:ascii="LiberationMono-Bold" w:hAnsi="LiberationMono-Bold" w:cs="LiberationSerif"/>
+          <w:b/>
+          <w:i/>
+          <w:sz w:val="24"/>
+          <w:szCs w:val="24"/>
+          <w:u w:val="single"/>
+        </w:rPr>
+      </w:pPr>
+      <w:proofErr w:type="spellStart"/>
+      <w:r>
+        <w:rPr>
+          <w:rFonts w:ascii="LiberationMono-Bold" w:hAnsi="LiberationMono-Bold" w:cs="LiberationSerif"/>
+          <w:b/>
+          <w:i/>
+          <w:sz w:val="24"/>
+          <w:szCs w:val="24"/>
+          <w:u w:val="single"/>
+        </w:rPr>
+        <w:t>Splashcreen</w:t>
+      </w:r>
+      <w:proofErr w:type="spellEnd"/>
+      <w:r>
+        <w:rPr>
+          <w:rFonts w:ascii="LiberationMono-Bold" w:hAnsi="LiberationMono-Bold" w:cs="LiberationSerif"/>
+          <w:b/>
+          <w:i/>
+          <w:sz w:val="24"/>
+          <w:szCs w:val="24"/>
+          <w:u w:val="single"/>
+        </w:rPr>
+        <w:t xml:space="preserve"> </w:t>
+      </w:r>
+      <w:proofErr w:type="spellStart"/>
+      <w:r>
+        <w:rPr>
+          <w:rFonts w:ascii="LiberationMono-Bold" w:hAnsi="LiberationMono-Bold" w:cs="LiberationSerif"/>
+          <w:b/>
+          <w:i/>
+          <w:sz w:val="24"/>
+          <w:szCs w:val="24"/>
+          <w:u w:val="single"/>
+        </w:rPr>
+        <w:t>gameboy</w:t>
+      </w:r>
+      <w:proofErr w:type="spellEnd"/>
+    </w:p>
+    <w:p>
+      <w:pPr>
+        <w:spacing w:after="0" w:line="240" w:lineRule="auto"/>
+        <w:rPr>
+          <w:rFonts w:ascii="LiberationMono-Bold" w:hAnsi="LiberationMono-Bold" w:cs="LiberationSerif"/>
+          <w:sz w:val="24"/>
+          <w:szCs w:val="24"/>
+        </w:rPr>
+      </w:pPr>
+    </w:p>
+    <w:p>
+      <w:pPr>
+        <w:spacing w:after="0" w:line="240" w:lineRule="auto"/>
+        <w:rPr>
+          <w:rFonts w:ascii="LiberationMono-Bold" w:hAnsi="LiberationMono-Bold" w:cs="LiberationSerif"/>
+          <w:sz w:val="24"/>
+          <w:szCs w:val="24"/>
+        </w:rPr>
+      </w:pPr>
+      <w:r>
+        <w:rPr>
+          <w:rFonts w:ascii="LiberationMono-Bold" w:hAnsi="LiberationMono-Bold" w:cs="LiberationSerif"/>
+          <w:sz w:val="24"/>
+          <w:szCs w:val="24"/>
+        </w:rPr>
+        <w:t xml:space="preserve">Mover el video de la </w:t>
+      </w:r>
+      <w:proofErr w:type="spellStart"/>
+      <w:r>
+        <w:rPr>
+          <w:rFonts w:ascii="LiberationMono-Bold" w:hAnsi="LiberationMono-Bold" w:cs="LiberationSerif"/>
+          <w:sz w:val="24"/>
+          <w:szCs w:val="24"/>
+        </w:rPr>
+        <w:t>intro</w:t>
+      </w:r>
+      <w:proofErr w:type="spellEnd"/>
+      <w:r>
+        <w:rPr>
+          <w:rFonts w:ascii="LiberationMono-Bold" w:hAnsi="LiberationMono-Bold" w:cs="LiberationSerif"/>
+          <w:sz w:val="24"/>
+          <w:szCs w:val="24"/>
+        </w:rPr>
+        <w:t>:</w:t>
+      </w:r>
+    </w:p>
+    <w:p>
+      <w:pPr>
+        <w:spacing w:after="0" w:line="240" w:lineRule="auto"/>
+        <w:rPr>
+          <w:rFonts w:ascii="LiberationSerif" w:hAnsi="LiberationSerif" w:cs="LiberationSerif"/>
+          <w:b/>
+          <w:sz w:val="24"/>
+          <w:szCs w:val="24"/>
+        </w:rPr>
+      </w:pPr>
+      <w:proofErr w:type="gramStart"/>
+      <w:r>
+        <w:rPr>
+          <w:rFonts w:ascii="LiberationSerif" w:hAnsi="LiberationSerif" w:cs="LiberationSerif"/>
+          <w:b/>
+          <w:sz w:val="24"/>
+          <w:szCs w:val="24"/>
+        </w:rPr>
+        <w:t>sudo</w:t>
+      </w:r>
+      <w:proofErr w:type="gramEnd"/>
+      <w:r>
+        <w:rPr>
+          <w:rFonts w:ascii="LiberationSerif" w:hAnsi="LiberationSerif" w:cs="LiberationSerif"/>
+          <w:b/>
+          <w:sz w:val="24"/>
+          <w:szCs w:val="24"/>
+        </w:rPr>
+        <w:t xml:space="preserve"> </w:t>
+      </w:r>
+      <w:proofErr w:type="spellStart"/>
+      <w:r>
+        <w:rPr>
+          <w:rFonts w:ascii="LiberationSerif" w:hAnsi="LiberationSerif" w:cs="LiberationSerif"/>
+          <w:b/>
+          <w:sz w:val="24"/>
+          <w:szCs w:val="24"/>
+        </w:rPr>
+        <w:t>mv</w:t>
+      </w:r>
+      <w:proofErr w:type="spellEnd"/>
+      <w:r>
+        <w:rPr>
+          <w:rFonts w:ascii="LiberationSerif" w:hAnsi="LiberationSerif" w:cs="LiberationSerif"/>
+          <w:b/>
+          <w:sz w:val="24"/>
+          <w:szCs w:val="24"/>
+        </w:rPr>
+        <w:t xml:space="preserve"> /home/pi/miguelito/miguelito/GBZ-Miguelito.mp4 /home/pi/</w:t>
+      </w:r>
+      <w:proofErr w:type="spellStart"/>
+      <w:r>
+        <w:rPr>
+          <w:rFonts w:ascii="LiberationSerif" w:hAnsi="LiberationSerif" w:cs="LiberationSerif"/>
+          <w:b/>
+          <w:sz w:val="24"/>
+          <w:szCs w:val="24"/>
+        </w:rPr>
+        <w:t>RetroPie</w:t>
+      </w:r>
+      <w:proofErr w:type="spellEnd"/>
+      <w:r>
+        <w:rPr>
+          <w:rFonts w:ascii="LiberationSerif" w:hAnsi="LiberationSerif" w:cs="LiberationSerif"/>
+          <w:b/>
+          <w:sz w:val="24"/>
+          <w:szCs w:val="24"/>
+        </w:rPr>
+        <w:t>/</w:t>
+      </w:r>
+      <w:proofErr w:type="spellStart"/>
+      <w:r>
+        <w:rPr>
+          <w:rFonts w:ascii="LiberationSerif" w:hAnsi="LiberationSerif" w:cs="LiberationSerif"/>
+          <w:b/>
+          <w:sz w:val="24"/>
+          <w:szCs w:val="24"/>
+        </w:rPr>
+        <w:t>splashscreens</w:t>
+      </w:r>
+      <w:proofErr w:type="spellEnd"/>
+    </w:p>
+    <w:p>
+      <w:pPr>
+        <w:spacing w:after="0" w:line="240" w:lineRule="auto"/>
+      </w:pPr>
+      <w:r>
+        <w:t>Copiar el archivo siguiente con el comando:</w:t>
+      </w:r>
+    </w:p>
+    <w:p>
+      <w:pPr>
+        <w:spacing w:after="0" w:line="240" w:lineRule="auto"/>
+        <w:rPr>
+          <w:b/>
+        </w:rPr>
+      </w:pPr>
+      <w:proofErr w:type="gramStart"/>
+      <w:r>
+        <w:rPr>
+          <w:b/>
+        </w:rPr>
+        <w:t>sudo</w:t>
+      </w:r>
+      <w:proofErr w:type="gramEnd"/>
+      <w:r>
+        <w:rPr>
+          <w:b/>
+        </w:rPr>
+        <w:t xml:space="preserve"> </w:t>
+      </w:r>
+      <w:proofErr w:type="spellStart"/>
+      <w:r>
+        <w:rPr>
+          <w:b/>
+        </w:rPr>
+        <w:t>mv</w:t>
+      </w:r>
+      <w:proofErr w:type="spellEnd"/>
+      <w:r>
+        <w:rPr>
+          <w:b/>
+        </w:rPr>
+        <w:t xml:space="preserve"> /home/pi/miguelito/miguelito/</w:t>
+      </w:r>
+      <w:proofErr w:type="spellStart"/>
+      <w:r>
+        <w:rPr>
+          <w:b/>
+        </w:rPr>
+        <w:t>splashscreen.list</w:t>
+      </w:r>
+      <w:proofErr w:type="spellEnd"/>
+      <w:r>
+        <w:rPr>
+          <w:b/>
+        </w:rPr>
+        <w:t xml:space="preserve"> /</w:t>
+      </w:r>
+      <w:proofErr w:type="spellStart"/>
+      <w:r>
+        <w:rPr>
+          <w:b/>
+        </w:rPr>
+        <w:t>etc</w:t>
+      </w:r>
+      <w:proofErr w:type="spellEnd"/>
+    </w:p>
+    <w:p>
+      <w:pPr>
+        <w:spacing w:after="0" w:line="240" w:lineRule="auto"/>
+        <w:rPr>
+          <w:rFonts w:ascii="LiberationMono-Bold" w:hAnsi="LiberationMono-Bold" w:cs="LiberationSerif"/>
+          <w:sz w:val="24"/>
+          <w:szCs w:val="24"/>
+        </w:rPr>
+      </w:pPr>
+      <w:r>
+        <w:rPr>
+          <w:rFonts w:ascii="LiberationMono-Bold" w:hAnsi="LiberationMono-Bold" w:cs="LiberationSerif"/>
+          <w:sz w:val="24"/>
+          <w:szCs w:val="24"/>
+        </w:rPr>
+        <w:t xml:space="preserve">En el siguiente arranque ya tendremos nuestro </w:t>
+      </w:r>
+      <w:proofErr w:type="spellStart"/>
+      <w:r>
+        <w:rPr>
+          <w:rFonts w:ascii="LiberationMono-Bold" w:hAnsi="LiberationMono-Bold" w:cs="LiberationSerif"/>
+          <w:sz w:val="24"/>
+          <w:szCs w:val="24"/>
+        </w:rPr>
+        <w:t>splashscreen</w:t>
+      </w:r>
+      <w:proofErr w:type="spellEnd"/>
+      <w:r>
+        <w:rPr>
+          <w:rFonts w:ascii="LiberationMono-Bold" w:hAnsi="LiberationMono-Bold" w:cs="LiberationSerif"/>
+          <w:sz w:val="24"/>
+          <w:szCs w:val="24"/>
+        </w:rPr>
+        <w:t xml:space="preserve"> reproduciéndose.</w:t>
       </w:r>
     </w:p>
     <w:p>
@@ -12943,533 +15776,543 @@
           <w:szCs w:val="24"/>
           <w:u w:val="single"/>
         </w:rPr>
+        <w:t>Script</w:t>
+      </w:r>
+      <w:r>
+        <w:rPr>
+          <w:rFonts w:ascii="LiberationSerif" w:hAnsi="LiberationSerif"/>
+          <w:b/>
+          <w:i/>
+          <w:sz w:val="24"/>
+          <w:szCs w:val="24"/>
+          <w:u w:val="single"/>
+        </w:rPr>
+        <w:t xml:space="preserve"> de música de fondo:</w:t>
+      </w:r>
+    </w:p>
+    <w:p>
+      <w:pPr>
+        <w:spacing w:after="0" w:line="240" w:lineRule="auto"/>
+        <w:rPr>
+          <w:rFonts w:ascii="LiberationMono-Bold" w:hAnsi="LiberationMono-Bold"/>
+          <w:sz w:val="24"/>
+          <w:szCs w:val="24"/>
+        </w:rPr>
+      </w:pPr>
+    </w:p>
+    <w:p>
+      <w:pPr>
+        <w:spacing w:after="0" w:line="240" w:lineRule="auto"/>
+        <w:rPr>
+          <w:rFonts w:ascii="LiberationMono-Bold" w:hAnsi="LiberationMono-Bold"/>
+          <w:sz w:val="24"/>
+          <w:szCs w:val="24"/>
+        </w:rPr>
+      </w:pPr>
+      <w:r>
+        <w:rPr>
+          <w:rFonts w:ascii="LiberationMono-Bold" w:hAnsi="LiberationMono-Bold"/>
+          <w:sz w:val="24"/>
+          <w:szCs w:val="24"/>
+        </w:rPr>
+        <w:t>Actualizar paquetes:</w:t>
+      </w:r>
+    </w:p>
+    <w:p>
+      <w:pPr>
+        <w:spacing w:after="0" w:line="240" w:lineRule="auto"/>
+        <w:rPr>
+          <w:rFonts w:ascii="LiberationMono-Bold" w:hAnsi="LiberationMono-Bold"/>
+          <w:b/>
+          <w:sz w:val="24"/>
+          <w:szCs w:val="24"/>
+        </w:rPr>
+      </w:pPr>
+      <w:proofErr w:type="gramStart"/>
+      <w:r>
+        <w:rPr>
+          <w:rFonts w:ascii="LiberationMono-Bold" w:hAnsi="LiberationMono-Bold"/>
+          <w:b/>
+          <w:sz w:val="24"/>
+          <w:szCs w:val="24"/>
+        </w:rPr>
+        <w:t>sudo</w:t>
+      </w:r>
+      <w:proofErr w:type="gramEnd"/>
+      <w:r>
+        <w:rPr>
+          <w:rFonts w:ascii="LiberationMono-Bold" w:hAnsi="LiberationMono-Bold"/>
+          <w:b/>
+          <w:sz w:val="24"/>
+          <w:szCs w:val="24"/>
+        </w:rPr>
+        <w:t xml:space="preserve"> </w:t>
+      </w:r>
+      <w:proofErr w:type="spellStart"/>
+      <w:r>
+        <w:rPr>
+          <w:rFonts w:ascii="LiberationMono-Bold" w:hAnsi="LiberationMono-Bold"/>
+          <w:b/>
+          <w:sz w:val="24"/>
+          <w:szCs w:val="24"/>
+        </w:rPr>
+        <w:t>apt-get</w:t>
+      </w:r>
+      <w:proofErr w:type="spellEnd"/>
+      <w:r>
+        <w:rPr>
+          <w:rFonts w:ascii="LiberationMono-Bold" w:hAnsi="LiberationMono-Bold"/>
+          <w:b/>
+          <w:sz w:val="24"/>
+          <w:szCs w:val="24"/>
+        </w:rPr>
+        <w:t xml:space="preserve"> </w:t>
+      </w:r>
+      <w:proofErr w:type="spellStart"/>
+      <w:r>
+        <w:rPr>
+          <w:rFonts w:ascii="LiberationMono-Bold" w:hAnsi="LiberationMono-Bold"/>
+          <w:b/>
+          <w:sz w:val="24"/>
+          <w:szCs w:val="24"/>
+        </w:rPr>
+        <w:t>update</w:t>
+      </w:r>
+      <w:proofErr w:type="spellEnd"/>
+    </w:p>
+    <w:p>
+      <w:pPr>
+        <w:spacing w:after="0" w:line="240" w:lineRule="auto"/>
+        <w:rPr>
+          <w:rFonts w:ascii="LiberationSerif" w:hAnsi="LiberationSerif"/>
+        </w:rPr>
+      </w:pPr>
+      <w:proofErr w:type="gramStart"/>
+      <w:r>
+        <w:rPr>
+          <w:rFonts w:ascii="LiberationSerif" w:hAnsi="LiberationSerif"/>
+        </w:rPr>
+        <w:t>y</w:t>
+      </w:r>
+      <w:proofErr w:type="gramEnd"/>
+      <w:r>
+        <w:rPr>
+          <w:rFonts w:ascii="LiberationSerif" w:hAnsi="LiberationSerif"/>
+        </w:rPr>
+        <w:t xml:space="preserve"> después</w:t>
+      </w:r>
+      <w:r>
+        <w:rPr>
+          <w:rFonts w:ascii="LiberationSerif" w:hAnsi="LiberationSerif"/>
+        </w:rPr>
+        <w:t xml:space="preserve"> instalar el módulo</w:t>
+      </w:r>
+      <w:r>
+        <w:rPr>
+          <w:rFonts w:ascii="LiberationSerif" w:hAnsi="LiberationSerif"/>
+        </w:rPr>
+        <w:t>:</w:t>
+      </w:r>
+    </w:p>
+    <w:p>
+      <w:pPr>
+        <w:spacing w:after="0" w:line="240" w:lineRule="auto"/>
+        <w:rPr>
+          <w:rFonts w:ascii="LiberationMono-Bold" w:hAnsi="LiberationMono-Bold"/>
+          <w:b/>
+          <w:sz w:val="24"/>
+          <w:szCs w:val="24"/>
+          <w:lang w:val="en-US"/>
+        </w:rPr>
+      </w:pPr>
+      <w:proofErr w:type="spellStart"/>
+      <w:proofErr w:type="gramStart"/>
+      <w:r>
+        <w:rPr>
+          <w:rFonts w:ascii="LiberationMono-Bold" w:hAnsi="LiberationMono-Bold"/>
+          <w:b/>
+          <w:sz w:val="24"/>
+          <w:szCs w:val="24"/>
+          <w:lang w:val="en-US"/>
+        </w:rPr>
+        <w:t>sudo</w:t>
+      </w:r>
+      <w:proofErr w:type="spellEnd"/>
+      <w:proofErr w:type="gramEnd"/>
+      <w:r>
+        <w:rPr>
+          <w:rFonts w:ascii="LiberationMono-Bold" w:hAnsi="LiberationMono-Bold"/>
+          <w:b/>
+          <w:sz w:val="24"/>
+          <w:szCs w:val="24"/>
+          <w:lang w:val="en-US"/>
+        </w:rPr>
+        <w:t xml:space="preserve"> apt-get -y install python-</w:t>
+      </w:r>
+      <w:proofErr w:type="spellStart"/>
+      <w:r>
+        <w:rPr>
+          <w:rFonts w:ascii="LiberationMono-Bold" w:hAnsi="LiberationMono-Bold"/>
+          <w:b/>
+          <w:sz w:val="24"/>
+          <w:szCs w:val="24"/>
+          <w:lang w:val="en-US"/>
+        </w:rPr>
+        <w:t>pygame</w:t>
+      </w:r>
+      <w:proofErr w:type="spellEnd"/>
+    </w:p>
+    <w:p>
+      <w:pPr>
+        <w:spacing w:after="0" w:line="240" w:lineRule="auto"/>
+        <w:rPr>
+          <w:rFonts w:ascii="LiberationSerif" w:hAnsi="LiberationSerif"/>
+        </w:rPr>
+      </w:pPr>
+      <w:r>
+        <w:rPr>
+          <w:rFonts w:ascii="LiberationSerif" w:hAnsi="LiberationSerif"/>
+        </w:rPr>
+        <w:t>Crear carpetas con:</w:t>
+      </w:r>
+    </w:p>
+    <w:p>
+      <w:pPr>
+        <w:spacing w:after="0" w:line="240" w:lineRule="auto"/>
+        <w:rPr>
+          <w:rFonts w:ascii="LiberationMono-Bold" w:hAnsi="LiberationMono-Bold"/>
+          <w:b/>
+          <w:sz w:val="24"/>
+          <w:szCs w:val="24"/>
+          <w:lang w:val="en-US"/>
+        </w:rPr>
+      </w:pPr>
+      <w:proofErr w:type="spellStart"/>
+      <w:proofErr w:type="gramStart"/>
+      <w:r>
+        <w:rPr>
+          <w:rFonts w:ascii="LiberationMono-Bold" w:hAnsi="LiberationMono-Bold"/>
+          <w:b/>
+          <w:sz w:val="24"/>
+          <w:szCs w:val="24"/>
+          <w:lang w:val="en-US"/>
+        </w:rPr>
+        <w:t>mkdir</w:t>
+      </w:r>
+      <w:proofErr w:type="spellEnd"/>
+      <w:proofErr w:type="gramEnd"/>
+      <w:r>
+        <w:rPr>
+          <w:rFonts w:ascii="LiberationMono-Bold" w:hAnsi="LiberationMono-Bold"/>
+          <w:b/>
+          <w:sz w:val="24"/>
+          <w:szCs w:val="24"/>
+          <w:lang w:val="en-US"/>
+        </w:rPr>
+        <w:t xml:space="preserve"> /home/pi/</w:t>
+      </w:r>
+      <w:proofErr w:type="spellStart"/>
+      <w:r>
+        <w:rPr>
+          <w:rFonts w:ascii="LiberationMono-Bold" w:hAnsi="LiberationMono-Bold"/>
+          <w:b/>
+          <w:sz w:val="24"/>
+          <w:szCs w:val="24"/>
+          <w:lang w:val="en-US"/>
+        </w:rPr>
+        <w:t>RetroPie</w:t>
+      </w:r>
+      <w:proofErr w:type="spellEnd"/>
+      <w:r>
+        <w:rPr>
+          <w:rFonts w:ascii="LiberationMono-Bold" w:hAnsi="LiberationMono-Bold"/>
+          <w:b/>
+          <w:sz w:val="24"/>
+          <w:szCs w:val="24"/>
+          <w:lang w:val="en-US"/>
+        </w:rPr>
+        <w:t>/</w:t>
+      </w:r>
+      <w:proofErr w:type="spellStart"/>
+      <w:r>
+        <w:rPr>
+          <w:rFonts w:ascii="LiberationMono-Bold" w:hAnsi="LiberationMono-Bold"/>
+          <w:b/>
+          <w:sz w:val="24"/>
+          <w:szCs w:val="24"/>
+          <w:lang w:val="en-US"/>
+        </w:rPr>
+        <w:t>roms</w:t>
+      </w:r>
+      <w:proofErr w:type="spellEnd"/>
+      <w:r>
+        <w:rPr>
+          <w:rFonts w:ascii="LiberationMono-Bold" w:hAnsi="LiberationMono-Bold"/>
+          <w:b/>
+          <w:sz w:val="24"/>
+          <w:szCs w:val="24"/>
+          <w:lang w:val="en-US"/>
+        </w:rPr>
+        <w:t>/music</w:t>
+      </w:r>
+    </w:p>
+    <w:p>
+      <w:pPr>
+        <w:spacing w:after="0" w:line="240" w:lineRule="auto"/>
+        <w:rPr>
+          <w:rFonts w:ascii="LiberationSerif" w:hAnsi="LiberationSerif"/>
+        </w:rPr>
+      </w:pPr>
+      <w:proofErr w:type="gramStart"/>
+      <w:r>
+        <w:rPr>
+          <w:rFonts w:ascii="LiberationSerif" w:hAnsi="LiberationSerif"/>
+        </w:rPr>
+        <w:t>y</w:t>
+      </w:r>
+      <w:proofErr w:type="gramEnd"/>
+    </w:p>
+    <w:p>
+      <w:pPr>
+        <w:spacing w:after="0" w:line="240" w:lineRule="auto"/>
+        <w:rPr>
+          <w:rFonts w:ascii="LiberationMono-Bold" w:hAnsi="LiberationMono-Bold"/>
+          <w:b/>
+          <w:sz w:val="24"/>
+          <w:szCs w:val="24"/>
+        </w:rPr>
+      </w:pPr>
+      <w:proofErr w:type="spellStart"/>
+      <w:proofErr w:type="gramStart"/>
+      <w:r>
+        <w:rPr>
+          <w:rFonts w:ascii="LiberationMono-Bold" w:hAnsi="LiberationMono-Bold"/>
+          <w:b/>
+          <w:sz w:val="24"/>
+          <w:szCs w:val="24"/>
+        </w:rPr>
+        <w:t>mkdir</w:t>
+      </w:r>
+      <w:proofErr w:type="spellEnd"/>
+      <w:proofErr w:type="gramEnd"/>
+      <w:r>
+        <w:rPr>
+          <w:rFonts w:ascii="LiberationMono-Bold" w:hAnsi="LiberationMono-Bold"/>
+          <w:b/>
+          <w:sz w:val="24"/>
+          <w:szCs w:val="24"/>
+        </w:rPr>
+        <w:t xml:space="preserve"> /home/pi/</w:t>
+      </w:r>
+      <w:proofErr w:type="spellStart"/>
+      <w:r>
+        <w:rPr>
+          <w:rFonts w:ascii="LiberationMono-Bold" w:hAnsi="LiberationMono-Bold"/>
+          <w:b/>
+          <w:sz w:val="24"/>
+          <w:szCs w:val="24"/>
+        </w:rPr>
+        <w:t>RetroPie</w:t>
+      </w:r>
+      <w:proofErr w:type="spellEnd"/>
+      <w:r>
+        <w:rPr>
+          <w:rFonts w:ascii="LiberationMono-Bold" w:hAnsi="LiberationMono-Bold"/>
+          <w:b/>
+          <w:sz w:val="24"/>
+          <w:szCs w:val="24"/>
+        </w:rPr>
+        <w:t>/</w:t>
+      </w:r>
+      <w:proofErr w:type="spellStart"/>
+      <w:r>
+        <w:rPr>
+          <w:rFonts w:ascii="LiberationMono-Bold" w:hAnsi="LiberationMono-Bold"/>
+          <w:b/>
+          <w:sz w:val="24"/>
+          <w:szCs w:val="24"/>
+        </w:rPr>
+        <w:t>roms</w:t>
+      </w:r>
+      <w:proofErr w:type="spellEnd"/>
+      <w:r>
+        <w:rPr>
+          <w:rFonts w:ascii="LiberationMono-Bold" w:hAnsi="LiberationMono-Bold"/>
+          <w:b/>
+          <w:sz w:val="24"/>
+          <w:szCs w:val="24"/>
+        </w:rPr>
+        <w:t>/</w:t>
+      </w:r>
+      <w:proofErr w:type="spellStart"/>
+      <w:r>
+        <w:rPr>
+          <w:rFonts w:ascii="LiberationMono-Bold" w:hAnsi="LiberationMono-Bold"/>
+          <w:b/>
+          <w:sz w:val="24"/>
+          <w:szCs w:val="24"/>
+        </w:rPr>
+        <w:t>music</w:t>
+      </w:r>
+      <w:proofErr w:type="spellEnd"/>
+      <w:r>
+        <w:rPr>
+          <w:rFonts w:ascii="LiberationMono-Bold" w:hAnsi="LiberationMono-Bold"/>
+          <w:b/>
+          <w:sz w:val="24"/>
+          <w:szCs w:val="24"/>
+        </w:rPr>
+        <w:t>/script</w:t>
+      </w:r>
+    </w:p>
+    <w:p>
+      <w:pPr>
+        <w:spacing w:after="0" w:line="240" w:lineRule="auto"/>
+        <w:rPr>
+          <w:rFonts w:ascii="LiberationSerif" w:hAnsi="LiberationSerif"/>
+        </w:rPr>
+      </w:pPr>
+      <w:r>
+        <w:rPr>
+          <w:rFonts w:ascii="LiberationSerif" w:hAnsi="LiberationSerif"/>
+        </w:rPr>
+        <w:t>Copiar el script a su directorio con:</w:t>
+      </w:r>
+    </w:p>
+    <w:p>
+      <w:pPr>
+        <w:spacing w:after="0" w:line="240" w:lineRule="auto"/>
+        <w:rPr>
+          <w:rFonts w:ascii="LiberationMono-Bold" w:hAnsi="LiberationMono-Bold"/>
+          <w:b/>
+          <w:sz w:val="24"/>
+          <w:szCs w:val="24"/>
+          <w:lang w:val="en-US"/>
+        </w:rPr>
+      </w:pPr>
+      <w:proofErr w:type="gramStart"/>
+      <w:r>
+        <w:rPr>
+          <w:rFonts w:ascii="LiberationMono-Bold" w:hAnsi="LiberationMono-Bold"/>
+          <w:b/>
+          <w:sz w:val="24"/>
+          <w:szCs w:val="24"/>
+          <w:lang w:val="en-US"/>
+        </w:rPr>
+        <w:t>cp</w:t>
+      </w:r>
+      <w:proofErr w:type="gramEnd"/>
+      <w:r>
+        <w:rPr>
+          <w:rFonts w:ascii="LiberationMono-Bold" w:hAnsi="LiberationMono-Bold"/>
+          <w:b/>
+          <w:sz w:val="24"/>
+          <w:szCs w:val="24"/>
+          <w:lang w:val="en-US"/>
+        </w:rPr>
+        <w:t xml:space="preserve"> /home/pi/</w:t>
+      </w:r>
+      <w:proofErr w:type="spellStart"/>
+      <w:r>
+        <w:rPr>
+          <w:rFonts w:ascii="LiberationMono-Bold" w:hAnsi="LiberationMono-Bold"/>
+          <w:b/>
+          <w:sz w:val="24"/>
+          <w:szCs w:val="24"/>
+          <w:lang w:val="en-US"/>
+        </w:rPr>
+        <w:t>miguelito</w:t>
+      </w:r>
+      <w:proofErr w:type="spellEnd"/>
+      <w:r>
+        <w:rPr>
+          <w:rFonts w:ascii="LiberationMono-Bold" w:hAnsi="LiberationMono-Bold"/>
+          <w:b/>
+          <w:sz w:val="24"/>
+          <w:szCs w:val="24"/>
+          <w:lang w:val="en-US"/>
+        </w:rPr>
+        <w:t>/</w:t>
+      </w:r>
+      <w:proofErr w:type="spellStart"/>
+      <w:r>
+        <w:rPr>
+          <w:rFonts w:ascii="LiberationMono-Bold" w:hAnsi="LiberationMono-Bold"/>
+          <w:b/>
+          <w:sz w:val="24"/>
+          <w:szCs w:val="24"/>
+          <w:lang w:val="en-US"/>
+        </w:rPr>
+        <w:t>miguelito</w:t>
+      </w:r>
+      <w:proofErr w:type="spellEnd"/>
+      <w:r>
+        <w:rPr>
+          <w:rFonts w:ascii="LiberationMono-Bold" w:hAnsi="LiberationMono-Bold"/>
+          <w:b/>
+          <w:sz w:val="24"/>
+          <w:szCs w:val="24"/>
+          <w:lang w:val="en-US"/>
+        </w:rPr>
+        <w:t>/music.py /home/pi/</w:t>
+      </w:r>
+      <w:proofErr w:type="spellStart"/>
+      <w:r>
+        <w:rPr>
+          <w:rFonts w:ascii="LiberationMono-Bold" w:hAnsi="LiberationMono-Bold"/>
+          <w:b/>
+          <w:sz w:val="24"/>
+          <w:szCs w:val="24"/>
+          <w:lang w:val="en-US"/>
+        </w:rPr>
+        <w:t>RetroPie</w:t>
+      </w:r>
+      <w:proofErr w:type="spellEnd"/>
+      <w:r>
+        <w:rPr>
+          <w:rFonts w:ascii="LiberationMono-Bold" w:hAnsi="LiberationMono-Bold"/>
+          <w:b/>
+          <w:sz w:val="24"/>
+          <w:szCs w:val="24"/>
+          <w:lang w:val="en-US"/>
+        </w:rPr>
+        <w:t>/</w:t>
+      </w:r>
+      <w:proofErr w:type="spellStart"/>
+      <w:r>
+        <w:rPr>
+          <w:rFonts w:ascii="LiberationMono-Bold" w:hAnsi="LiberationMono-Bold"/>
+          <w:b/>
+          <w:sz w:val="24"/>
+          <w:szCs w:val="24"/>
+          <w:lang w:val="en-US"/>
+        </w:rPr>
+        <w:t>roms</w:t>
+      </w:r>
+      <w:proofErr w:type="spellEnd"/>
+      <w:r>
+        <w:rPr>
+          <w:rFonts w:ascii="LiberationMono-Bold" w:hAnsi="LiberationMono-Bold"/>
+          <w:b/>
+          <w:sz w:val="24"/>
+          <w:szCs w:val="24"/>
+          <w:lang w:val="en-US"/>
+        </w:rPr>
+        <w:t>/music/script</w:t>
+      </w:r>
+    </w:p>
+    <w:p>
+      <w:pPr>
+        <w:spacing w:after="0" w:line="240" w:lineRule="auto"/>
+        <w:rPr>
+          <w:rFonts w:ascii="LiberationSerif" w:hAnsi="LiberationSerif"/>
+        </w:rPr>
+      </w:pPr>
+      <w:r>
+        <w:rPr>
+          <w:rFonts w:ascii="LiberationSerif" w:hAnsi="LiberationSerif"/>
+        </w:rPr>
         <w:lastRenderedPageBreak/>
-        <w:t>Script</w:t>
-      </w:r>
-      <w:r>
-        <w:rPr>
-          <w:rFonts w:ascii="LiberationSerif" w:hAnsi="LiberationSerif"/>
-          <w:b/>
-          <w:i/>
-          <w:sz w:val="24"/>
-          <w:szCs w:val="24"/>
-          <w:u w:val="single"/>
-        </w:rPr>
-        <w:t xml:space="preserve"> de música de fondo:</w:t>
-      </w:r>
-    </w:p>
-    <w:p>
-      <w:pPr>
-        <w:spacing w:after="0" w:line="240" w:lineRule="auto"/>
-        <w:rPr>
-          <w:rFonts w:ascii="LiberationMono-Bold" w:hAnsi="LiberationMono-Bold"/>
-          <w:sz w:val="24"/>
-          <w:szCs w:val="24"/>
-        </w:rPr>
-      </w:pPr>
-      <w:r>
-        <w:rPr>
-          <w:rFonts w:ascii="LiberationMono-Bold" w:hAnsi="LiberationMono-Bold"/>
-          <w:sz w:val="24"/>
-          <w:szCs w:val="24"/>
-        </w:rPr>
-        <w:t>Actualizar paquetes:</w:t>
-      </w:r>
-    </w:p>
-    <w:p>
-      <w:pPr>
-        <w:spacing w:after="0" w:line="240" w:lineRule="auto"/>
-        <w:rPr>
-          <w:rFonts w:ascii="LiberationMono-Bold" w:hAnsi="LiberationMono-Bold"/>
-          <w:b/>
-          <w:sz w:val="24"/>
-          <w:szCs w:val="24"/>
-        </w:rPr>
-      </w:pPr>
-      <w:proofErr w:type="gramStart"/>
-      <w:r>
-        <w:rPr>
-          <w:rFonts w:ascii="LiberationMono-Bold" w:hAnsi="LiberationMono-Bold"/>
-          <w:b/>
-          <w:sz w:val="24"/>
-          <w:szCs w:val="24"/>
-        </w:rPr>
-        <w:t>sudo</w:t>
-      </w:r>
-      <w:proofErr w:type="gramEnd"/>
-      <w:r>
-        <w:rPr>
-          <w:rFonts w:ascii="LiberationMono-Bold" w:hAnsi="LiberationMono-Bold"/>
-          <w:b/>
-          <w:sz w:val="24"/>
-          <w:szCs w:val="24"/>
-        </w:rPr>
-        <w:t xml:space="preserve"> </w:t>
-      </w:r>
-      <w:proofErr w:type="spellStart"/>
-      <w:r>
-        <w:rPr>
-          <w:rFonts w:ascii="LiberationMono-Bold" w:hAnsi="LiberationMono-Bold"/>
-          <w:b/>
-          <w:sz w:val="24"/>
-          <w:szCs w:val="24"/>
-        </w:rPr>
-        <w:t>apt-get</w:t>
-      </w:r>
-      <w:proofErr w:type="spellEnd"/>
-      <w:r>
-        <w:rPr>
-          <w:rFonts w:ascii="LiberationMono-Bold" w:hAnsi="LiberationMono-Bold"/>
-          <w:b/>
-          <w:sz w:val="24"/>
-          <w:szCs w:val="24"/>
-        </w:rPr>
-        <w:t xml:space="preserve"> </w:t>
-      </w:r>
-      <w:proofErr w:type="spellStart"/>
-      <w:r>
-        <w:rPr>
-          <w:rFonts w:ascii="LiberationMono-Bold" w:hAnsi="LiberationMono-Bold"/>
-          <w:b/>
-          <w:sz w:val="24"/>
-          <w:szCs w:val="24"/>
-        </w:rPr>
-        <w:t>update</w:t>
-      </w:r>
-      <w:proofErr w:type="spellEnd"/>
-    </w:p>
-    <w:p>
-      <w:pPr>
-        <w:spacing w:after="0" w:line="240" w:lineRule="auto"/>
-        <w:rPr>
-          <w:rFonts w:ascii="LiberationSerif" w:hAnsi="LiberationSerif"/>
-        </w:rPr>
-      </w:pPr>
-      <w:proofErr w:type="gramStart"/>
-      <w:r>
-        <w:rPr>
-          <w:rFonts w:ascii="LiberationSerif" w:hAnsi="LiberationSerif"/>
-        </w:rPr>
-        <w:t>y</w:t>
-      </w:r>
-      <w:proofErr w:type="gramEnd"/>
-      <w:r>
-        <w:rPr>
-          <w:rFonts w:ascii="LiberationSerif" w:hAnsi="LiberationSerif"/>
-        </w:rPr>
-        <w:t xml:space="preserve"> después</w:t>
-      </w:r>
-      <w:r>
-        <w:rPr>
-          <w:rFonts w:ascii="LiberationSerif" w:hAnsi="LiberationSerif"/>
-        </w:rPr>
-        <w:t xml:space="preserve"> instalar el módulo</w:t>
-      </w:r>
-      <w:r>
-        <w:rPr>
-          <w:rFonts w:ascii="LiberationSerif" w:hAnsi="LiberationSerif"/>
-        </w:rPr>
-        <w:t>:</w:t>
-      </w:r>
-    </w:p>
-    <w:p>
-      <w:pPr>
-        <w:spacing w:after="0" w:line="240" w:lineRule="auto"/>
-        <w:rPr>
-          <w:rFonts w:ascii="LiberationMono-Bold" w:hAnsi="LiberationMono-Bold"/>
-          <w:b/>
-          <w:sz w:val="24"/>
-          <w:szCs w:val="24"/>
-          <w:lang w:val="en-US"/>
-        </w:rPr>
-      </w:pPr>
-      <w:proofErr w:type="spellStart"/>
-      <w:proofErr w:type="gramStart"/>
-      <w:r>
-        <w:rPr>
-          <w:rFonts w:ascii="LiberationMono-Bold" w:hAnsi="LiberationMono-Bold"/>
-          <w:b/>
-          <w:sz w:val="24"/>
-          <w:szCs w:val="24"/>
-          <w:lang w:val="en-US"/>
-        </w:rPr>
-        <w:t>sudo</w:t>
-      </w:r>
-      <w:proofErr w:type="spellEnd"/>
-      <w:proofErr w:type="gramEnd"/>
-      <w:r>
-        <w:rPr>
-          <w:rFonts w:ascii="LiberationMono-Bold" w:hAnsi="LiberationMono-Bold"/>
-          <w:b/>
-          <w:sz w:val="24"/>
-          <w:szCs w:val="24"/>
-          <w:lang w:val="en-US"/>
-        </w:rPr>
-        <w:t xml:space="preserve"> apt-get -y install python-</w:t>
-      </w:r>
-      <w:proofErr w:type="spellStart"/>
-      <w:r>
-        <w:rPr>
-          <w:rFonts w:ascii="LiberationMono-Bold" w:hAnsi="LiberationMono-Bold"/>
-          <w:b/>
-          <w:sz w:val="24"/>
-          <w:szCs w:val="24"/>
-          <w:lang w:val="en-US"/>
-        </w:rPr>
-        <w:t>pygame</w:t>
-      </w:r>
-      <w:proofErr w:type="spellEnd"/>
-    </w:p>
-    <w:p>
-      <w:pPr>
-        <w:spacing w:after="0" w:line="240" w:lineRule="auto"/>
-        <w:rPr>
-          <w:rFonts w:ascii="LiberationSerif" w:hAnsi="LiberationSerif"/>
-        </w:rPr>
-      </w:pPr>
-      <w:r>
-        <w:rPr>
-          <w:rFonts w:ascii="LiberationSerif" w:hAnsi="LiberationSerif"/>
-        </w:rPr>
-        <w:t>Crear carpetas con:</w:t>
-      </w:r>
-    </w:p>
-    <w:p>
-      <w:pPr>
-        <w:spacing w:after="0" w:line="240" w:lineRule="auto"/>
-        <w:rPr>
-          <w:rFonts w:ascii="LiberationMono-Bold" w:hAnsi="LiberationMono-Bold"/>
-          <w:b/>
-          <w:sz w:val="24"/>
-          <w:szCs w:val="24"/>
-          <w:lang w:val="en-US"/>
-        </w:rPr>
-      </w:pPr>
-      <w:proofErr w:type="spellStart"/>
-      <w:proofErr w:type="gramStart"/>
-      <w:r>
-        <w:rPr>
-          <w:rFonts w:ascii="LiberationMono-Bold" w:hAnsi="LiberationMono-Bold"/>
-          <w:b/>
-          <w:sz w:val="24"/>
-          <w:szCs w:val="24"/>
-          <w:lang w:val="en-US"/>
-        </w:rPr>
-        <w:t>mkdir</w:t>
-      </w:r>
-      <w:proofErr w:type="spellEnd"/>
-      <w:proofErr w:type="gramEnd"/>
-      <w:r>
-        <w:rPr>
-          <w:rFonts w:ascii="LiberationMono-Bold" w:hAnsi="LiberationMono-Bold"/>
-          <w:b/>
-          <w:sz w:val="24"/>
-          <w:szCs w:val="24"/>
-          <w:lang w:val="en-US"/>
-        </w:rPr>
-        <w:t xml:space="preserve"> /home/pi/</w:t>
-      </w:r>
-      <w:proofErr w:type="spellStart"/>
-      <w:r>
-        <w:rPr>
-          <w:rFonts w:ascii="LiberationMono-Bold" w:hAnsi="LiberationMono-Bold"/>
-          <w:b/>
-          <w:sz w:val="24"/>
-          <w:szCs w:val="24"/>
-          <w:lang w:val="en-US"/>
-        </w:rPr>
-        <w:t>RetroPie</w:t>
-      </w:r>
-      <w:proofErr w:type="spellEnd"/>
-      <w:r>
-        <w:rPr>
-          <w:rFonts w:ascii="LiberationMono-Bold" w:hAnsi="LiberationMono-Bold"/>
-          <w:b/>
-          <w:sz w:val="24"/>
-          <w:szCs w:val="24"/>
-          <w:lang w:val="en-US"/>
-        </w:rPr>
-        <w:t>/</w:t>
-      </w:r>
-      <w:proofErr w:type="spellStart"/>
-      <w:r>
-        <w:rPr>
-          <w:rFonts w:ascii="LiberationMono-Bold" w:hAnsi="LiberationMono-Bold"/>
-          <w:b/>
-          <w:sz w:val="24"/>
-          <w:szCs w:val="24"/>
-          <w:lang w:val="en-US"/>
-        </w:rPr>
-        <w:t>roms</w:t>
-      </w:r>
-      <w:proofErr w:type="spellEnd"/>
-      <w:r>
-        <w:rPr>
-          <w:rFonts w:ascii="LiberationMono-Bold" w:hAnsi="LiberationMono-Bold"/>
-          <w:b/>
-          <w:sz w:val="24"/>
-          <w:szCs w:val="24"/>
-          <w:lang w:val="en-US"/>
-        </w:rPr>
-        <w:t>/music</w:t>
-      </w:r>
-    </w:p>
-    <w:p>
-      <w:pPr>
-        <w:spacing w:after="0" w:line="240" w:lineRule="auto"/>
-        <w:rPr>
-          <w:rFonts w:ascii="LiberationSerif" w:hAnsi="LiberationSerif"/>
-        </w:rPr>
-      </w:pPr>
-      <w:proofErr w:type="gramStart"/>
-      <w:r>
-        <w:rPr>
-          <w:rFonts w:ascii="LiberationSerif" w:hAnsi="LiberationSerif"/>
-        </w:rPr>
-        <w:t>y</w:t>
-      </w:r>
-      <w:proofErr w:type="gramEnd"/>
-    </w:p>
-    <w:p>
-      <w:pPr>
-        <w:spacing w:after="0" w:line="240" w:lineRule="auto"/>
-        <w:rPr>
-          <w:rFonts w:ascii="LiberationMono-Bold" w:hAnsi="LiberationMono-Bold"/>
-          <w:b/>
-          <w:sz w:val="24"/>
-          <w:szCs w:val="24"/>
-        </w:rPr>
-      </w:pPr>
-      <w:proofErr w:type="spellStart"/>
-      <w:proofErr w:type="gramStart"/>
-      <w:r>
-        <w:rPr>
-          <w:rFonts w:ascii="LiberationMono-Bold" w:hAnsi="LiberationMono-Bold"/>
-          <w:b/>
-          <w:sz w:val="24"/>
-          <w:szCs w:val="24"/>
-        </w:rPr>
-        <w:t>mkdir</w:t>
-      </w:r>
-      <w:proofErr w:type="spellEnd"/>
-      <w:proofErr w:type="gramEnd"/>
-      <w:r>
-        <w:rPr>
-          <w:rFonts w:ascii="LiberationMono-Bold" w:hAnsi="LiberationMono-Bold"/>
-          <w:b/>
-          <w:sz w:val="24"/>
-          <w:szCs w:val="24"/>
-        </w:rPr>
-        <w:t xml:space="preserve"> /home/pi/</w:t>
-      </w:r>
-      <w:proofErr w:type="spellStart"/>
-      <w:r>
-        <w:rPr>
-          <w:rFonts w:ascii="LiberationMono-Bold" w:hAnsi="LiberationMono-Bold"/>
-          <w:b/>
-          <w:sz w:val="24"/>
-          <w:szCs w:val="24"/>
-        </w:rPr>
-        <w:t>RetroPie</w:t>
-      </w:r>
-      <w:proofErr w:type="spellEnd"/>
-      <w:r>
-        <w:rPr>
-          <w:rFonts w:ascii="LiberationMono-Bold" w:hAnsi="LiberationMono-Bold"/>
-          <w:b/>
-          <w:sz w:val="24"/>
-          <w:szCs w:val="24"/>
-        </w:rPr>
-        <w:t>/</w:t>
-      </w:r>
-      <w:proofErr w:type="spellStart"/>
-      <w:r>
-        <w:rPr>
-          <w:rFonts w:ascii="LiberationMono-Bold" w:hAnsi="LiberationMono-Bold"/>
-          <w:b/>
-          <w:sz w:val="24"/>
-          <w:szCs w:val="24"/>
-        </w:rPr>
-        <w:t>roms</w:t>
-      </w:r>
-      <w:proofErr w:type="spellEnd"/>
-      <w:r>
-        <w:rPr>
-          <w:rFonts w:ascii="LiberationMono-Bold" w:hAnsi="LiberationMono-Bold"/>
-          <w:b/>
-          <w:sz w:val="24"/>
-          <w:szCs w:val="24"/>
-        </w:rPr>
-        <w:t>/</w:t>
-      </w:r>
-      <w:proofErr w:type="spellStart"/>
-      <w:r>
-        <w:rPr>
-          <w:rFonts w:ascii="LiberationMono-Bold" w:hAnsi="LiberationMono-Bold"/>
-          <w:b/>
-          <w:sz w:val="24"/>
-          <w:szCs w:val="24"/>
-        </w:rPr>
-        <w:t>music</w:t>
-      </w:r>
-      <w:proofErr w:type="spellEnd"/>
-      <w:r>
-        <w:rPr>
-          <w:rFonts w:ascii="LiberationMono-Bold" w:hAnsi="LiberationMono-Bold"/>
-          <w:b/>
-          <w:sz w:val="24"/>
-          <w:szCs w:val="24"/>
-        </w:rPr>
-        <w:t>/script</w:t>
-      </w:r>
-    </w:p>
-    <w:p>
-      <w:pPr>
-        <w:spacing w:after="0" w:line="240" w:lineRule="auto"/>
-        <w:rPr>
-          <w:rFonts w:ascii="LiberationSerif" w:hAnsi="LiberationSerif"/>
-        </w:rPr>
-      </w:pPr>
-      <w:r>
-        <w:rPr>
-          <w:rFonts w:ascii="LiberationSerif" w:hAnsi="LiberationSerif"/>
-        </w:rPr>
-        <w:t>Copiar el script a su directorio con:</w:t>
-      </w:r>
-    </w:p>
-    <w:p>
-      <w:pPr>
-        <w:spacing w:after="0" w:line="240" w:lineRule="auto"/>
-        <w:rPr>
-          <w:rFonts w:ascii="LiberationMono-Bold" w:hAnsi="LiberationMono-Bold"/>
-          <w:b/>
-          <w:sz w:val="24"/>
-          <w:szCs w:val="24"/>
-          <w:lang w:val="en-US"/>
-        </w:rPr>
-      </w:pPr>
-      <w:proofErr w:type="gramStart"/>
-      <w:r>
-        <w:rPr>
-          <w:rFonts w:ascii="LiberationMono-Bold" w:hAnsi="LiberationMono-Bold"/>
-          <w:b/>
-          <w:sz w:val="24"/>
-          <w:szCs w:val="24"/>
-          <w:lang w:val="en-US"/>
-        </w:rPr>
-        <w:t>cp</w:t>
-      </w:r>
-      <w:proofErr w:type="gramEnd"/>
-      <w:r>
-        <w:rPr>
-          <w:rFonts w:ascii="LiberationMono-Bold" w:hAnsi="LiberationMono-Bold"/>
-          <w:b/>
-          <w:sz w:val="24"/>
-          <w:szCs w:val="24"/>
-          <w:lang w:val="en-US"/>
-        </w:rPr>
-        <w:t xml:space="preserve"> /home/pi/</w:t>
-      </w:r>
-      <w:proofErr w:type="spellStart"/>
-      <w:r>
-        <w:rPr>
-          <w:rFonts w:ascii="LiberationMono-Bold" w:hAnsi="LiberationMono-Bold"/>
-          <w:b/>
-          <w:sz w:val="24"/>
-          <w:szCs w:val="24"/>
-          <w:lang w:val="en-US"/>
-        </w:rPr>
-        <w:t>miguelito</w:t>
-      </w:r>
-      <w:proofErr w:type="spellEnd"/>
-      <w:r>
-        <w:rPr>
-          <w:rFonts w:ascii="LiberationMono-Bold" w:hAnsi="LiberationMono-Bold"/>
-          <w:b/>
-          <w:sz w:val="24"/>
-          <w:szCs w:val="24"/>
-          <w:lang w:val="en-US"/>
-        </w:rPr>
-        <w:t>/</w:t>
-      </w:r>
-      <w:proofErr w:type="spellStart"/>
-      <w:r>
-        <w:rPr>
-          <w:rFonts w:ascii="LiberationMono-Bold" w:hAnsi="LiberationMono-Bold"/>
-          <w:b/>
-          <w:sz w:val="24"/>
-          <w:szCs w:val="24"/>
-          <w:lang w:val="en-US"/>
-        </w:rPr>
-        <w:t>miguelito</w:t>
-      </w:r>
-      <w:proofErr w:type="spellEnd"/>
-      <w:r>
-        <w:rPr>
-          <w:rFonts w:ascii="LiberationMono-Bold" w:hAnsi="LiberationMono-Bold"/>
-          <w:b/>
-          <w:sz w:val="24"/>
-          <w:szCs w:val="24"/>
-          <w:lang w:val="en-US"/>
-        </w:rPr>
-        <w:t>/music.py /home/pi/</w:t>
-      </w:r>
-      <w:proofErr w:type="spellStart"/>
-      <w:r>
-        <w:rPr>
-          <w:rFonts w:ascii="LiberationMono-Bold" w:hAnsi="LiberationMono-Bold"/>
-          <w:b/>
-          <w:sz w:val="24"/>
-          <w:szCs w:val="24"/>
-          <w:lang w:val="en-US"/>
-        </w:rPr>
-        <w:t>RetroPie</w:t>
-      </w:r>
-      <w:proofErr w:type="spellEnd"/>
-      <w:r>
-        <w:rPr>
-          <w:rFonts w:ascii="LiberationMono-Bold" w:hAnsi="LiberationMono-Bold"/>
-          <w:b/>
-          <w:sz w:val="24"/>
-          <w:szCs w:val="24"/>
-          <w:lang w:val="en-US"/>
-        </w:rPr>
-        <w:t>/</w:t>
-      </w:r>
-      <w:proofErr w:type="spellStart"/>
-      <w:r>
-        <w:rPr>
-          <w:rFonts w:ascii="LiberationMono-Bold" w:hAnsi="LiberationMono-Bold"/>
-          <w:b/>
-          <w:sz w:val="24"/>
-          <w:szCs w:val="24"/>
-          <w:lang w:val="en-US"/>
-        </w:rPr>
-        <w:t>roms</w:t>
-      </w:r>
-      <w:proofErr w:type="spellEnd"/>
-      <w:r>
-        <w:rPr>
-          <w:rFonts w:ascii="LiberationMono-Bold" w:hAnsi="LiberationMono-Bold"/>
-          <w:b/>
-          <w:sz w:val="24"/>
-          <w:szCs w:val="24"/>
-          <w:lang w:val="en-US"/>
-        </w:rPr>
-        <w:t>/music/script</w:t>
-      </w:r>
-    </w:p>
-    <w:p>
-      <w:pPr>
-        <w:spacing w:after="0" w:line="240" w:lineRule="auto"/>
-        <w:rPr>
-          <w:rFonts w:ascii="LiberationSerif" w:hAnsi="LiberationSerif"/>
-        </w:rPr>
-      </w:pPr>
-      <w:r>
-        <w:rPr>
-          <w:rFonts w:ascii="LiberationSerif" w:hAnsi="LiberationSerif"/>
-        </w:rPr>
         <w:t xml:space="preserve">Programar el script al arranque de la </w:t>
       </w:r>
       <w:proofErr w:type="spellStart"/>
@@ -13779,6 +16622,17 @@
         <w:pStyle w:val="HTMLconformatoprevio"/>
         <w:rPr>
           <w:rFonts w:ascii="LiberationSerif" w:hAnsi="LiberationSerif" w:cs="LiberationSerif"/>
+          <w:color w:val="24292E"/>
+          <w:sz w:val="24"/>
+          <w:szCs w:val="24"/>
+        </w:rPr>
+      </w:pPr>
+    </w:p>
+    <w:p>
+      <w:pPr>
+        <w:pStyle w:val="HTMLconformatoprevio"/>
+        <w:rPr>
+          <w:rFonts w:ascii="LiberationSerif" w:hAnsi="LiberationSerif" w:cs="LiberationSerif"/>
           <w:b/>
           <w:color w:val="24292E"/>
           <w:sz w:val="24"/>
@@ -14147,6 +17001,16 @@
         </w:rPr>
         <w:t>Apagado por pulsador y batería baja:</w:t>
       </w:r>
+    </w:p>
+    <w:p>
+      <w:pPr>
+        <w:pStyle w:val="HTMLconformatoprevio"/>
+        <w:rPr>
+          <w:rFonts w:ascii="LiberationMono-Bold" w:hAnsi="LiberationMono-Bold" w:cs="Arial"/>
+          <w:sz w:val="24"/>
+          <w:szCs w:val="24"/>
+        </w:rPr>
+      </w:pPr>
     </w:p>
     <w:p>
       <w:pPr>
@@ -14243,23 +17107,31 @@
           <w:szCs w:val="24"/>
         </w:rPr>
       </w:pPr>
-      <w:proofErr w:type="gramStart"/>
-      <w:r>
+    </w:p>
+    <w:p>
+      <w:pPr>
+        <w:pStyle w:val="HTMLconformatoprevio"/>
         <w:rPr>
           <w:rFonts w:ascii="LiberationMono-Bold" w:hAnsi="LiberationMono-Bold" w:cs="Arial"/>
           <w:sz w:val="24"/>
           <w:szCs w:val="24"/>
         </w:rPr>
-        <w:t>instalar</w:t>
-      </w:r>
-      <w:proofErr w:type="gramEnd"/>
+      </w:pPr>
       <w:r>
         <w:rPr>
           <w:rFonts w:ascii="LiberationMono-Bold" w:hAnsi="LiberationMono-Bold" w:cs="Arial"/>
           <w:sz w:val="24"/>
           <w:szCs w:val="24"/>
         </w:rPr>
-        <w:t xml:space="preserve"> el módulo:</w:t>
+        <w:t>I</w:t>
+      </w:r>
+      <w:r>
+        <w:rPr>
+          <w:rFonts w:ascii="LiberationMono-Bold" w:hAnsi="LiberationMono-Bold" w:cs="Arial"/>
+          <w:sz w:val="24"/>
+          <w:szCs w:val="24"/>
+        </w:rPr>
+        <w:t>nstalar el módulo:</w:t>
       </w:r>
     </w:p>
     <w:p>
@@ -14361,12 +17233,22 @@
           <w:szCs w:val="24"/>
         </w:rPr>
       </w:pPr>
-      <w:r>
+    </w:p>
+    <w:p>
+      <w:pPr>
+        <w:pStyle w:val="HTMLconformatoprevio"/>
         <w:rPr>
           <w:rFonts w:ascii="LiberationMono-Bold" w:hAnsi="LiberationMono-Bold"/>
           <w:sz w:val="24"/>
           <w:szCs w:val="24"/>
         </w:rPr>
+      </w:pPr>
+      <w:r>
+        <w:rPr>
+          <w:rFonts w:ascii="LiberationMono-Bold" w:hAnsi="LiberationMono-Bold"/>
+          <w:sz w:val="24"/>
+          <w:szCs w:val="24"/>
+        </w:rPr>
         <w:t>Comprobar su funcionamiento con:</w:t>
       </w:r>
     </w:p>
@@ -14388,143 +17270,173 @@
           <w:sz w:val="24"/>
           <w:szCs w:val="24"/>
         </w:rPr>
+        <w:t>sudo</w:t>
+      </w:r>
+      <w:proofErr w:type="gramEnd"/>
+      <w:r>
+        <w:rPr>
+          <w:rFonts w:ascii="LiberationMono-Bold" w:hAnsi="LiberationMono-Bold" w:cs="Arial"/>
+          <w:b/>
+          <w:sz w:val="24"/>
+          <w:szCs w:val="24"/>
+        </w:rPr>
+        <w:t xml:space="preserve"> </w:t>
+      </w:r>
+      <w:proofErr w:type="spellStart"/>
+      <w:r>
+        <w:rPr>
+          <w:rFonts w:ascii="LiberationMono-Bold" w:hAnsi="LiberationMono-Bold" w:cs="Arial"/>
+          <w:b/>
+          <w:sz w:val="24"/>
+          <w:szCs w:val="24"/>
+        </w:rPr>
+        <w:t>python</w:t>
+      </w:r>
+      <w:proofErr w:type="spellEnd"/>
+      <w:r>
+        <w:rPr>
+          <w:rFonts w:ascii="LiberationMono-Bold" w:hAnsi="LiberationMono-Bold" w:cs="Arial"/>
+          <w:b/>
+          <w:sz w:val="24"/>
+          <w:szCs w:val="24"/>
+        </w:rPr>
+        <w:t xml:space="preserve"> /home/pi/miguelito/miguelito/shutdown.py</w:t>
+      </w:r>
+    </w:p>
+    <w:p>
+      <w:pPr>
+        <w:pStyle w:val="HTMLconformatoprevio"/>
+        <w:rPr>
+          <w:rFonts w:ascii="LiberationMono-Bold" w:hAnsi="LiberationMono-Bold"/>
+          <w:sz w:val="24"/>
+          <w:szCs w:val="24"/>
+        </w:rPr>
+      </w:pPr>
+    </w:p>
+    <w:p>
+      <w:pPr>
+        <w:pStyle w:val="HTMLconformatoprevio"/>
+        <w:rPr>
+          <w:rFonts w:ascii="LiberationMono-Bold" w:hAnsi="LiberationMono-Bold"/>
+          <w:b/>
+          <w:sz w:val="24"/>
+          <w:szCs w:val="24"/>
+        </w:rPr>
+      </w:pPr>
+      <w:r>
+        <w:rPr>
+          <w:rFonts w:ascii="LiberationMono-Bold" w:hAnsi="LiberationMono-Bold"/>
+          <w:sz w:val="24"/>
+          <w:szCs w:val="24"/>
+        </w:rPr>
+        <w:t xml:space="preserve">Con esto veremos que el script se ejecuta. Para pararlo pulsar </w:t>
+      </w:r>
+      <w:r>
+        <w:rPr>
+          <w:rFonts w:ascii="LiberationMono-Bold" w:hAnsi="LiberationMono-Bold"/>
+          <w:b/>
+          <w:sz w:val="24"/>
+          <w:szCs w:val="24"/>
+        </w:rPr>
+        <w:t>CTRL-C</w:t>
+      </w:r>
+      <w:r>
+        <w:rPr>
+          <w:rFonts w:ascii="LiberationMono-Bold" w:hAnsi="LiberationMono-Bold"/>
+          <w:b/>
+          <w:sz w:val="24"/>
+          <w:szCs w:val="24"/>
+        </w:rPr>
+        <w:t>.</w:t>
+      </w:r>
+    </w:p>
+    <w:p>
+      <w:pPr>
+        <w:pStyle w:val="HTMLconformatoprevio"/>
+        <w:rPr>
+          <w:rFonts w:ascii="LiberationMono-Bold" w:hAnsi="LiberationMono-Bold"/>
+          <w:sz w:val="24"/>
+          <w:szCs w:val="24"/>
+        </w:rPr>
+      </w:pPr>
+    </w:p>
+    <w:p>
+      <w:pPr>
+        <w:pStyle w:val="HTMLconformatoprevio"/>
+        <w:rPr>
+          <w:rFonts w:ascii="LiberationMono-Bold" w:hAnsi="LiberationMono-Bold"/>
+          <w:sz w:val="24"/>
+          <w:szCs w:val="24"/>
+        </w:rPr>
+      </w:pPr>
+      <w:r>
+        <w:rPr>
+          <w:rFonts w:ascii="LiberationMono-Bold" w:hAnsi="LiberationMono-Bold"/>
+          <w:sz w:val="24"/>
+          <w:szCs w:val="24"/>
+        </w:rPr>
+        <w:t>Programar en el arranque con:</w:t>
+      </w:r>
+    </w:p>
+    <w:p>
+      <w:pPr>
+        <w:pStyle w:val="HTMLconformatoprevio"/>
+        <w:rPr>
+          <w:rFonts w:ascii="LiberationMono-Bold" w:hAnsi="LiberationMono-Bold" w:cs="Arial"/>
+          <w:b/>
+          <w:sz w:val="24"/>
+          <w:szCs w:val="24"/>
+        </w:rPr>
+      </w:pPr>
+      <w:proofErr w:type="spellStart"/>
+      <w:proofErr w:type="gramStart"/>
+      <w:r>
+        <w:rPr>
+          <w:rFonts w:ascii="LiberationMono-Bold" w:hAnsi="LiberationMono-Bold" w:cs="Arial"/>
+          <w:b/>
+          <w:sz w:val="24"/>
+          <w:szCs w:val="24"/>
+        </w:rPr>
+        <w:t>crontab</w:t>
+      </w:r>
+      <w:proofErr w:type="spellEnd"/>
+      <w:proofErr w:type="gramEnd"/>
+      <w:r>
+        <w:rPr>
+          <w:rFonts w:ascii="LiberationMono-Bold" w:hAnsi="LiberationMono-Bold" w:cs="Arial"/>
+          <w:b/>
+          <w:sz w:val="24"/>
+          <w:szCs w:val="24"/>
+        </w:rPr>
+        <w:t xml:space="preserve"> -e</w:t>
+      </w:r>
+    </w:p>
+    <w:p>
+      <w:pPr>
+        <w:pStyle w:val="HTMLconformatoprevio"/>
+        <w:rPr>
+          <w:rFonts w:ascii="LiberationMono-Bold" w:hAnsi="LiberationMono-Bold"/>
+          <w:sz w:val="24"/>
+          <w:szCs w:val="24"/>
+        </w:rPr>
+      </w:pPr>
+    </w:p>
+    <w:p>
+      <w:pPr>
+        <w:pStyle w:val="HTMLconformatoprevio"/>
+        <w:rPr>
+          <w:rFonts w:ascii="LiberationMono-Bold" w:hAnsi="LiberationMono-Bold"/>
+          <w:sz w:val="24"/>
+          <w:szCs w:val="24"/>
+        </w:rPr>
+      </w:pPr>
+      <w:r>
+        <w:rPr>
+          <w:rFonts w:ascii="LiberationMono-Bold" w:hAnsi="LiberationMono-Bold"/>
+          <w:sz w:val="24"/>
+          <w:szCs w:val="24"/>
+        </w:rPr>
         <w:lastRenderedPageBreak/>
-        <w:t>sudo</w:t>
-      </w:r>
-      <w:proofErr w:type="gramEnd"/>
-      <w:r>
-        <w:rPr>
-          <w:rFonts w:ascii="LiberationMono-Bold" w:hAnsi="LiberationMono-Bold" w:cs="Arial"/>
-          <w:b/>
-          <w:sz w:val="24"/>
-          <w:szCs w:val="24"/>
-        </w:rPr>
-        <w:t xml:space="preserve"> </w:t>
-      </w:r>
-      <w:proofErr w:type="spellStart"/>
-      <w:r>
-        <w:rPr>
-          <w:rFonts w:ascii="LiberationMono-Bold" w:hAnsi="LiberationMono-Bold" w:cs="Arial"/>
-          <w:b/>
-          <w:sz w:val="24"/>
-          <w:szCs w:val="24"/>
-        </w:rPr>
-        <w:t>python</w:t>
-      </w:r>
-      <w:proofErr w:type="spellEnd"/>
-      <w:r>
-        <w:rPr>
-          <w:rFonts w:ascii="LiberationMono-Bold" w:hAnsi="LiberationMono-Bold" w:cs="Arial"/>
-          <w:b/>
-          <w:sz w:val="24"/>
-          <w:szCs w:val="24"/>
-        </w:rPr>
-        <w:t xml:space="preserve"> /home/pi/miguelito/miguelito/shutdown.py</w:t>
-      </w:r>
-    </w:p>
-    <w:p>
-      <w:pPr>
-        <w:pStyle w:val="HTMLconformatoprevio"/>
-        <w:rPr>
-          <w:rFonts w:ascii="LiberationMono-Bold" w:hAnsi="LiberationMono-Bold"/>
-          <w:b/>
-          <w:sz w:val="24"/>
-          <w:szCs w:val="24"/>
-        </w:rPr>
-      </w:pPr>
-      <w:r>
-        <w:rPr>
-          <w:rFonts w:ascii="LiberationMono-Bold" w:hAnsi="LiberationMono-Bold"/>
-          <w:sz w:val="24"/>
-          <w:szCs w:val="24"/>
-        </w:rPr>
-        <w:t xml:space="preserve">Con esto veremos que el script se ejecuta. Para pararlo pulsar </w:t>
-      </w:r>
-      <w:r>
-        <w:rPr>
-          <w:rFonts w:ascii="LiberationMono-Bold" w:hAnsi="LiberationMono-Bold"/>
-          <w:b/>
-          <w:sz w:val="24"/>
-          <w:szCs w:val="24"/>
-        </w:rPr>
-        <w:t>CTRL-C</w:t>
-      </w:r>
-      <w:r>
-        <w:rPr>
-          <w:rFonts w:ascii="LiberationMono-Bold" w:hAnsi="LiberationMono-Bold"/>
-          <w:b/>
-          <w:sz w:val="24"/>
-          <w:szCs w:val="24"/>
-        </w:rPr>
-        <w:t>.</w:t>
-      </w:r>
-    </w:p>
-    <w:p>
-      <w:pPr>
-        <w:pStyle w:val="HTMLconformatoprevio"/>
-        <w:rPr>
-          <w:rFonts w:ascii="LiberationMono-Bold" w:hAnsi="LiberationMono-Bold"/>
-          <w:sz w:val="24"/>
-          <w:szCs w:val="24"/>
-        </w:rPr>
-      </w:pPr>
-      <w:r>
-        <w:rPr>
-          <w:rFonts w:ascii="LiberationMono-Bold" w:hAnsi="LiberationMono-Bold"/>
-          <w:sz w:val="24"/>
-          <w:szCs w:val="24"/>
-        </w:rPr>
-        <w:t>Programar en el arranque con:</w:t>
-      </w:r>
-    </w:p>
-    <w:p>
-      <w:pPr>
-        <w:pStyle w:val="HTMLconformatoprevio"/>
-        <w:rPr>
-          <w:rFonts w:ascii="LiberationMono-Bold" w:hAnsi="LiberationMono-Bold" w:cs="Arial"/>
-          <w:b/>
-          <w:sz w:val="24"/>
-          <w:szCs w:val="24"/>
-        </w:rPr>
-      </w:pPr>
-      <w:proofErr w:type="spellStart"/>
-      <w:proofErr w:type="gramStart"/>
-      <w:r>
-        <w:rPr>
-          <w:rFonts w:ascii="LiberationMono-Bold" w:hAnsi="LiberationMono-Bold" w:cs="Arial"/>
-          <w:b/>
-          <w:sz w:val="24"/>
-          <w:szCs w:val="24"/>
-        </w:rPr>
-        <w:t>crontab</w:t>
-      </w:r>
-      <w:proofErr w:type="spellEnd"/>
-      <w:proofErr w:type="gramEnd"/>
-      <w:r>
-        <w:rPr>
-          <w:rFonts w:ascii="LiberationMono-Bold" w:hAnsi="LiberationMono-Bold" w:cs="Arial"/>
-          <w:b/>
-          <w:sz w:val="24"/>
-          <w:szCs w:val="24"/>
-        </w:rPr>
-        <w:t xml:space="preserve"> -e</w:t>
-      </w:r>
-    </w:p>
-    <w:p>
-      <w:pPr>
-        <w:pStyle w:val="HTMLconformatoprevio"/>
-        <w:rPr>
-          <w:rFonts w:ascii="LiberationMono-Bold" w:hAnsi="LiberationMono-Bold"/>
-          <w:sz w:val="24"/>
-          <w:szCs w:val="24"/>
-        </w:rPr>
-      </w:pPr>
-      <w:r>
-        <w:rPr>
-          <w:rFonts w:ascii="LiberationMono-Bold" w:hAnsi="LiberationMono-Bold"/>
-          <w:sz w:val="24"/>
-          <w:szCs w:val="24"/>
-        </w:rPr>
         <w:t>Al final del todo escribir:</w:t>
       </w:r>
     </w:p>
@@ -14593,6 +17505,18 @@
         </w:rPr>
         <w:t xml:space="preserve"> /home/pi/miguelito/miguelito//shutdown.py</w:t>
       </w:r>
+    </w:p>
+    <w:p>
+      <w:pPr>
+        <w:pStyle w:val="HTMLconformatoprevio"/>
+        <w:rPr>
+          <w:rStyle w:val="CdigoHTML"/>
+          <w:rFonts w:ascii="LiberationMono-Bold" w:hAnsi="LiberationMono-Bold"/>
+          <w:b/>
+          <w:sz w:val="24"/>
+          <w:szCs w:val="24"/>
+        </w:rPr>
+      </w:pPr>
     </w:p>
     <w:p>
       <w:pPr>
@@ -14673,6 +17597,17 @@
         <w:pStyle w:val="HTMLconformatoprevio"/>
         <w:rPr>
           <w:rFonts w:ascii="LiberationMono-Bold" w:hAnsi="LiberationMono-Bold" w:cs="Arial"/>
+          <w:sz w:val="24"/>
+          <w:szCs w:val="24"/>
+        </w:rPr>
+      </w:pPr>
+    </w:p>
+    <w:p>
+      <w:pPr>
+        <w:pStyle w:val="HTMLconformatoprevio"/>
+        <w:rPr>
+          <w:rFonts w:ascii="LiberationSerif" w:hAnsi="LiberationSerif" w:cs="LiberationSerif"/>
+          <w:color w:val="24292E"/>
           <w:sz w:val="24"/>
           <w:szCs w:val="24"/>
         </w:rPr>
